--- a/Documentation/5.0 Design/5.1 Logo/LogoDesign.docx
+++ b/Documentation/5.0 Design/5.1 Logo/LogoDesign.docx
@@ -272,8 +272,10 @@
                   <w:rPr>
                     <w:color w:val="4F81BD" w:themeColor="accent1"/>
                   </w:rPr>
-                  <w:t>05</w:t>
+                  <w:t>12</w:t>
                 </w:r>
+                <w:bookmarkStart w:id="0" w:name="_GoBack"/>
+                <w:bookmarkEnd w:id="0"/>
                 <w:r>
                   <w:rPr>
                     <w:color w:val="4F81BD" w:themeColor="accent1"/>
@@ -511,9 +513,6 @@
                   <w:alias w:val="Comments"/>
                   <w:tag w:val=""/>
                   <w:id w:val="-757516254"/>
-                  <w:placeholder>
-                    <w:docPart w:val="2E74F07D00E84836AB440D06272595BE"/>
-                  </w:placeholder>
                   <w:dataBinding w:prefixMappings="xmlns:ns0='http://purl.org/dc/elements/1.1/' xmlns:ns1='http://schemas.openxmlformats.org/package/2006/metadata/core-properties' " w:xpath="/ns1:coreProperties[1]/ns0:description[1]" w:storeItemID="{6C3C8BC8-F283-45AE-878A-BAB7291924A1}"/>
                   <w:text w:multiLine="1"/>
                 </w:sdtPr>
@@ -578,7 +577,7 @@
       </w:pPr>
       <w:r>
         <w:lastRenderedPageBreak/>
-        <w:t>Naming</w:t>
+        <w:t>Product Name</w:t>
       </w:r>
     </w:p>
     <w:p>
@@ -599,13 +598,8 @@
           <w:numId w:val="2"/>
         </w:numPr>
       </w:pPr>
-      <w:proofErr w:type="spellStart"/>
-      <w:r>
-        <w:t>eCare</w:t>
-      </w:r>
-      <w:proofErr w:type="spellEnd"/>
-      <w:r>
-        <w:t>/e-care/e-carer</w:t>
+      <w:r>
+        <w:t>eCare/e-care/e-carer</w:t>
       </w:r>
     </w:p>
     <w:p>
@@ -628,11 +622,9 @@
           <w:numId w:val="2"/>
         </w:numPr>
       </w:pPr>
-      <w:proofErr w:type="spellStart"/>
       <w:r>
         <w:t>eDoctor</w:t>
       </w:r>
-      <w:proofErr w:type="spellEnd"/>
     </w:p>
     <w:p>
       <w:pPr>
@@ -672,11 +664,9 @@
           <w:numId w:val="2"/>
         </w:numPr>
       </w:pPr>
-      <w:proofErr w:type="spellStart"/>
       <w:r>
         <w:t>JustCare</w:t>
       </w:r>
-      <w:proofErr w:type="spellEnd"/>
     </w:p>
     <w:p>
       <w:pPr>
@@ -686,11 +676,9 @@
           <w:numId w:val="2"/>
         </w:numPr>
       </w:pPr>
-      <w:proofErr w:type="spellStart"/>
       <w:r>
         <w:t>SimpleCare</w:t>
       </w:r>
-      <w:proofErr w:type="spellEnd"/>
     </w:p>
     <w:p>
       <w:pPr>
@@ -700,11 +688,9 @@
           <w:numId w:val="2"/>
         </w:numPr>
       </w:pPr>
-      <w:proofErr w:type="spellStart"/>
       <w:r>
         <w:t>EasyDoctor</w:t>
       </w:r>
-      <w:proofErr w:type="spellEnd"/>
     </w:p>
     <w:p>
       <w:pPr>
@@ -726,11 +712,9 @@
           <w:numId w:val="2"/>
         </w:numPr>
       </w:pPr>
-      <w:proofErr w:type="spellStart"/>
       <w:r>
         <w:t>Medicapp</w:t>
       </w:r>
-      <w:proofErr w:type="spellEnd"/>
     </w:p>
     <w:p>
       <w:r>
@@ -1179,14 +1163,27 @@
       <w:r>
         <w:t xml:space="preserve">Figure </w:t>
       </w:r>
-      <w:fldSimple w:instr=" SEQ Figure \* ARABIC ">
-        <w:r>
-          <w:rPr>
-            <w:noProof/>
-          </w:rPr>
-          <w:t>1</w:t>
-        </w:r>
-      </w:fldSimple>
+      <w:r>
+        <w:fldChar w:fldCharType="begin"/>
+      </w:r>
+      <w:r>
+        <w:instrText xml:space="preserve"> SEQ Figure \* ARABIC </w:instrText>
+      </w:r>
+      <w:r>
+        <w:fldChar w:fldCharType="separate"/>
+      </w:r>
+      <w:r>
+        <w:rPr>
+          <w:noProof/>
+        </w:rPr>
+        <w:t>1</w:t>
+      </w:r>
+      <w:r>
+        <w:rPr>
+          <w:noProof/>
+        </w:rPr>
+        <w:fldChar w:fldCharType="end"/>
+      </w:r>
       <w:r>
         <w:t>: Font ideas</w:t>
       </w:r>
@@ -1494,14 +1491,27 @@
       <w:r>
         <w:t xml:space="preserve">Figure </w:t>
       </w:r>
-      <w:fldSimple w:instr=" SEQ Figure \* ARABIC ">
-        <w:r>
-          <w:rPr>
-            <w:noProof/>
-          </w:rPr>
-          <w:t>2</w:t>
-        </w:r>
-      </w:fldSimple>
+      <w:r>
+        <w:fldChar w:fldCharType="begin"/>
+      </w:r>
+      <w:r>
+        <w:instrText xml:space="preserve"> SEQ Figure \* ARABIC </w:instrText>
+      </w:r>
+      <w:r>
+        <w:fldChar w:fldCharType="separate"/>
+      </w:r>
+      <w:r>
+        <w:rPr>
+          <w:noProof/>
+        </w:rPr>
+        <w:t>2</w:t>
+      </w:r>
+      <w:r>
+        <w:rPr>
+          <w:noProof/>
+        </w:rPr>
+        <w:fldChar w:fldCharType="end"/>
+      </w:r>
       <w:r>
         <w:t>: Text format ideas</w:t>
       </w:r>
@@ -1681,12 +1691,7 @@
         <w:t>We understood from market research that it was important to have an image that could be separated from ‘JustHealth’ in order to identify the brand with.</w:t>
       </w:r>
       <w:r>
-        <w:t xml:space="preserve"> The easiest way to do this was with a sk</w:t>
-      </w:r>
-      <w:bookmarkStart w:id="0" w:name="_GoBack"/>
-      <w:bookmarkEnd w:id="0"/>
-      <w:r>
-        <w:t>etchpad, analyse and get feedback; then to digitise some of the results.</w:t>
+        <w:t xml:space="preserve"> The easiest way to do this was with a sketchpad, analyse and get feedback; then to digitise some of the results.</w:t>
       </w:r>
     </w:p>
     <w:p>
@@ -2079,14 +2084,27 @@
       <w:r>
         <w:t xml:space="preserve">Figure </w:t>
       </w:r>
-      <w:fldSimple w:instr=" SEQ Figure \* ARABIC ">
-        <w:r>
-          <w:rPr>
-            <w:noProof/>
-          </w:rPr>
-          <w:t>3</w:t>
-        </w:r>
-      </w:fldSimple>
+      <w:r>
+        <w:fldChar w:fldCharType="begin"/>
+      </w:r>
+      <w:r>
+        <w:instrText xml:space="preserve"> SEQ Figure \* ARABIC </w:instrText>
+      </w:r>
+      <w:r>
+        <w:fldChar w:fldCharType="separate"/>
+      </w:r>
+      <w:r>
+        <w:rPr>
+          <w:noProof/>
+        </w:rPr>
+        <w:t>3</w:t>
+      </w:r>
+      <w:r>
+        <w:rPr>
+          <w:noProof/>
+        </w:rPr>
+        <w:fldChar w:fldCharType="end"/>
+      </w:r>
       <w:r>
         <w:t>: Application icon ideas</w:t>
       </w:r>
@@ -2259,14 +2277,27 @@
       <w:r>
         <w:t xml:space="preserve">Figure </w:t>
       </w:r>
-      <w:fldSimple w:instr=" SEQ Figure \* ARABIC ">
-        <w:r>
-          <w:rPr>
-            <w:noProof/>
-          </w:rPr>
-          <w:t>4</w:t>
-        </w:r>
-      </w:fldSimple>
+      <w:r>
+        <w:fldChar w:fldCharType="begin"/>
+      </w:r>
+      <w:r>
+        <w:instrText xml:space="preserve"> SEQ Figure \* ARABIC </w:instrText>
+      </w:r>
+      <w:r>
+        <w:fldChar w:fldCharType="separate"/>
+      </w:r>
+      <w:r>
+        <w:rPr>
+          <w:noProof/>
+        </w:rPr>
+        <w:t>4</w:t>
+      </w:r>
+      <w:r>
+        <w:rPr>
+          <w:noProof/>
+        </w:rPr>
+        <w:fldChar w:fldCharType="end"/>
+      </w:r>
       <w:r>
         <w:t>: Chosen image for application icon</w:t>
       </w:r>
@@ -2371,24 +2402,14 @@
       <w:r>
         <w:t xml:space="preserve">Figure </w:t>
       </w:r>
-      <w:r>
-        <w:fldChar w:fldCharType="begin"/>
-      </w:r>
-      <w:r>
-        <w:instrText xml:space="preserve"> SEQ Figure \* ARABIC </w:instrText>
-      </w:r>
-      <w:r>
-        <w:fldChar w:fldCharType="separate"/>
-      </w:r>
-      <w:r>
-        <w:rPr>
-          <w:noProof/>
-        </w:rPr>
-        <w:t>5</w:t>
-      </w:r>
-      <w:r>
-        <w:fldChar w:fldCharType="end"/>
-      </w:r>
+      <w:fldSimple w:instr=" SEQ Figure \* ARABIC ">
+        <w:r>
+          <w:rPr>
+            <w:noProof/>
+          </w:rPr>
+          <w:t>5</w:t>
+        </w:r>
+      </w:fldSimple>
       <w:r>
         <w:t>: Final Logo Design</w:t>
       </w:r>
@@ -3567,32 +3588,6 @@
     </w:docPart>
     <w:docPart>
       <w:docPartPr>
-        <w:name w:val="8E24466C7C09445B90BC4FD20374BC6F"/>
-        <w:category>
-          <w:name w:val="General"/>
-          <w:gallery w:val="placeholder"/>
-        </w:category>
-        <w:types>
-          <w:type w:val="bbPlcHdr"/>
-        </w:types>
-        <w:behaviors>
-          <w:behavior w:val="content"/>
-        </w:behaviors>
-        <w:guid w:val="{BD20F16F-DA34-4FCA-8536-0E56F9A07015}"/>
-      </w:docPartPr>
-      <w:docPartBody>
-        <w:p>
-          <w:r>
-            <w:rPr>
-              <w:rStyle w:val="PlaceholderText"/>
-            </w:rPr>
-            <w:t>[Author]</w:t>
-          </w:r>
-        </w:p>
-      </w:docPartBody>
-    </w:docPart>
-    <w:docPart>
-      <w:docPartPr>
         <w:name w:val="6FD4576D9FF94FACADFE1D287F44E57C"/>
         <w:category>
           <w:name w:val="General"/>
@@ -3669,8 +3664,9 @@
     <w:panose1 w:val="020B0604030504040204"/>
     <w:charset w:val="00"/>
     <w:family w:val="swiss"/>
+    <w:notTrueType/>
     <w:pitch w:val="variable"/>
-    <w:sig w:usb0="E1002EFF" w:usb1="C000605B" w:usb2="00000029" w:usb3="00000000" w:csb0="000101FF" w:csb1="00000000"/>
+    <w:sig w:usb0="00000003" w:usb1="00000000" w:usb2="00000000" w:usb3="00000000" w:csb0="00000001" w:csb1="00000000"/>
   </w:font>
   <w:font w:name="Arial">
     <w:panose1 w:val="020B0604020202020204"/>
@@ -3697,6 +3693,7 @@
   <w:rsids>
     <w:rsidRoot w:val="00C2184A"/>
     <w:rsid w:val="007363EF"/>
+    <w:rsid w:val="007455CA"/>
     <w:rsid w:val="00836A7C"/>
     <w:rsid w:val="0093777C"/>
     <w:rsid w:val="00C2184A"/>
@@ -4525,7 +4522,7 @@
 </file>
 
 <file path=customXml/itemProps2.xml><?xml version="1.0" encoding="utf-8"?>
-<ds:datastoreItem xmlns:ds="http://schemas.openxmlformats.org/officeDocument/2006/customXml" ds:itemID="{B7D145F5-73D9-4090-AB0E-5894B93701DA}">
+<ds:datastoreItem xmlns:ds="http://schemas.openxmlformats.org/officeDocument/2006/customXml" ds:itemID="{FD7F39E4-43B4-4C87-8C1F-4DABDD1485FD}">
   <ds:schemaRefs>
     <ds:schemaRef ds:uri="http://schemas.openxmlformats.org/officeDocument/2006/bibliography"/>
   </ds:schemaRefs>

--- a/Documentation/5.0 Design/5.1 Logo/LogoDesign.docx
+++ b/Documentation/5.0 Design/5.1 Logo/LogoDesign.docx
@@ -1,6 +1,6 @@
 
 <file path=word/document.xml><?xml version="1.0" encoding="utf-8"?>
-<w:document xmlns:wpc="http://schemas.microsoft.com/office/word/2010/wordprocessingCanvas" xmlns:mc="http://schemas.openxmlformats.org/markup-compatibility/2006" xmlns:o="urn:schemas-microsoft-com:office:office" xmlns:r="http://schemas.openxmlformats.org/officeDocument/2006/relationships" xmlns:m="http://schemas.openxmlformats.org/officeDocument/2006/math" xmlns:v="urn:schemas-microsoft-com:vml" xmlns:wp14="http://schemas.microsoft.com/office/word/2010/wordprocessingDrawing" xmlns:wp="http://schemas.openxmlformats.org/drawingml/2006/wordprocessingDrawing" xmlns:w10="urn:schemas-microsoft-com:office:word" xmlns:w="http://schemas.openxmlformats.org/wordprocessingml/2006/main" xmlns:w14="http://schemas.microsoft.com/office/word/2010/wordml" xmlns:wpg="http://schemas.microsoft.com/office/word/2010/wordprocessingGroup" xmlns:wpi="http://schemas.microsoft.com/office/word/2010/wordprocessingInk" xmlns:wne="http://schemas.microsoft.com/office/word/2006/wordml" xmlns:wps="http://schemas.microsoft.com/office/word/2010/wordprocessingShape" mc:Ignorable="w14 wp14">
+<w:document xmlns:wpc="http://schemas.microsoft.com/office/word/2010/wordprocessingCanvas" xmlns:mc="http://schemas.openxmlformats.org/markup-compatibility/2006" xmlns:o="urn:schemas-microsoft-com:office:office" xmlns:r="http://schemas.openxmlformats.org/officeDocument/2006/relationships" xmlns:m="http://schemas.openxmlformats.org/officeDocument/2006/math" xmlns:v="urn:schemas-microsoft-com:vml" xmlns:wp14="http://schemas.microsoft.com/office/word/2010/wordprocessingDrawing" xmlns:wp="http://schemas.openxmlformats.org/drawingml/2006/wordprocessingDrawing" xmlns:w10="urn:schemas-microsoft-com:office:word" xmlns:w="http://schemas.openxmlformats.org/wordprocessingml/2006/main" xmlns:w14="http://schemas.microsoft.com/office/word/2010/wordml" xmlns:w15="http://schemas.microsoft.com/office/word/2012/wordml" xmlns:wpg="http://schemas.microsoft.com/office/word/2010/wordprocessingGroup" xmlns:wpi="http://schemas.microsoft.com/office/word/2010/wordprocessingInk" xmlns:wne="http://schemas.microsoft.com/office/word/2006/wordml" xmlns:wps="http://schemas.microsoft.com/office/word/2010/wordprocessingShape" mc:Ignorable="w14 w15 wp14">
   <w:body>
     <w:sdt>
       <w:sdtPr>
@@ -52,7 +52,7 @@
                         </pic:cNvPicPr>
                       </pic:nvPicPr>
                       <pic:blipFill>
-                        <a:blip r:embed="rId8" cstate="print">
+                        <a:blip r:embed="rId7" cstate="print">
                           <a:extLst>
                             <a:ext uri="{28A0092B-C50C-407E-A947-70E740481C1C}">
                               <a14:useLocalDpi xmlns:a14="http://schemas.microsoft.com/office/drawing/2010/main" val="0"/>
@@ -128,7 +128,7 @@
                         </pic:cNvPicPr>
                       </pic:nvPicPr>
                       <pic:blipFill>
-                        <a:blip r:embed="rId9" cstate="print">
+                        <a:blip r:embed="rId8" cstate="print">
                           <a:extLst>
                             <a:ext uri="{28A0092B-C50C-407E-A947-70E740481C1C}">
                               <a14:useLocalDpi xmlns:a14="http://schemas.microsoft.com/office/drawing/2010/main" val="0"/>
@@ -274,8 +274,6 @@
                   </w:rPr>
                   <w:t>12</w:t>
                 </w:r>
-                <w:bookmarkStart w:id="0" w:name="_GoBack"/>
-                <w:bookmarkEnd w:id="0"/>
                 <w:r>
                   <w:rPr>
                     <w:color w:val="4F81BD" w:themeColor="accent1"/>
@@ -334,7 +332,6 @@
           <w:tblPr>
             <w:tblpPr w:leftFromText="187" w:rightFromText="187" w:vertAnchor="page" w:horzAnchor="margin" w:tblpXSpec="center" w:tblpY="3406"/>
             <w:tblW w:w="4006" w:type="pct"/>
-            <w:tblInd w:w="-7" w:type="dxa"/>
             <w:tblBorders>
               <w:left w:val="single" w:sz="18" w:space="0" w:color="4F81BD" w:themeColor="accent1"/>
             </w:tblBorders>
@@ -470,9 +467,6 @@
                   <w:alias w:val="Author"/>
                   <w:tag w:val=""/>
                   <w:id w:val="-361830659"/>
-                  <w:placeholder>
-                    <w:docPart w:val="8E24466C7C09445B90BC4FD20374BC6F"/>
-                  </w:placeholder>
                   <w:dataBinding w:prefixMappings="xmlns:ns0='http://purl.org/dc/elements/1.1/' xmlns:ns1='http://schemas.openxmlformats.org/package/2006/metadata/core-properties' " w:xpath="/ns1:coreProperties[1]/ns0:creator[1]" w:storeItemID="{6C3C8BC8-F283-45AE-878A-BAB7291924A1}"/>
                   <w:text/>
                 </w:sdtPr>
@@ -598,8 +592,13 @@
           <w:numId w:val="2"/>
         </w:numPr>
       </w:pPr>
-      <w:r>
-        <w:t>eCare/e-care/e-carer</w:t>
+      <w:proofErr w:type="spellStart"/>
+      <w:r>
+        <w:t>eCare</w:t>
+      </w:r>
+      <w:proofErr w:type="spellEnd"/>
+      <w:r>
+        <w:t>/e-care/e-carer</w:t>
       </w:r>
     </w:p>
     <w:p>
@@ -622,9 +621,11 @@
           <w:numId w:val="2"/>
         </w:numPr>
       </w:pPr>
+      <w:proofErr w:type="spellStart"/>
       <w:r>
         <w:t>eDoctor</w:t>
       </w:r>
+      <w:proofErr w:type="spellEnd"/>
     </w:p>
     <w:p>
       <w:pPr>
@@ -664,9 +665,11 @@
           <w:numId w:val="2"/>
         </w:numPr>
       </w:pPr>
+      <w:proofErr w:type="spellStart"/>
       <w:r>
         <w:t>JustCare</w:t>
       </w:r>
+      <w:proofErr w:type="spellEnd"/>
     </w:p>
     <w:p>
       <w:pPr>
@@ -676,9 +679,11 @@
           <w:numId w:val="2"/>
         </w:numPr>
       </w:pPr>
+      <w:proofErr w:type="spellStart"/>
       <w:r>
         <w:t>SimpleCare</w:t>
       </w:r>
+      <w:proofErr w:type="spellEnd"/>
     </w:p>
     <w:p>
       <w:pPr>
@@ -688,9 +693,11 @@
           <w:numId w:val="2"/>
         </w:numPr>
       </w:pPr>
+      <w:proofErr w:type="spellStart"/>
       <w:r>
         <w:t>EasyDoctor</w:t>
       </w:r>
+      <w:proofErr w:type="spellEnd"/>
     </w:p>
     <w:p>
       <w:pPr>
@@ -712,9 +719,11 @@
           <w:numId w:val="2"/>
         </w:numPr>
       </w:pPr>
+      <w:proofErr w:type="spellStart"/>
       <w:r>
         <w:t>Medicapp</w:t>
       </w:r>
+      <w:proofErr w:type="spellEnd"/>
     </w:p>
     <w:p>
       <w:r>
@@ -731,8 +740,13 @@
     </w:p>
     <w:p>
       <w:r>
-        <w:t xml:space="preserve">There are presently over 31,000 applications on the market that fall into the health &amp; fitness bracket; an industry that is estimated to be worth over $600 million. Although these are unregulated and can be giving misleading information, there is an obvious need to stand out from the market and be unique. Market research when attempting to design for your company has to be done slightly differently, it is very hard for the brain to differentiate from images you have already seen, which </w:t>
-      </w:r>
+        <w:t>There are presently over 31,000 applications on the market that fall into the health &amp; fitness bracket; an industry that is estimated to be worth over $600 million. Although these are unregulated and can be giving misleading information, there is an obvious need to stand out from the market and be unique. Market research when attempting to design for your company has to be done slightly differently, it is very hard for the brain to differentiate from imag</w:t>
+      </w:r>
+      <w:r>
+        <w:t>es you have already seen.</w:t>
+      </w:r>
+      <w:bookmarkStart w:id="0" w:name="_GoBack"/>
+      <w:bookmarkEnd w:id="0"/>
     </w:p>
     <w:p>
       <w:r>
@@ -984,6 +998,54 @@
             <wp:extent cx="2579298" cy="635827"/>
             <wp:effectExtent l="0" t="0" r="0" b="0"/>
             <wp:docPr id="6" name="Picture 6"/>
+            <wp:cNvGraphicFramePr>
+              <a:graphicFrameLocks xmlns:a="http://schemas.openxmlformats.org/drawingml/2006/main" noChangeAspect="1"/>
+            </wp:cNvGraphicFramePr>
+            <a:graphic xmlns:a="http://schemas.openxmlformats.org/drawingml/2006/main">
+              <a:graphicData uri="http://schemas.openxmlformats.org/drawingml/2006/picture">
+                <pic:pic xmlns:pic="http://schemas.openxmlformats.org/drawingml/2006/picture">
+                  <pic:nvPicPr>
+                    <pic:cNvPr id="0" name=""/>
+                    <pic:cNvPicPr/>
+                  </pic:nvPicPr>
+                  <pic:blipFill>
+                    <a:blip r:embed="rId9"/>
+                    <a:stretch>
+                      <a:fillRect/>
+                    </a:stretch>
+                  </pic:blipFill>
+                  <pic:spPr>
+                    <a:xfrm>
+                      <a:off x="0" y="0"/>
+                      <a:ext cx="2580218" cy="636054"/>
+                    </a:xfrm>
+                    <a:prstGeom prst="rect">
+                      <a:avLst/>
+                    </a:prstGeom>
+                  </pic:spPr>
+                </pic:pic>
+              </a:graphicData>
+            </a:graphic>
+          </wp:inline>
+        </w:drawing>
+      </w:r>
+      <w:r>
+        <w:rPr>
+          <w:noProof/>
+          <w:lang w:eastAsia="en-GB"/>
+        </w:rPr>
+        <w:t xml:space="preserve"> </w:t>
+      </w:r>
+      <w:r>
+        <w:rPr>
+          <w:noProof/>
+          <w:lang w:eastAsia="en-GB"/>
+        </w:rPr>
+        <w:drawing>
+          <wp:inline distT="0" distB="0" distL="0" distR="0" wp14:anchorId="4989BBC4" wp14:editId="43F52C9D">
+            <wp:extent cx="2579298" cy="642104"/>
+            <wp:effectExtent l="0" t="0" r="0" b="5715"/>
+            <wp:docPr id="8" name="Picture 8"/>
             <wp:cNvGraphicFramePr>
               <a:graphicFrameLocks xmlns:a="http://schemas.openxmlformats.org/drawingml/2006/main" noChangeAspect="1"/>
             </wp:cNvGraphicFramePr>
@@ -1003,7 +1065,7 @@
                   <pic:spPr>
                     <a:xfrm>
                       <a:off x="0" y="0"/>
-                      <a:ext cx="2580218" cy="636054"/>
+                      <a:ext cx="2585085" cy="643545"/>
                     </a:xfrm>
                     <a:prstGeom prst="rect">
                       <a:avLst/>
@@ -1015,23 +1077,21 @@
           </wp:inline>
         </w:drawing>
       </w:r>
+    </w:p>
+    <w:p>
+      <w:pPr>
+        <w:keepNext/>
+      </w:pPr>
       <w:r>
         <w:rPr>
           <w:noProof/>
           <w:lang w:eastAsia="en-GB"/>
         </w:rPr>
-        <w:t xml:space="preserve"> </w:t>
-      </w:r>
-      <w:r>
-        <w:rPr>
-          <w:noProof/>
-          <w:lang w:eastAsia="en-GB"/>
-        </w:rPr>
         <w:drawing>
-          <wp:inline distT="0" distB="0" distL="0" distR="0" wp14:anchorId="4989BBC4" wp14:editId="43F52C9D">
-            <wp:extent cx="2579298" cy="642104"/>
-            <wp:effectExtent l="0" t="0" r="0" b="5715"/>
-            <wp:docPr id="8" name="Picture 8"/>
+          <wp:inline distT="0" distB="0" distL="0" distR="0" wp14:anchorId="7EF3F6E2" wp14:editId="705337CE">
+            <wp:extent cx="2654639" cy="552091"/>
+            <wp:effectExtent l="0" t="0" r="0" b="635"/>
+            <wp:docPr id="7" name="Picture 7"/>
             <wp:cNvGraphicFramePr>
               <a:graphicFrameLocks xmlns:a="http://schemas.openxmlformats.org/drawingml/2006/main" noChangeAspect="1"/>
             </wp:cNvGraphicFramePr>
@@ -1051,52 +1111,6 @@
                   <pic:spPr>
                     <a:xfrm>
                       <a:off x="0" y="0"/>
-                      <a:ext cx="2585085" cy="643545"/>
-                    </a:xfrm>
-                    <a:prstGeom prst="rect">
-                      <a:avLst/>
-                    </a:prstGeom>
-                  </pic:spPr>
-                </pic:pic>
-              </a:graphicData>
-            </a:graphic>
-          </wp:inline>
-        </w:drawing>
-      </w:r>
-    </w:p>
-    <w:p>
-      <w:pPr>
-        <w:keepNext/>
-      </w:pPr>
-      <w:r>
-        <w:rPr>
-          <w:noProof/>
-          <w:lang w:eastAsia="en-GB"/>
-        </w:rPr>
-        <w:drawing>
-          <wp:inline distT="0" distB="0" distL="0" distR="0" wp14:anchorId="7EF3F6E2" wp14:editId="705337CE">
-            <wp:extent cx="2654639" cy="552091"/>
-            <wp:effectExtent l="0" t="0" r="0" b="635"/>
-            <wp:docPr id="7" name="Picture 7"/>
-            <wp:cNvGraphicFramePr>
-              <a:graphicFrameLocks xmlns:a="http://schemas.openxmlformats.org/drawingml/2006/main" noChangeAspect="1"/>
-            </wp:cNvGraphicFramePr>
-            <a:graphic xmlns:a="http://schemas.openxmlformats.org/drawingml/2006/main">
-              <a:graphicData uri="http://schemas.openxmlformats.org/drawingml/2006/picture">
-                <pic:pic xmlns:pic="http://schemas.openxmlformats.org/drawingml/2006/picture">
-                  <pic:nvPicPr>
-                    <pic:cNvPr id="0" name=""/>
-                    <pic:cNvPicPr/>
-                  </pic:nvPicPr>
-                  <pic:blipFill>
-                    <a:blip r:embed="rId12"/>
-                    <a:stretch>
-                      <a:fillRect/>
-                    </a:stretch>
-                  </pic:blipFill>
-                  <pic:spPr>
-                    <a:xfrm>
-                      <a:off x="0" y="0"/>
                       <a:ext cx="2675225" cy="556372"/>
                     </a:xfrm>
                     <a:prstGeom prst="rect">
@@ -1130,7 +1144,7 @@
                     <pic:cNvPicPr/>
                   </pic:nvPicPr>
                   <pic:blipFill>
-                    <a:blip r:embed="rId13"/>
+                    <a:blip r:embed="rId12"/>
                     <a:stretch>
                       <a:fillRect/>
                     </a:stretch>
@@ -1163,27 +1177,14 @@
       <w:r>
         <w:t xml:space="preserve">Figure </w:t>
       </w:r>
-      <w:r>
-        <w:fldChar w:fldCharType="begin"/>
-      </w:r>
-      <w:r>
-        <w:instrText xml:space="preserve"> SEQ Figure \* ARABIC </w:instrText>
-      </w:r>
-      <w:r>
-        <w:fldChar w:fldCharType="separate"/>
-      </w:r>
-      <w:r>
-        <w:rPr>
-          <w:noProof/>
-        </w:rPr>
-        <w:t>1</w:t>
-      </w:r>
-      <w:r>
-        <w:rPr>
-          <w:noProof/>
-        </w:rPr>
-        <w:fldChar w:fldCharType="end"/>
-      </w:r>
+      <w:fldSimple w:instr=" SEQ Figure \* ARABIC ">
+        <w:r>
+          <w:rPr>
+            <w:noProof/>
+          </w:rPr>
+          <w:t>1</w:t>
+        </w:r>
+      </w:fldSimple>
       <w:r>
         <w:t>: Font ideas</w:t>
       </w:r>
@@ -1279,9 +1280,11 @@
           <w:numId w:val="2"/>
         </w:numPr>
       </w:pPr>
+      <w:proofErr w:type="spellStart"/>
       <w:r>
         <w:t>Justhealth</w:t>
       </w:r>
+      <w:proofErr w:type="spellEnd"/>
     </w:p>
     <w:p>
       <w:pPr>
@@ -1291,9 +1294,11 @@
           <w:numId w:val="2"/>
         </w:numPr>
       </w:pPr>
+      <w:proofErr w:type="spellStart"/>
       <w:r>
         <w:t>justhealth</w:t>
       </w:r>
+      <w:proofErr w:type="spellEnd"/>
     </w:p>
     <w:p>
       <w:pPr>
@@ -1319,6 +1324,47 @@
             <wp:extent cx="2829464" cy="605043"/>
             <wp:effectExtent l="0" t="0" r="0" b="5080"/>
             <wp:docPr id="11" name="Picture 11"/>
+            <wp:cNvGraphicFramePr>
+              <a:graphicFrameLocks xmlns:a="http://schemas.openxmlformats.org/drawingml/2006/main" noChangeAspect="1"/>
+            </wp:cNvGraphicFramePr>
+            <a:graphic xmlns:a="http://schemas.openxmlformats.org/drawingml/2006/main">
+              <a:graphicData uri="http://schemas.openxmlformats.org/drawingml/2006/picture">
+                <pic:pic xmlns:pic="http://schemas.openxmlformats.org/drawingml/2006/picture">
+                  <pic:nvPicPr>
+                    <pic:cNvPr id="0" name=""/>
+                    <pic:cNvPicPr/>
+                  </pic:nvPicPr>
+                  <pic:blipFill>
+                    <a:blip r:embed="rId12"/>
+                    <a:stretch>
+                      <a:fillRect/>
+                    </a:stretch>
+                  </pic:blipFill>
+                  <pic:spPr>
+                    <a:xfrm>
+                      <a:off x="0" y="0"/>
+                      <a:ext cx="2827786" cy="604684"/>
+                    </a:xfrm>
+                    <a:prstGeom prst="rect">
+                      <a:avLst/>
+                    </a:prstGeom>
+                  </pic:spPr>
+                </pic:pic>
+              </a:graphicData>
+            </a:graphic>
+          </wp:inline>
+        </w:drawing>
+      </w:r>
+      <w:r>
+        <w:rPr>
+          <w:noProof/>
+          <w:lang w:eastAsia="en-GB"/>
+        </w:rPr>
+        <w:drawing>
+          <wp:inline distT="0" distB="0" distL="0" distR="0" wp14:anchorId="0EFB4780" wp14:editId="72EDECF4">
+            <wp:extent cx="2881223" cy="726624"/>
+            <wp:effectExtent l="0" t="0" r="0" b="0"/>
+            <wp:docPr id="12" name="Picture 12"/>
             <wp:cNvGraphicFramePr>
               <a:graphicFrameLocks xmlns:a="http://schemas.openxmlformats.org/drawingml/2006/main" noChangeAspect="1"/>
             </wp:cNvGraphicFramePr>
@@ -1338,7 +1384,7 @@
                   <pic:spPr>
                     <a:xfrm>
                       <a:off x="0" y="0"/>
-                      <a:ext cx="2827786" cy="604684"/>
+                      <a:ext cx="2880750" cy="726505"/>
                     </a:xfrm>
                     <a:prstGeom prst="rect">
                       <a:avLst/>
@@ -1350,16 +1396,21 @@
           </wp:inline>
         </w:drawing>
       </w:r>
+    </w:p>
+    <w:p>
+      <w:pPr>
+        <w:keepNext/>
+      </w:pPr>
       <w:r>
         <w:rPr>
           <w:noProof/>
           <w:lang w:eastAsia="en-GB"/>
         </w:rPr>
         <w:drawing>
-          <wp:inline distT="0" distB="0" distL="0" distR="0" wp14:anchorId="0EFB4780" wp14:editId="72EDECF4">
-            <wp:extent cx="2881223" cy="726624"/>
-            <wp:effectExtent l="0" t="0" r="0" b="0"/>
-            <wp:docPr id="12" name="Picture 12"/>
+          <wp:inline distT="0" distB="0" distL="0" distR="0" wp14:anchorId="3B7E1990" wp14:editId="6FA778BC">
+            <wp:extent cx="2829464" cy="468554"/>
+            <wp:effectExtent l="0" t="0" r="0" b="8255"/>
+            <wp:docPr id="13" name="Picture 13"/>
             <wp:cNvGraphicFramePr>
               <a:graphicFrameLocks xmlns:a="http://schemas.openxmlformats.org/drawingml/2006/main" noChangeAspect="1"/>
             </wp:cNvGraphicFramePr>
@@ -1379,52 +1430,6 @@
                   <pic:spPr>
                     <a:xfrm>
                       <a:off x="0" y="0"/>
-                      <a:ext cx="2880750" cy="726505"/>
-                    </a:xfrm>
-                    <a:prstGeom prst="rect">
-                      <a:avLst/>
-                    </a:prstGeom>
-                  </pic:spPr>
-                </pic:pic>
-              </a:graphicData>
-            </a:graphic>
-          </wp:inline>
-        </w:drawing>
-      </w:r>
-    </w:p>
-    <w:p>
-      <w:pPr>
-        <w:keepNext/>
-      </w:pPr>
-      <w:r>
-        <w:rPr>
-          <w:noProof/>
-          <w:lang w:eastAsia="en-GB"/>
-        </w:rPr>
-        <w:drawing>
-          <wp:inline distT="0" distB="0" distL="0" distR="0" wp14:anchorId="3B7E1990" wp14:editId="6FA778BC">
-            <wp:extent cx="2829464" cy="468554"/>
-            <wp:effectExtent l="0" t="0" r="0" b="8255"/>
-            <wp:docPr id="13" name="Picture 13"/>
-            <wp:cNvGraphicFramePr>
-              <a:graphicFrameLocks xmlns:a="http://schemas.openxmlformats.org/drawingml/2006/main" noChangeAspect="1"/>
-            </wp:cNvGraphicFramePr>
-            <a:graphic xmlns:a="http://schemas.openxmlformats.org/drawingml/2006/main">
-              <a:graphicData uri="http://schemas.openxmlformats.org/drawingml/2006/picture">
-                <pic:pic xmlns:pic="http://schemas.openxmlformats.org/drawingml/2006/picture">
-                  <pic:nvPicPr>
-                    <pic:cNvPr id="0" name=""/>
-                    <pic:cNvPicPr/>
-                  </pic:nvPicPr>
-                  <pic:blipFill>
-                    <a:blip r:embed="rId15"/>
-                    <a:stretch>
-                      <a:fillRect/>
-                    </a:stretch>
-                  </pic:blipFill>
-                  <pic:spPr>
-                    <a:xfrm>
-                      <a:off x="0" y="0"/>
                       <a:ext cx="2829464" cy="468554"/>
                     </a:xfrm>
                     <a:prstGeom prst="rect">
@@ -1458,7 +1463,7 @@
                     <pic:cNvPicPr/>
                   </pic:nvPicPr>
                   <pic:blipFill>
-                    <a:blip r:embed="rId16"/>
+                    <a:blip r:embed="rId15"/>
                     <a:stretch>
                       <a:fillRect/>
                     </a:stretch>
@@ -1491,27 +1496,14 @@
       <w:r>
         <w:t xml:space="preserve">Figure </w:t>
       </w:r>
-      <w:r>
-        <w:fldChar w:fldCharType="begin"/>
-      </w:r>
-      <w:r>
-        <w:instrText xml:space="preserve"> SEQ Figure \* ARABIC </w:instrText>
-      </w:r>
-      <w:r>
-        <w:fldChar w:fldCharType="separate"/>
-      </w:r>
-      <w:r>
-        <w:rPr>
-          <w:noProof/>
-        </w:rPr>
-        <w:t>2</w:t>
-      </w:r>
-      <w:r>
-        <w:rPr>
-          <w:noProof/>
-        </w:rPr>
-        <w:fldChar w:fldCharType="end"/>
-      </w:r>
+      <w:fldSimple w:instr=" SEQ Figure \* ARABIC ">
+        <w:r>
+          <w:rPr>
+            <w:noProof/>
+          </w:rPr>
+          <w:t>2</w:t>
+        </w:r>
+      </w:fldSimple>
       <w:r>
         <w:t>: Text format ideas</w:t>
       </w:r>
@@ -1521,7 +1513,15 @@
         <w:keepNext/>
       </w:pPr>
       <w:r>
-        <w:t>We decided the most effective style of writing the name was ‘justhealth’; but agreed that any other documentation should maintain the style JustHealth. This may be difficult to enforce upon expansion but is the current plan.</w:t>
+        <w:t>We decided the most effective style of writing the name was ‘</w:t>
+      </w:r>
+      <w:proofErr w:type="spellStart"/>
+      <w:r>
+        <w:t>justhealth</w:t>
+      </w:r>
+      <w:proofErr w:type="spellEnd"/>
+      <w:r>
+        <w:t>’; but agreed that any other documentation should maintain the style JustHealth. This may be difficult to enforce upon expansion but is the current plan.</w:t>
       </w:r>
     </w:p>
     <w:p>
@@ -1562,11 +1562,11 @@
                     <pic:cNvPicPr/>
                   </pic:nvPicPr>
                   <pic:blipFill rotWithShape="1">
-                    <a:blip r:embed="rId17" cstate="print">
+                    <a:blip r:embed="rId16" cstate="print">
                       <a:extLst>
                         <a:ext uri="{BEBA8EAE-BF5A-486C-A8C5-ECC9F3942E4B}">
                           <a14:imgProps xmlns:a14="http://schemas.microsoft.com/office/drawing/2010/main">
-                            <a14:imgLayer r:embed="rId18">
+                            <a14:imgLayer r:embed="rId17">
                               <a14:imgEffect>
                                 <a14:sharpenSoften amount="25000"/>
                               </a14:imgEffect>
@@ -1639,11 +1639,11 @@
                     <pic:cNvPicPr/>
                   </pic:nvPicPr>
                   <pic:blipFill rotWithShape="1">
-                    <a:blip r:embed="rId19" cstate="print">
+                    <a:blip r:embed="rId18" cstate="print">
                       <a:extLst>
                         <a:ext uri="{BEBA8EAE-BF5A-486C-A8C5-ECC9F3942E4B}">
                           <a14:imgProps xmlns:a14="http://schemas.microsoft.com/office/drawing/2010/main">
-                            <a14:imgLayer r:embed="rId20">
+                            <a14:imgLayer r:embed="rId19">
                               <a14:imgEffect>
                                 <a14:sharpenSoften amount="25000"/>
                               </a14:imgEffect>
@@ -1747,7 +1747,7 @@
                     <pic:cNvPicPr/>
                   </pic:nvPicPr>
                   <pic:blipFill>
-                    <a:blip r:embed="rId21"/>
+                    <a:blip r:embed="rId20"/>
                     <a:stretch>
                       <a:fillRect/>
                     </a:stretch>
@@ -1777,6 +1777,54 @@
             <wp:extent cx="1790700" cy="1333500"/>
             <wp:effectExtent l="0" t="0" r="0" b="0"/>
             <wp:docPr id="17" name="Picture 17"/>
+            <wp:cNvGraphicFramePr>
+              <a:graphicFrameLocks xmlns:a="http://schemas.openxmlformats.org/drawingml/2006/main" noChangeAspect="1"/>
+            </wp:cNvGraphicFramePr>
+            <a:graphic xmlns:a="http://schemas.openxmlformats.org/drawingml/2006/main">
+              <a:graphicData uri="http://schemas.openxmlformats.org/drawingml/2006/picture">
+                <pic:pic xmlns:pic="http://schemas.openxmlformats.org/drawingml/2006/picture">
+                  <pic:nvPicPr>
+                    <pic:cNvPr id="0" name=""/>
+                    <pic:cNvPicPr/>
+                  </pic:nvPicPr>
+                  <pic:blipFill>
+                    <a:blip r:embed="rId21"/>
+                    <a:stretch>
+                      <a:fillRect/>
+                    </a:stretch>
+                  </pic:blipFill>
+                  <pic:spPr>
+                    <a:xfrm>
+                      <a:off x="0" y="0"/>
+                      <a:ext cx="1790700" cy="1333500"/>
+                    </a:xfrm>
+                    <a:prstGeom prst="rect">
+                      <a:avLst/>
+                    </a:prstGeom>
+                  </pic:spPr>
+                </pic:pic>
+              </a:graphicData>
+            </a:graphic>
+          </wp:inline>
+        </w:drawing>
+      </w:r>
+      <w:r>
+        <w:rPr>
+          <w:noProof/>
+          <w:lang w:eastAsia="en-GB"/>
+        </w:rPr>
+        <w:t xml:space="preserve"> </w:t>
+      </w:r>
+      <w:r>
+        <w:rPr>
+          <w:noProof/>
+          <w:lang w:eastAsia="en-GB"/>
+        </w:rPr>
+        <w:drawing>
+          <wp:inline distT="0" distB="0" distL="0" distR="0" wp14:anchorId="25CD05DE" wp14:editId="4566D1E4">
+            <wp:extent cx="1619250" cy="1485900"/>
+            <wp:effectExtent l="0" t="0" r="0" b="0"/>
+            <wp:docPr id="18" name="Picture 18"/>
             <wp:cNvGraphicFramePr>
               <a:graphicFrameLocks xmlns:a="http://schemas.openxmlformats.org/drawingml/2006/main" noChangeAspect="1"/>
             </wp:cNvGraphicFramePr>
@@ -1796,7 +1844,7 @@
                   <pic:spPr>
                     <a:xfrm>
                       <a:off x="0" y="0"/>
-                      <a:ext cx="1790700" cy="1333500"/>
+                      <a:ext cx="1619250" cy="1485900"/>
                     </a:xfrm>
                     <a:prstGeom prst="rect">
                       <a:avLst/>
@@ -1821,10 +1869,10 @@
           <w:lang w:eastAsia="en-GB"/>
         </w:rPr>
         <w:drawing>
-          <wp:inline distT="0" distB="0" distL="0" distR="0" wp14:anchorId="25CD05DE" wp14:editId="4566D1E4">
-            <wp:extent cx="1619250" cy="1485900"/>
-            <wp:effectExtent l="0" t="0" r="0" b="0"/>
-            <wp:docPr id="18" name="Picture 18"/>
+          <wp:inline distT="0" distB="0" distL="0" distR="0" wp14:anchorId="148EF32B" wp14:editId="4B137C35">
+            <wp:extent cx="1228299" cy="1215092"/>
+            <wp:effectExtent l="0" t="0" r="0" b="4445"/>
+            <wp:docPr id="20" name="Picture 20"/>
             <wp:cNvGraphicFramePr>
               <a:graphicFrameLocks xmlns:a="http://schemas.openxmlformats.org/drawingml/2006/main" noChangeAspect="1"/>
             </wp:cNvGraphicFramePr>
@@ -1844,7 +1892,7 @@
                   <pic:spPr>
                     <a:xfrm>
                       <a:off x="0" y="0"/>
-                      <a:ext cx="1619250" cy="1485900"/>
+                      <a:ext cx="1232297" cy="1219047"/>
                     </a:xfrm>
                     <a:prstGeom prst="rect">
                       <a:avLst/>
@@ -1861,18 +1909,11 @@
           <w:noProof/>
           <w:lang w:eastAsia="en-GB"/>
         </w:rPr>
-        <w:t xml:space="preserve"> </w:t>
-      </w:r>
-      <w:r>
-        <w:rPr>
-          <w:noProof/>
-          <w:lang w:eastAsia="en-GB"/>
-        </w:rPr>
         <w:drawing>
-          <wp:inline distT="0" distB="0" distL="0" distR="0" wp14:anchorId="148EF32B" wp14:editId="4B137C35">
-            <wp:extent cx="1228299" cy="1215092"/>
-            <wp:effectExtent l="0" t="0" r="0" b="4445"/>
-            <wp:docPr id="20" name="Picture 20"/>
+          <wp:inline distT="0" distB="0" distL="0" distR="0" wp14:anchorId="4590D0F3" wp14:editId="5FACCFFE">
+            <wp:extent cx="1721718" cy="1501254"/>
+            <wp:effectExtent l="0" t="0" r="0" b="3810"/>
+            <wp:docPr id="24" name="Picture 24"/>
             <wp:cNvGraphicFramePr>
               <a:graphicFrameLocks xmlns:a="http://schemas.openxmlformats.org/drawingml/2006/main" noChangeAspect="1"/>
             </wp:cNvGraphicFramePr>
@@ -1892,7 +1933,7 @@
                   <pic:spPr>
                     <a:xfrm>
                       <a:off x="0" y="0"/>
-                      <a:ext cx="1232297" cy="1219047"/>
+                      <a:ext cx="1726222" cy="1505181"/>
                     </a:xfrm>
                     <a:prstGeom prst="rect">
                       <a:avLst/>
@@ -1910,10 +1951,10 @@
           <w:lang w:eastAsia="en-GB"/>
         </w:rPr>
         <w:drawing>
-          <wp:inline distT="0" distB="0" distL="0" distR="0" wp14:anchorId="4590D0F3" wp14:editId="5FACCFFE">
-            <wp:extent cx="1721718" cy="1501254"/>
-            <wp:effectExtent l="0" t="0" r="0" b="3810"/>
-            <wp:docPr id="24" name="Picture 24"/>
+          <wp:inline distT="0" distB="0" distL="0" distR="0" wp14:anchorId="03B43BB0" wp14:editId="34627E71">
+            <wp:extent cx="807358" cy="1760561"/>
+            <wp:effectExtent l="0" t="0" r="0" b="0"/>
+            <wp:docPr id="21" name="Picture 21"/>
             <wp:cNvGraphicFramePr>
               <a:graphicFrameLocks xmlns:a="http://schemas.openxmlformats.org/drawingml/2006/main" noChangeAspect="1"/>
             </wp:cNvGraphicFramePr>
@@ -1933,7 +1974,7 @@
                   <pic:spPr>
                     <a:xfrm>
                       <a:off x="0" y="0"/>
-                      <a:ext cx="1726222" cy="1505181"/>
+                      <a:ext cx="813418" cy="1773776"/>
                     </a:xfrm>
                     <a:prstGeom prst="rect">
                       <a:avLst/>
@@ -1951,10 +1992,10 @@
           <w:lang w:eastAsia="en-GB"/>
         </w:rPr>
         <w:drawing>
-          <wp:inline distT="0" distB="0" distL="0" distR="0" wp14:anchorId="03B43BB0" wp14:editId="34627E71">
-            <wp:extent cx="807358" cy="1760561"/>
+          <wp:inline distT="0" distB="0" distL="0" distR="0" wp14:anchorId="41999509" wp14:editId="3BF747E5">
+            <wp:extent cx="1544583" cy="1528549"/>
             <wp:effectExtent l="0" t="0" r="0" b="0"/>
-            <wp:docPr id="21" name="Picture 21"/>
+            <wp:docPr id="19" name="Picture 19"/>
             <wp:cNvGraphicFramePr>
               <a:graphicFrameLocks xmlns:a="http://schemas.openxmlformats.org/drawingml/2006/main" noChangeAspect="1"/>
             </wp:cNvGraphicFramePr>
@@ -1974,47 +2015,6 @@
                   <pic:spPr>
                     <a:xfrm>
                       <a:off x="0" y="0"/>
-                      <a:ext cx="813418" cy="1773776"/>
-                    </a:xfrm>
-                    <a:prstGeom prst="rect">
-                      <a:avLst/>
-                    </a:prstGeom>
-                  </pic:spPr>
-                </pic:pic>
-              </a:graphicData>
-            </a:graphic>
-          </wp:inline>
-        </w:drawing>
-      </w:r>
-      <w:r>
-        <w:rPr>
-          <w:noProof/>
-          <w:lang w:eastAsia="en-GB"/>
-        </w:rPr>
-        <w:drawing>
-          <wp:inline distT="0" distB="0" distL="0" distR="0" wp14:anchorId="41999509" wp14:editId="3BF747E5">
-            <wp:extent cx="1544583" cy="1528549"/>
-            <wp:effectExtent l="0" t="0" r="0" b="0"/>
-            <wp:docPr id="19" name="Picture 19"/>
-            <wp:cNvGraphicFramePr>
-              <a:graphicFrameLocks xmlns:a="http://schemas.openxmlformats.org/drawingml/2006/main" noChangeAspect="1"/>
-            </wp:cNvGraphicFramePr>
-            <a:graphic xmlns:a="http://schemas.openxmlformats.org/drawingml/2006/main">
-              <a:graphicData uri="http://schemas.openxmlformats.org/drawingml/2006/picture">
-                <pic:pic xmlns:pic="http://schemas.openxmlformats.org/drawingml/2006/picture">
-                  <pic:nvPicPr>
-                    <pic:cNvPr id="0" name=""/>
-                    <pic:cNvPicPr/>
-                  </pic:nvPicPr>
-                  <pic:blipFill>
-                    <a:blip r:embed="rId27"/>
-                    <a:stretch>
-                      <a:fillRect/>
-                    </a:stretch>
-                  </pic:blipFill>
-                  <pic:spPr>
-                    <a:xfrm>
-                      <a:off x="0" y="0"/>
                       <a:ext cx="1555460" cy="1539313"/>
                     </a:xfrm>
                     <a:prstGeom prst="rect">
@@ -2050,7 +2050,7 @@
                     </pic:cNvPicPr>
                   </pic:nvPicPr>
                   <pic:blipFill>
-                    <a:blip r:embed="rId28">
+                    <a:blip r:embed="rId27">
                       <a:extLst>
                         <a:ext uri="{28A0092B-C50C-407E-A947-70E740481C1C}">
                           <a14:useLocalDpi xmlns:a14="http://schemas.microsoft.com/office/drawing/2010/main" val="0"/>
@@ -2084,27 +2084,14 @@
       <w:r>
         <w:t xml:space="preserve">Figure </w:t>
       </w:r>
-      <w:r>
-        <w:fldChar w:fldCharType="begin"/>
-      </w:r>
-      <w:r>
-        <w:instrText xml:space="preserve"> SEQ Figure \* ARABIC </w:instrText>
-      </w:r>
-      <w:r>
-        <w:fldChar w:fldCharType="separate"/>
-      </w:r>
-      <w:r>
-        <w:rPr>
-          <w:noProof/>
-        </w:rPr>
-        <w:t>3</w:t>
-      </w:r>
-      <w:r>
-        <w:rPr>
-          <w:noProof/>
-        </w:rPr>
-        <w:fldChar w:fldCharType="end"/>
-      </w:r>
+      <w:fldSimple w:instr=" SEQ Figure \* ARABIC ">
+        <w:r>
+          <w:rPr>
+            <w:noProof/>
+          </w:rPr>
+          <w:t>3</w:t>
+        </w:r>
+      </w:fldSimple>
       <w:r>
         <w:t>: Application icon ideas</w:t>
       </w:r>
@@ -2174,7 +2161,7 @@
                     </pic:cNvPicPr>
                   </pic:nvPicPr>
                   <pic:blipFill>
-                    <a:blip r:embed="rId29">
+                    <a:blip r:embed="rId28">
                       <a:extLst>
                         <a:ext uri="{28A0092B-C50C-407E-A947-70E740481C1C}">
                           <a14:useLocalDpi xmlns:a14="http://schemas.microsoft.com/office/drawing/2010/main" val="0"/>
@@ -2234,7 +2221,7 @@
                     </pic:cNvPicPr>
                   </pic:nvPicPr>
                   <pic:blipFill>
-                    <a:blip r:embed="rId29">
+                    <a:blip r:embed="rId28">
                       <a:extLst>
                         <a:ext uri="{28A0092B-C50C-407E-A947-70E740481C1C}">
                           <a14:useLocalDpi xmlns:a14="http://schemas.microsoft.com/office/drawing/2010/main" val="0"/>
@@ -2277,27 +2264,14 @@
       <w:r>
         <w:t xml:space="preserve">Figure </w:t>
       </w:r>
-      <w:r>
-        <w:fldChar w:fldCharType="begin"/>
-      </w:r>
-      <w:r>
-        <w:instrText xml:space="preserve"> SEQ Figure \* ARABIC </w:instrText>
-      </w:r>
-      <w:r>
-        <w:fldChar w:fldCharType="separate"/>
-      </w:r>
-      <w:r>
-        <w:rPr>
-          <w:noProof/>
-        </w:rPr>
-        <w:t>4</w:t>
-      </w:r>
-      <w:r>
-        <w:rPr>
-          <w:noProof/>
-        </w:rPr>
-        <w:fldChar w:fldCharType="end"/>
-      </w:r>
+      <w:fldSimple w:instr=" SEQ Figure \* ARABIC ">
+        <w:r>
+          <w:rPr>
+            <w:noProof/>
+          </w:rPr>
+          <w:t>4</w:t>
+        </w:r>
+      </w:fldSimple>
       <w:r>
         <w:t>: Chosen image for application icon</w:t>
       </w:r>
@@ -2365,7 +2339,7 @@
                     <pic:cNvPicPr/>
                   </pic:nvPicPr>
                   <pic:blipFill>
-                    <a:blip r:embed="rId30" cstate="print">
+                    <a:blip r:embed="rId29" cstate="print">
                       <a:extLst>
                         <a:ext uri="{28A0092B-C50C-407E-A947-70E740481C1C}">
                           <a14:useLocalDpi xmlns:a14="http://schemas.microsoft.com/office/drawing/2010/main" val="0"/>
@@ -2402,14 +2376,27 @@
       <w:r>
         <w:t xml:space="preserve">Figure </w:t>
       </w:r>
-      <w:fldSimple w:instr=" SEQ Figure \* ARABIC ">
-        <w:r>
-          <w:rPr>
-            <w:noProof/>
-          </w:rPr>
-          <w:t>5</w:t>
-        </w:r>
-      </w:fldSimple>
+      <w:r>
+        <w:fldChar w:fldCharType="begin"/>
+      </w:r>
+      <w:r>
+        <w:instrText xml:space="preserve"> SEQ Figure \* ARABIC </w:instrText>
+      </w:r>
+      <w:r>
+        <w:fldChar w:fldCharType="separate"/>
+      </w:r>
+      <w:r>
+        <w:rPr>
+          <w:noProof/>
+        </w:rPr>
+        <w:t>5</w:t>
+      </w:r>
+      <w:r>
+        <w:rPr>
+          <w:noProof/>
+        </w:rPr>
+        <w:fldChar w:fldCharType="end"/>
+      </w:r>
       <w:r>
         <w:t>: Final Logo Design</w:t>
       </w:r>
@@ -2496,7 +2483,7 @@
 </file>
 
 <file path=word/numbering.xml><?xml version="1.0" encoding="utf-8"?>
-<w:numbering xmlns:wpc="http://schemas.microsoft.com/office/word/2010/wordprocessingCanvas" xmlns:mc="http://schemas.openxmlformats.org/markup-compatibility/2006" xmlns:o="urn:schemas-microsoft-com:office:office" xmlns:r="http://schemas.openxmlformats.org/officeDocument/2006/relationships" xmlns:m="http://schemas.openxmlformats.org/officeDocument/2006/math" xmlns:v="urn:schemas-microsoft-com:vml" xmlns:wp14="http://schemas.microsoft.com/office/word/2010/wordprocessingDrawing" xmlns:wp="http://schemas.openxmlformats.org/drawingml/2006/wordprocessingDrawing" xmlns:w10="urn:schemas-microsoft-com:office:word" xmlns:w="http://schemas.openxmlformats.org/wordprocessingml/2006/main" xmlns:w14="http://schemas.microsoft.com/office/word/2010/wordml" xmlns:wpg="http://schemas.microsoft.com/office/word/2010/wordprocessingGroup" xmlns:wpi="http://schemas.microsoft.com/office/word/2010/wordprocessingInk" xmlns:wne="http://schemas.microsoft.com/office/word/2006/wordml" xmlns:wps="http://schemas.microsoft.com/office/word/2010/wordprocessingShape" mc:Ignorable="w14 wp14">
+<w:numbering xmlns:wpc="http://schemas.microsoft.com/office/word/2010/wordprocessingCanvas" xmlns:mc="http://schemas.openxmlformats.org/markup-compatibility/2006" xmlns:o="urn:schemas-microsoft-com:office:office" xmlns:r="http://schemas.openxmlformats.org/officeDocument/2006/relationships" xmlns:m="http://schemas.openxmlformats.org/officeDocument/2006/math" xmlns:v="urn:schemas-microsoft-com:vml" xmlns:wp14="http://schemas.microsoft.com/office/word/2010/wordprocessingDrawing" xmlns:wp="http://schemas.openxmlformats.org/drawingml/2006/wordprocessingDrawing" xmlns:w10="urn:schemas-microsoft-com:office:word" xmlns:w="http://schemas.openxmlformats.org/wordprocessingml/2006/main" xmlns:w14="http://schemas.microsoft.com/office/word/2010/wordml" xmlns:w15="http://schemas.microsoft.com/office/word/2012/wordml" xmlns:wpg="http://schemas.microsoft.com/office/word/2010/wordprocessingGroup" xmlns:wpi="http://schemas.microsoft.com/office/word/2010/wordprocessingInk" xmlns:wne="http://schemas.microsoft.com/office/word/2006/wordml" xmlns:wps="http://schemas.microsoft.com/office/word/2010/wordprocessingShape" mc:Ignorable="w14 w15 wp14">
   <w:abstractNum w:abstractNumId="0">
     <w:nsid w:val="4FF36916"/>
     <w:multiLevelType w:val="hybridMultilevel"/>
@@ -2732,7 +2719,7 @@
 </file>
 
 <file path=word/styles.xml><?xml version="1.0" encoding="utf-8"?>
-<w:styles xmlns:mc="http://schemas.openxmlformats.org/markup-compatibility/2006" xmlns:r="http://schemas.openxmlformats.org/officeDocument/2006/relationships" xmlns:w="http://schemas.openxmlformats.org/wordprocessingml/2006/main" xmlns:w14="http://schemas.microsoft.com/office/word/2010/wordml" mc:Ignorable="w14">
+<w:styles xmlns:mc="http://schemas.openxmlformats.org/markup-compatibility/2006" xmlns:r="http://schemas.openxmlformats.org/officeDocument/2006/relationships" xmlns:w="http://schemas.openxmlformats.org/wordprocessingml/2006/main" xmlns:w14="http://schemas.microsoft.com/office/word/2010/wordml" xmlns:w15="http://schemas.microsoft.com/office/word/2012/wordml" mc:Ignorable="w14 w15">
   <w:docDefaults>
     <w:rPrDefault>
       <w:rPr>
@@ -2748,541 +2735,378 @@
       </w:pPr>
     </w:pPrDefault>
   </w:docDefaults>
-  <w:latentStyles w:defLockedState="0" w:defUIPriority="99" w:defSemiHidden="1" w:defUnhideWhenUsed="1" w:defQFormat="0" w:count="267">
-    <w:lsdException w:name="Normal" w:semiHidden="0" w:uiPriority="0" w:unhideWhenUsed="0" w:qFormat="1"/>
-    <w:lsdException w:name="heading 1" w:semiHidden="0" w:uiPriority="9" w:unhideWhenUsed="0" w:qFormat="1"/>
-    <w:lsdException w:name="heading 2" w:uiPriority="9" w:qFormat="1"/>
-    <w:lsdException w:name="heading 3" w:uiPriority="9" w:qFormat="1"/>
-    <w:lsdException w:name="heading 4" w:uiPriority="9" w:qFormat="1"/>
-    <w:lsdException w:name="heading 5" w:uiPriority="9" w:qFormat="1"/>
-    <w:lsdException w:name="heading 6" w:uiPriority="9" w:qFormat="1"/>
-    <w:lsdException w:name="heading 7" w:uiPriority="9" w:qFormat="1"/>
-    <w:lsdException w:name="heading 8" w:uiPriority="9" w:qFormat="1"/>
-    <w:lsdException w:name="heading 9" w:uiPriority="9" w:qFormat="1"/>
-    <w:lsdException w:name="toc 1" w:uiPriority="39"/>
-    <w:lsdException w:name="toc 2" w:uiPriority="39"/>
-    <w:lsdException w:name="toc 3" w:uiPriority="39"/>
-    <w:lsdException w:name="toc 4" w:uiPriority="39"/>
-    <w:lsdException w:name="toc 5" w:uiPriority="39"/>
-    <w:lsdException w:name="toc 6" w:uiPriority="39"/>
-    <w:lsdException w:name="toc 7" w:uiPriority="39"/>
-    <w:lsdException w:name="toc 8" w:uiPriority="39"/>
-    <w:lsdException w:name="toc 9" w:uiPriority="39"/>
-    <w:lsdException w:name="caption" w:uiPriority="35" w:qFormat="1"/>
-    <w:lsdException w:name="Title" w:semiHidden="0" w:uiPriority="10" w:unhideWhenUsed="0" w:qFormat="1"/>
-    <w:lsdException w:name="Default Paragraph Font" w:uiPriority="1"/>
-    <w:lsdException w:name="Subtitle" w:semiHidden="0" w:uiPriority="11" w:unhideWhenUsed="0" w:qFormat="1"/>
-    <w:lsdException w:name="Strong" w:semiHidden="0" w:uiPriority="22" w:unhideWhenUsed="0" w:qFormat="1"/>
-    <w:lsdException w:name="Emphasis" w:semiHidden="0" w:uiPriority="20" w:unhideWhenUsed="0" w:qFormat="1"/>
-    <w:lsdException w:name="Table Grid" w:semiHidden="0" w:uiPriority="59" w:unhideWhenUsed="0"/>
-    <w:lsdException w:name="Placeholder Text" w:unhideWhenUsed="0"/>
-    <w:lsdException w:name="No Spacing" w:semiHidden="0" w:uiPriority="1" w:unhideWhenUsed="0" w:qFormat="1"/>
-    <w:lsdException w:name="Light Shading" w:semiHidden="0" w:uiPriority="60" w:unhideWhenUsed="0"/>
-    <w:lsdException w:name="Light List" w:semiHidden="0" w:uiPriority="61" w:unhideWhenUsed="0"/>
-    <w:lsdException w:name="Light Grid" w:semiHidden="0" w:uiPriority="62" w:unhideWhenUsed="0"/>
-    <w:lsdException w:name="Medium Shading 1" w:semiHidden="0" w:uiPriority="63" w:unhideWhenUsed="0"/>
-    <w:lsdException w:name="Medium Shading 2" w:semiHidden="0" w:uiPriority="64" w:unhideWhenUsed="0"/>
-    <w:lsdException w:name="Medium List 1" w:semiHidden="0" w:uiPriority="65" w:unhideWhenUsed="0"/>
-    <w:lsdException w:name="Medium List 2" w:semiHidden="0" w:uiPriority="66" w:unhideWhenUsed="0"/>
-    <w:lsdException w:name="Medium Grid 1" w:semiHidden="0" w:uiPriority="67" w:unhideWhenUsed="0"/>
-    <w:lsdException w:name="Medium Grid 2" w:semiHidden="0" w:uiPriority="68" w:unhideWhenUsed="0"/>
-    <w:lsdException w:name="Medium Grid 3" w:semiHidden="0" w:uiPriority="69" w:unhideWhenUsed="0"/>
-    <w:lsdException w:name="Dark List" w:semiHidden="0" w:uiPriority="70" w:unhideWhenUsed="0"/>
-    <w:lsdException w:name="Colorful Shading" w:semiHidden="0" w:uiPriority="71" w:unhideWhenUsed="0"/>
-    <w:lsdException w:name="Colorful List" w:semiHidden="0" w:uiPriority="72" w:unhideWhenUsed="0"/>
-    <w:lsdException w:name="Colorful Grid" w:semiHidden="0" w:uiPriority="73" w:unhideWhenUsed="0"/>
-    <w:lsdException w:name="Light Shading Accent 1" w:semiHidden="0" w:uiPriority="60" w:unhideWhenUsed="0"/>
-    <w:lsdException w:name="Light List Accent 1" w:semiHidden="0" w:uiPriority="61" w:unhideWhenUsed="0"/>
-    <w:lsdException w:name="Light Grid Accent 1" w:semiHidden="0" w:uiPriority="62" w:unhideWhenUsed="0"/>
-    <w:lsdException w:name="Medium Shading 1 Accent 1" w:semiHidden="0" w:uiPriority="63" w:unhideWhenUsed="0"/>
-    <w:lsdException w:name="Medium Shading 2 Accent 1" w:semiHidden="0" w:uiPriority="64" w:unhideWhenUsed="0"/>
-    <w:lsdException w:name="Medium List 1 Accent 1" w:semiHidden="0" w:uiPriority="65" w:unhideWhenUsed="0"/>
-    <w:lsdException w:name="Revision" w:unhideWhenUsed="0"/>
-    <w:lsdException w:name="List Paragraph" w:semiHidden="0" w:uiPriority="34" w:unhideWhenUsed="0" w:qFormat="1"/>
-    <w:lsdException w:name="Quote" w:semiHidden="0" w:uiPriority="29" w:unhideWhenUsed="0" w:qFormat="1"/>
-    <w:lsdException w:name="Intense Quote" w:semiHidden="0" w:uiPriority="30" w:unhideWhenUsed="0" w:qFormat="1"/>
-    <w:lsdException w:name="Medium List 2 Accent 1" w:semiHidden="0" w:uiPriority="66" w:unhideWhenUsed="0"/>
-    <w:lsdException w:name="Medium Grid 1 Accent 1" w:semiHidden="0" w:uiPriority="67" w:unhideWhenUsed="0"/>
-    <w:lsdException w:name="Medium Grid 2 Accent 1" w:semiHidden="0" w:uiPriority="68" w:unhideWhenUsed="0"/>
-    <w:lsdException w:name="Medium Grid 3 Accent 1" w:semiHidden="0" w:uiPriority="69" w:unhideWhenUsed="0"/>
-    <w:lsdException w:name="Dark List Accent 1" w:semiHidden="0" w:uiPriority="70" w:unhideWhenUsed="0"/>
-    <w:lsdException w:name="Colorful Shading Accent 1" w:semiHidden="0" w:uiPriority="71" w:unhideWhenUsed="0"/>
-    <w:lsdException w:name="Colorful List Accent 1" w:semiHidden="0" w:uiPriority="72" w:unhideWhenUsed="0"/>
-    <w:lsdException w:name="Colorful Grid Accent 1" w:semiHidden="0" w:uiPriority="73" w:unhideWhenUsed="0"/>
-    <w:lsdException w:name="Light Shading Accent 2" w:semiHidden="0" w:uiPriority="60" w:unhideWhenUsed="0"/>
-    <w:lsdException w:name="Light List Accent 2" w:semiHidden="0" w:uiPriority="61" w:unhideWhenUsed="0"/>
-    <w:lsdException w:name="Light Grid Accent 2" w:semiHidden="0" w:uiPriority="62" w:unhideWhenUsed="0"/>
-    <w:lsdException w:name="Medium Shading 1 Accent 2" w:semiHidden="0" w:uiPriority="63" w:unhideWhenUsed="0"/>
-    <w:lsdException w:name="Medium Shading 2 Accent 2" w:semiHidden="0" w:uiPriority="64" w:unhideWhenUsed="0"/>
-    <w:lsdException w:name="Medium List 1 Accent 2" w:semiHidden="0" w:uiPriority="65" w:unhideWhenUsed="0"/>
-    <w:lsdException w:name="Medium List 2 Accent 2" w:semiHidden="0" w:uiPriority="66" w:unhideWhenUsed="0"/>
-    <w:lsdException w:name="Medium Grid 1 Accent 2" w:semiHidden="0" w:uiPriority="67" w:unhideWhenUsed="0"/>
-    <w:lsdException w:name="Medium Grid 2 Accent 2" w:semiHidden="0" w:uiPriority="68" w:unhideWhenUsed="0"/>
-    <w:lsdException w:name="Medium Grid 3 Accent 2" w:semiHidden="0" w:uiPriority="69" w:unhideWhenUsed="0"/>
-    <w:lsdException w:name="Dark List Accent 2" w:semiHidden="0" w:uiPriority="70" w:unhideWhenUsed="0"/>
-    <w:lsdException w:name="Colorful Shading Accent 2" w:semiHidden="0" w:uiPriority="71" w:unhideWhenUsed="0"/>
-    <w:lsdException w:name="Colorful List Accent 2" w:semiHidden="0" w:uiPriority="72" w:unhideWhenUsed="0"/>
-    <w:lsdException w:name="Colorful Grid Accent 2" w:semiHidden="0" w:uiPriority="73" w:unhideWhenUsed="0"/>
-    <w:lsdException w:name="Light Shading Accent 3" w:semiHidden="0" w:uiPriority="60" w:unhideWhenUsed="0"/>
-    <w:lsdException w:name="Light List Accent 3" w:semiHidden="0" w:uiPriority="61" w:unhideWhenUsed="0"/>
-    <w:lsdException w:name="Light Grid Accent 3" w:semiHidden="0" w:uiPriority="62" w:unhideWhenUsed="0"/>
-    <w:lsdException w:name="Medium Shading 1 Accent 3" w:semiHidden="0" w:uiPriority="63" w:unhideWhenUsed="0"/>
-    <w:lsdException w:name="Medium Shading 2 Accent 3" w:semiHidden="0" w:uiPriority="64" w:unhideWhenUsed="0"/>
-    <w:lsdException w:name="Medium List 1 Accent 3" w:semiHidden="0" w:uiPriority="65" w:unhideWhenUsed="0"/>
-    <w:lsdException w:name="Medium List 2 Accent 3" w:semiHidden="0" w:uiPriority="66" w:unhideWhenUsed="0"/>
-    <w:lsdException w:name="Medium Grid 1 Accent 3" w:semiHidden="0" w:uiPriority="67" w:unhideWhenUsed="0"/>
-    <w:lsdException w:name="Medium Grid 2 Accent 3" w:semiHidden="0" w:uiPriority="68" w:unhideWhenUsed="0"/>
-    <w:lsdException w:name="Medium Grid 3 Accent 3" w:semiHidden="0" w:uiPriority="69" w:unhideWhenUsed="0"/>
-    <w:lsdException w:name="Dark List Accent 3" w:semiHidden="0" w:uiPriority="70" w:unhideWhenUsed="0"/>
-    <w:lsdException w:name="Colorful Shading Accent 3" w:semiHidden="0" w:uiPriority="71" w:unhideWhenUsed="0"/>
-    <w:lsdException w:name="Colorful List Accent 3" w:semiHidden="0" w:uiPriority="72" w:unhideWhenUsed="0"/>
-    <w:lsdException w:name="Colorful Grid Accent 3" w:semiHidden="0" w:uiPriority="73" w:unhideWhenUsed="0"/>
-    <w:lsdException w:name="Light Shading Accent 4" w:semiHidden="0" w:uiPriority="60" w:unhideWhenUsed="0"/>
-    <w:lsdException w:name="Light List Accent 4" w:semiHidden="0" w:uiPriority="61" w:unhideWhenUsed="0"/>
-    <w:lsdException w:name="Light Grid Accent 4" w:semiHidden="0" w:uiPriority="62" w:unhideWhenUsed="0"/>
-    <w:lsdException w:name="Medium Shading 1 Accent 4" w:semiHidden="0" w:uiPriority="63" w:unhideWhenUsed="0"/>
-    <w:lsdException w:name="Medium Shading 2 Accent 4" w:semiHidden="0" w:uiPriority="64" w:unhideWhenUsed="0"/>
-    <w:lsdException w:name="Medium List 1 Accent 4" w:semiHidden="0" w:uiPriority="65" w:unhideWhenUsed="0"/>
-    <w:lsdException w:name="Medium List 2 Accent 4" w:semiHidden="0" w:uiPriority="66" w:unhideWhenUsed="0"/>
-    <w:lsdException w:name="Medium Grid 1 Accent 4" w:semiHidden="0" w:uiPriority="67" w:unhideWhenUsed="0"/>
-    <w:lsdException w:name="Medium Grid 2 Accent 4" w:semiHidden="0" w:uiPriority="68" w:unhideWhenUsed="0"/>
-    <w:lsdException w:name="Medium Grid 3 Accent 4" w:semiHidden="0" w:uiPriority="69" w:unhideWhenUsed="0"/>
-    <w:lsdException w:name="Dark List Accent 4" w:semiHidden="0" w:uiPriority="70" w:unhideWhenUsed="0"/>
-    <w:lsdException w:name="Colorful Shading Accent 4" w:semiHidden="0" w:uiPriority="71" w:unhideWhenUsed="0"/>
-    <w:lsdException w:name="Colorful List Accent 4" w:semiHidden="0" w:uiPriority="72" w:unhideWhenUsed="0"/>
-    <w:lsdException w:name="Colorful Grid Accent 4" w:semiHidden="0" w:uiPriority="73" w:unhideWhenUsed="0"/>
-    <w:lsdException w:name="Light Shading Accent 5" w:semiHidden="0" w:uiPriority="60" w:unhideWhenUsed="0"/>
-    <w:lsdException w:name="Light List Accent 5" w:semiHidden="0" w:uiPriority="61" w:unhideWhenUsed="0"/>
-    <w:lsdException w:name="Light Grid Accent 5" w:semiHidden="0" w:uiPriority="62" w:unhideWhenUsed="0"/>
-    <w:lsdException w:name="Medium Shading 1 Accent 5" w:semiHidden="0" w:uiPriority="63" w:unhideWhenUsed="0"/>
-    <w:lsdException w:name="Medium Shading 2 Accent 5" w:semiHidden="0" w:uiPriority="64" w:unhideWhenUsed="0"/>
-    <w:lsdException w:name="Medium List 1 Accent 5" w:semiHidden="0" w:uiPriority="65" w:unhideWhenUsed="0"/>
-    <w:lsdException w:name="Medium List 2 Accent 5" w:semiHidden="0" w:uiPriority="66" w:unhideWhenUsed="0"/>
-    <w:lsdException w:name="Medium Grid 1 Accent 5" w:semiHidden="0" w:uiPriority="67" w:unhideWhenUsed="0"/>
-    <w:lsdException w:name="Medium Grid 2 Accent 5" w:semiHidden="0" w:uiPriority="68" w:unhideWhenUsed="0"/>
-    <w:lsdException w:name="Medium Grid 3 Accent 5" w:semiHidden="0" w:uiPriority="69" w:unhideWhenUsed="0"/>
-    <w:lsdException w:name="Dark List Accent 5" w:semiHidden="0" w:uiPriority="70" w:unhideWhenUsed="0"/>
-    <w:lsdException w:name="Colorful Shading Accent 5" w:semiHidden="0" w:uiPriority="71" w:unhideWhenUsed="0"/>
-    <w:lsdException w:name="Colorful List Accent 5" w:semiHidden="0" w:uiPriority="72" w:unhideWhenUsed="0"/>
-    <w:lsdException w:name="Colorful Grid Accent 5" w:semiHidden="0" w:uiPriority="73" w:unhideWhenUsed="0"/>
-    <w:lsdException w:name="Light Shading Accent 6" w:semiHidden="0" w:uiPriority="60" w:unhideWhenUsed="0"/>
-    <w:lsdException w:name="Light List Accent 6" w:semiHidden="0" w:uiPriority="61" w:unhideWhenUsed="0"/>
-    <w:lsdException w:name="Light Grid Accent 6" w:semiHidden="0" w:uiPriority="62" w:unhideWhenUsed="0"/>
-    <w:lsdException w:name="Medium Shading 1 Accent 6" w:semiHidden="0" w:uiPriority="63" w:unhideWhenUsed="0"/>
-    <w:lsdException w:name="Medium Shading 2 Accent 6" w:semiHidden="0" w:uiPriority="64" w:unhideWhenUsed="0"/>
-    <w:lsdException w:name="Medium List 1 Accent 6" w:semiHidden="0" w:uiPriority="65" w:unhideWhenUsed="0"/>
-    <w:lsdException w:name="Medium List 2 Accent 6" w:semiHidden="0" w:uiPriority="66" w:unhideWhenUsed="0"/>
-    <w:lsdException w:name="Medium Grid 1 Accent 6" w:semiHidden="0" w:uiPriority="67" w:unhideWhenUsed="0"/>
-    <w:lsdException w:name="Medium Grid 2 Accent 6" w:semiHidden="0" w:uiPriority="68" w:unhideWhenUsed="0"/>
-    <w:lsdException w:name="Medium Grid 3 Accent 6" w:semiHidden="0" w:uiPriority="69" w:unhideWhenUsed="0"/>
-    <w:lsdException w:name="Dark List Accent 6" w:semiHidden="0" w:uiPriority="70" w:unhideWhenUsed="0"/>
-    <w:lsdException w:name="Colorful Shading Accent 6" w:semiHidden="0" w:uiPriority="71" w:unhideWhenUsed="0"/>
-    <w:lsdException w:name="Colorful List Accent 6" w:semiHidden="0" w:uiPriority="72" w:unhideWhenUsed="0"/>
-    <w:lsdException w:name="Colorful Grid Accent 6" w:semiHidden="0" w:uiPriority="73" w:unhideWhenUsed="0"/>
-    <w:lsdException w:name="Subtle Emphasis" w:semiHidden="0" w:uiPriority="19" w:unhideWhenUsed="0" w:qFormat="1"/>
-    <w:lsdException w:name="Intense Emphasis" w:semiHidden="0" w:uiPriority="21" w:unhideWhenUsed="0" w:qFormat="1"/>
-    <w:lsdException w:name="Subtle Reference" w:semiHidden="0" w:uiPriority="31" w:unhideWhenUsed="0" w:qFormat="1"/>
-    <w:lsdException w:name="Intense Reference" w:semiHidden="0" w:uiPriority="32" w:unhideWhenUsed="0" w:qFormat="1"/>
-    <w:lsdException w:name="Book Title" w:semiHidden="0" w:uiPriority="33" w:unhideWhenUsed="0" w:qFormat="1"/>
-    <w:lsdException w:name="Bibliography" w:uiPriority="37"/>
-    <w:lsdException w:name="TOC Heading" w:uiPriority="39" w:qFormat="1"/>
-  </w:latentStyles>
-  <w:style w:type="paragraph" w:default="1" w:styleId="Normal">
-    <w:name w:val="Normal"/>
-    <w:qFormat/>
-  </w:style>
-  <w:style w:type="paragraph" w:styleId="Heading1">
-    <w:name w:val="heading 1"/>
-    <w:basedOn w:val="Normal"/>
-    <w:next w:val="Normal"/>
-    <w:link w:val="Heading1Char"/>
-    <w:uiPriority w:val="9"/>
-    <w:qFormat/>
-    <w:rsid w:val="006E230C"/>
-    <w:pPr>
-      <w:keepNext/>
-      <w:keepLines/>
-      <w:spacing w:before="480" w:after="0"/>
-      <w:outlineLvl w:val="0"/>
-    </w:pPr>
-    <w:rPr>
-      <w:rFonts w:asciiTheme="majorHAnsi" w:eastAsiaTheme="majorEastAsia" w:hAnsiTheme="majorHAnsi" w:cstheme="majorBidi"/>
-      <w:b/>
-      <w:bCs/>
-      <w:color w:val="365F91" w:themeColor="accent1" w:themeShade="BF"/>
-      <w:sz w:val="28"/>
-      <w:szCs w:val="28"/>
-    </w:rPr>
-  </w:style>
-  <w:style w:type="paragraph" w:styleId="Heading2">
-    <w:name w:val="heading 2"/>
-    <w:basedOn w:val="Normal"/>
-    <w:next w:val="Normal"/>
-    <w:link w:val="Heading2Char"/>
-    <w:uiPriority w:val="9"/>
-    <w:unhideWhenUsed/>
-    <w:qFormat/>
-    <w:rsid w:val="006E230C"/>
-    <w:pPr>
-      <w:keepNext/>
-      <w:keepLines/>
-      <w:spacing w:before="200" w:after="0"/>
-      <w:outlineLvl w:val="1"/>
-    </w:pPr>
-    <w:rPr>
-      <w:rFonts w:asciiTheme="majorHAnsi" w:eastAsiaTheme="majorEastAsia" w:hAnsiTheme="majorHAnsi" w:cstheme="majorBidi"/>
-      <w:b/>
-      <w:bCs/>
-      <w:color w:val="4F81BD" w:themeColor="accent1"/>
-      <w:sz w:val="26"/>
-      <w:szCs w:val="26"/>
-    </w:rPr>
-  </w:style>
-  <w:style w:type="paragraph" w:styleId="Heading3">
-    <w:name w:val="heading 3"/>
-    <w:basedOn w:val="Normal"/>
-    <w:next w:val="Normal"/>
-    <w:link w:val="Heading3Char"/>
-    <w:uiPriority w:val="9"/>
-    <w:unhideWhenUsed/>
-    <w:qFormat/>
-    <w:rsid w:val="006E230C"/>
-    <w:pPr>
-      <w:keepNext/>
-      <w:keepLines/>
-      <w:spacing w:before="200" w:after="0"/>
-      <w:outlineLvl w:val="2"/>
-    </w:pPr>
-    <w:rPr>
-      <w:rFonts w:asciiTheme="majorHAnsi" w:eastAsiaTheme="majorEastAsia" w:hAnsiTheme="majorHAnsi" w:cstheme="majorBidi"/>
-      <w:b/>
-      <w:bCs/>
-      <w:color w:val="4F81BD" w:themeColor="accent1"/>
-    </w:rPr>
-  </w:style>
-  <w:style w:type="character" w:default="1" w:styleId="DefaultParagraphFont">
-    <w:name w:val="Default Paragraph Font"/>
-    <w:uiPriority w:val="1"/>
-    <w:semiHidden/>
-    <w:unhideWhenUsed/>
-  </w:style>
-  <w:style w:type="table" w:default="1" w:styleId="TableNormal">
-    <w:name w:val="Normal Table"/>
-    <w:uiPriority w:val="99"/>
-    <w:semiHidden/>
-    <w:unhideWhenUsed/>
-    <w:tblPr>
-      <w:tblInd w:w="0" w:type="dxa"/>
-      <w:tblCellMar>
-        <w:top w:w="0" w:type="dxa"/>
-        <w:left w:w="108" w:type="dxa"/>
-        <w:bottom w:w="0" w:type="dxa"/>
-        <w:right w:w="108" w:type="dxa"/>
-      </w:tblCellMar>
-    </w:tblPr>
-  </w:style>
-  <w:style w:type="numbering" w:default="1" w:styleId="NoList">
-    <w:name w:val="No List"/>
-    <w:uiPriority w:val="99"/>
-    <w:semiHidden/>
-    <w:unhideWhenUsed/>
-  </w:style>
-  <w:style w:type="paragraph" w:styleId="NoSpacing">
-    <w:name w:val="No Spacing"/>
-    <w:link w:val="NoSpacingChar"/>
-    <w:uiPriority w:val="1"/>
-    <w:qFormat/>
-    <w:rsid w:val="000B75E6"/>
-    <w:pPr>
-      <w:spacing w:after="0" w:line="240" w:lineRule="auto"/>
-    </w:pPr>
-    <w:rPr>
-      <w:rFonts w:eastAsiaTheme="minorEastAsia"/>
-      <w:lang w:val="en-US" w:eastAsia="ja-JP"/>
-    </w:rPr>
-  </w:style>
-  <w:style w:type="character" w:customStyle="1" w:styleId="NoSpacingChar">
-    <w:name w:val="No Spacing Char"/>
-    <w:basedOn w:val="DefaultParagraphFont"/>
-    <w:link w:val="NoSpacing"/>
-    <w:uiPriority w:val="1"/>
-    <w:rsid w:val="000B75E6"/>
-    <w:rPr>
-      <w:rFonts w:eastAsiaTheme="minorEastAsia"/>
-      <w:lang w:val="en-US" w:eastAsia="ja-JP"/>
-    </w:rPr>
-  </w:style>
-  <w:style w:type="paragraph" w:styleId="BalloonText">
-    <w:name w:val="Balloon Text"/>
-    <w:basedOn w:val="Normal"/>
-    <w:link w:val="BalloonTextChar"/>
-    <w:uiPriority w:val="99"/>
-    <w:semiHidden/>
-    <w:unhideWhenUsed/>
-    <w:rsid w:val="000B75E6"/>
-    <w:pPr>
-      <w:spacing w:after="0" w:line="240" w:lineRule="auto"/>
-    </w:pPr>
-    <w:rPr>
-      <w:rFonts w:ascii="Tahoma" w:hAnsi="Tahoma" w:cs="Tahoma"/>
-      <w:sz w:val="16"/>
-      <w:szCs w:val="16"/>
-    </w:rPr>
-  </w:style>
-  <w:style w:type="character" w:customStyle="1" w:styleId="BalloonTextChar">
-    <w:name w:val="Balloon Text Char"/>
-    <w:basedOn w:val="DefaultParagraphFont"/>
-    <w:link w:val="BalloonText"/>
-    <w:uiPriority w:val="99"/>
-    <w:semiHidden/>
-    <w:rsid w:val="000B75E6"/>
-    <w:rPr>
-      <w:rFonts w:ascii="Tahoma" w:hAnsi="Tahoma" w:cs="Tahoma"/>
-      <w:sz w:val="16"/>
-      <w:szCs w:val="16"/>
-    </w:rPr>
-  </w:style>
-  <w:style w:type="character" w:styleId="PlaceholderText">
-    <w:name w:val="Placeholder Text"/>
-    <w:basedOn w:val="DefaultParagraphFont"/>
-    <w:uiPriority w:val="99"/>
-    <w:semiHidden/>
-    <w:rsid w:val="000B75E6"/>
-    <w:rPr>
-      <w:color w:val="808080"/>
-    </w:rPr>
-  </w:style>
-  <w:style w:type="character" w:customStyle="1" w:styleId="Heading1Char">
-    <w:name w:val="Heading 1 Char"/>
-    <w:basedOn w:val="DefaultParagraphFont"/>
-    <w:link w:val="Heading1"/>
-    <w:uiPriority w:val="9"/>
-    <w:rsid w:val="006E230C"/>
-    <w:rPr>
-      <w:rFonts w:asciiTheme="majorHAnsi" w:eastAsiaTheme="majorEastAsia" w:hAnsiTheme="majorHAnsi" w:cstheme="majorBidi"/>
-      <w:b/>
-      <w:bCs/>
-      <w:color w:val="365F91" w:themeColor="accent1" w:themeShade="BF"/>
-      <w:sz w:val="28"/>
-      <w:szCs w:val="28"/>
-    </w:rPr>
-  </w:style>
-  <w:style w:type="character" w:customStyle="1" w:styleId="Heading2Char">
-    <w:name w:val="Heading 2 Char"/>
-    <w:basedOn w:val="DefaultParagraphFont"/>
-    <w:link w:val="Heading2"/>
-    <w:uiPriority w:val="9"/>
-    <w:rsid w:val="006E230C"/>
-    <w:rPr>
-      <w:rFonts w:asciiTheme="majorHAnsi" w:eastAsiaTheme="majorEastAsia" w:hAnsiTheme="majorHAnsi" w:cstheme="majorBidi"/>
-      <w:b/>
-      <w:bCs/>
-      <w:color w:val="4F81BD" w:themeColor="accent1"/>
-      <w:sz w:val="26"/>
-      <w:szCs w:val="26"/>
-    </w:rPr>
-  </w:style>
-  <w:style w:type="character" w:customStyle="1" w:styleId="Heading3Char">
-    <w:name w:val="Heading 3 Char"/>
-    <w:basedOn w:val="DefaultParagraphFont"/>
-    <w:link w:val="Heading3"/>
-    <w:uiPriority w:val="9"/>
-    <w:rsid w:val="006E230C"/>
-    <w:rPr>
-      <w:rFonts w:asciiTheme="majorHAnsi" w:eastAsiaTheme="majorEastAsia" w:hAnsiTheme="majorHAnsi" w:cstheme="majorBidi"/>
-      <w:b/>
-      <w:bCs/>
-      <w:color w:val="4F81BD" w:themeColor="accent1"/>
-    </w:rPr>
-  </w:style>
-  <w:style w:type="paragraph" w:styleId="ListParagraph">
-    <w:name w:val="List Paragraph"/>
-    <w:basedOn w:val="Normal"/>
-    <w:uiPriority w:val="34"/>
-    <w:qFormat/>
-    <w:rsid w:val="006E230C"/>
-    <w:pPr>
-      <w:ind w:left="720"/>
-      <w:contextualSpacing/>
-    </w:pPr>
-  </w:style>
-  <w:style w:type="paragraph" w:styleId="Caption">
-    <w:name w:val="caption"/>
-    <w:basedOn w:val="Normal"/>
-    <w:next w:val="Normal"/>
-    <w:uiPriority w:val="35"/>
-    <w:unhideWhenUsed/>
-    <w:qFormat/>
-    <w:rsid w:val="006E230C"/>
-    <w:pPr>
-      <w:spacing w:line="240" w:lineRule="auto"/>
-    </w:pPr>
-    <w:rPr>
-      <w:b/>
-      <w:bCs/>
-      <w:color w:val="4F81BD" w:themeColor="accent1"/>
-      <w:sz w:val="18"/>
-      <w:szCs w:val="18"/>
-    </w:rPr>
-  </w:style>
-</w:styles>
-</file>
-
-<file path=word/stylesWithEffects.xml><?xml version="1.0" encoding="utf-8"?>
-<w:styles xmlns:wpc="http://schemas.microsoft.com/office/word/2010/wordprocessingCanvas" xmlns:mc="http://schemas.openxmlformats.org/markup-compatibility/2006" xmlns:o="urn:schemas-microsoft-com:office:office" xmlns:r="http://schemas.openxmlformats.org/officeDocument/2006/relationships" xmlns:m="http://schemas.openxmlformats.org/officeDocument/2006/math" xmlns:v="urn:schemas-microsoft-com:vml" xmlns:wp14="http://schemas.microsoft.com/office/word/2010/wordprocessingDrawing" xmlns:wp="http://schemas.openxmlformats.org/drawingml/2006/wordprocessingDrawing" xmlns:w10="urn:schemas-microsoft-com:office:word" xmlns:w="http://schemas.openxmlformats.org/wordprocessingml/2006/main" xmlns:w14="http://schemas.microsoft.com/office/word/2010/wordml" xmlns:wpg="http://schemas.microsoft.com/office/word/2010/wordprocessingGroup" xmlns:wpi="http://schemas.microsoft.com/office/word/2010/wordprocessingInk" xmlns:wne="http://schemas.microsoft.com/office/word/2006/wordml" xmlns:wps="http://schemas.microsoft.com/office/word/2010/wordprocessingShape" mc:Ignorable="w14 wp14">
-  <w:docDefaults>
-    <w:rPrDefault>
-      <w:rPr>
-        <w:rFonts w:asciiTheme="minorHAnsi" w:eastAsiaTheme="minorHAnsi" w:hAnsiTheme="minorHAnsi" w:cstheme="minorBidi"/>
-        <w:sz w:val="22"/>
-        <w:szCs w:val="22"/>
-        <w:lang w:val="en-GB" w:eastAsia="en-US" w:bidi="ar-SA"/>
-      </w:rPr>
-    </w:rPrDefault>
-    <w:pPrDefault>
-      <w:pPr>
-        <w:spacing w:after="200" w:line="276" w:lineRule="auto"/>
-      </w:pPr>
-    </w:pPrDefault>
-  </w:docDefaults>
-  <w:latentStyles w:defLockedState="0" w:defUIPriority="99" w:defSemiHidden="1" w:defUnhideWhenUsed="1" w:defQFormat="0" w:count="267">
-    <w:lsdException w:name="Normal" w:semiHidden="0" w:uiPriority="0" w:unhideWhenUsed="0" w:qFormat="1"/>
-    <w:lsdException w:name="heading 1" w:semiHidden="0" w:uiPriority="9" w:unhideWhenUsed="0" w:qFormat="1"/>
-    <w:lsdException w:name="heading 2" w:uiPriority="9" w:qFormat="1"/>
-    <w:lsdException w:name="heading 3" w:uiPriority="9" w:qFormat="1"/>
-    <w:lsdException w:name="heading 4" w:uiPriority="9" w:qFormat="1"/>
-    <w:lsdException w:name="heading 5" w:uiPriority="9" w:qFormat="1"/>
-    <w:lsdException w:name="heading 6" w:uiPriority="9" w:qFormat="1"/>
-    <w:lsdException w:name="heading 7" w:uiPriority="9" w:qFormat="1"/>
-    <w:lsdException w:name="heading 8" w:uiPriority="9" w:qFormat="1"/>
-    <w:lsdException w:name="heading 9" w:uiPriority="9" w:qFormat="1"/>
-    <w:lsdException w:name="toc 1" w:uiPriority="39"/>
-    <w:lsdException w:name="toc 2" w:uiPriority="39"/>
-    <w:lsdException w:name="toc 3" w:uiPriority="39"/>
-    <w:lsdException w:name="toc 4" w:uiPriority="39"/>
-    <w:lsdException w:name="toc 5" w:uiPriority="39"/>
-    <w:lsdException w:name="toc 6" w:uiPriority="39"/>
-    <w:lsdException w:name="toc 7" w:uiPriority="39"/>
-    <w:lsdException w:name="toc 8" w:uiPriority="39"/>
-    <w:lsdException w:name="toc 9" w:uiPriority="39"/>
-    <w:lsdException w:name="caption" w:uiPriority="35" w:qFormat="1"/>
-    <w:lsdException w:name="Title" w:semiHidden="0" w:uiPriority="10" w:unhideWhenUsed="0" w:qFormat="1"/>
-    <w:lsdException w:name="Default Paragraph Font" w:uiPriority="1"/>
-    <w:lsdException w:name="Subtitle" w:semiHidden="0" w:uiPriority="11" w:unhideWhenUsed="0" w:qFormat="1"/>
-    <w:lsdException w:name="Strong" w:semiHidden="0" w:uiPriority="22" w:unhideWhenUsed="0" w:qFormat="1"/>
-    <w:lsdException w:name="Emphasis" w:semiHidden="0" w:uiPriority="20" w:unhideWhenUsed="0" w:qFormat="1"/>
-    <w:lsdException w:name="Table Grid" w:semiHidden="0" w:uiPriority="59" w:unhideWhenUsed="0"/>
-    <w:lsdException w:name="Placeholder Text" w:unhideWhenUsed="0"/>
-    <w:lsdException w:name="No Spacing" w:semiHidden="0" w:uiPriority="1" w:unhideWhenUsed="0" w:qFormat="1"/>
-    <w:lsdException w:name="Light Shading" w:semiHidden="0" w:uiPriority="60" w:unhideWhenUsed="0"/>
-    <w:lsdException w:name="Light List" w:semiHidden="0" w:uiPriority="61" w:unhideWhenUsed="0"/>
-    <w:lsdException w:name="Light Grid" w:semiHidden="0" w:uiPriority="62" w:unhideWhenUsed="0"/>
-    <w:lsdException w:name="Medium Shading 1" w:semiHidden="0" w:uiPriority="63" w:unhideWhenUsed="0"/>
-    <w:lsdException w:name="Medium Shading 2" w:semiHidden="0" w:uiPriority="64" w:unhideWhenUsed="0"/>
-    <w:lsdException w:name="Medium List 1" w:semiHidden="0" w:uiPriority="65" w:unhideWhenUsed="0"/>
-    <w:lsdException w:name="Medium List 2" w:semiHidden="0" w:uiPriority="66" w:unhideWhenUsed="0"/>
-    <w:lsdException w:name="Medium Grid 1" w:semiHidden="0" w:uiPriority="67" w:unhideWhenUsed="0"/>
-    <w:lsdException w:name="Medium Grid 2" w:semiHidden="0" w:uiPriority="68" w:unhideWhenUsed="0"/>
-    <w:lsdException w:name="Medium Grid 3" w:semiHidden="0" w:uiPriority="69" w:unhideWhenUsed="0"/>
-    <w:lsdException w:name="Dark List" w:semiHidden="0" w:uiPriority="70" w:unhideWhenUsed="0"/>
-    <w:lsdException w:name="Colorful Shading" w:semiHidden="0" w:uiPriority="71" w:unhideWhenUsed="0"/>
-    <w:lsdException w:name="Colorful List" w:semiHidden="0" w:uiPriority="72" w:unhideWhenUsed="0"/>
-    <w:lsdException w:name="Colorful Grid" w:semiHidden="0" w:uiPriority="73" w:unhideWhenUsed="0"/>
-    <w:lsdException w:name="Light Shading Accent 1" w:semiHidden="0" w:uiPriority="60" w:unhideWhenUsed="0"/>
-    <w:lsdException w:name="Light List Accent 1" w:semiHidden="0" w:uiPriority="61" w:unhideWhenUsed="0"/>
-    <w:lsdException w:name="Light Grid Accent 1" w:semiHidden="0" w:uiPriority="62" w:unhideWhenUsed="0"/>
-    <w:lsdException w:name="Medium Shading 1 Accent 1" w:semiHidden="0" w:uiPriority="63" w:unhideWhenUsed="0"/>
-    <w:lsdException w:name="Medium Shading 2 Accent 1" w:semiHidden="0" w:uiPriority="64" w:unhideWhenUsed="0"/>
-    <w:lsdException w:name="Medium List 1 Accent 1" w:semiHidden="0" w:uiPriority="65" w:unhideWhenUsed="0"/>
-    <w:lsdException w:name="Revision" w:unhideWhenUsed="0"/>
-    <w:lsdException w:name="List Paragraph" w:semiHidden="0" w:uiPriority="34" w:unhideWhenUsed="0" w:qFormat="1"/>
-    <w:lsdException w:name="Quote" w:semiHidden="0" w:uiPriority="29" w:unhideWhenUsed="0" w:qFormat="1"/>
-    <w:lsdException w:name="Intense Quote" w:semiHidden="0" w:uiPriority="30" w:unhideWhenUsed="0" w:qFormat="1"/>
-    <w:lsdException w:name="Medium List 2 Accent 1" w:semiHidden="0" w:uiPriority="66" w:unhideWhenUsed="0"/>
-    <w:lsdException w:name="Medium Grid 1 Accent 1" w:semiHidden="0" w:uiPriority="67" w:unhideWhenUsed="0"/>
-    <w:lsdException w:name="Medium Grid 2 Accent 1" w:semiHidden="0" w:uiPriority="68" w:unhideWhenUsed="0"/>
-    <w:lsdException w:name="Medium Grid 3 Accent 1" w:semiHidden="0" w:uiPriority="69" w:unhideWhenUsed="0"/>
-    <w:lsdException w:name="Dark List Accent 1" w:semiHidden="0" w:uiPriority="70" w:unhideWhenUsed="0"/>
-    <w:lsdException w:name="Colorful Shading Accent 1" w:semiHidden="0" w:uiPriority="71" w:unhideWhenUsed="0"/>
-    <w:lsdException w:name="Colorful List Accent 1" w:semiHidden="0" w:uiPriority="72" w:unhideWhenUsed="0"/>
-    <w:lsdException w:name="Colorful Grid Accent 1" w:semiHidden="0" w:uiPriority="73" w:unhideWhenUsed="0"/>
-    <w:lsdException w:name="Light Shading Accent 2" w:semiHidden="0" w:uiPriority="60" w:unhideWhenUsed="0"/>
-    <w:lsdException w:name="Light List Accent 2" w:semiHidden="0" w:uiPriority="61" w:unhideWhenUsed="0"/>
-    <w:lsdException w:name="Light Grid Accent 2" w:semiHidden="0" w:uiPriority="62" w:unhideWhenUsed="0"/>
-    <w:lsdException w:name="Medium Shading 1 Accent 2" w:semiHidden="0" w:uiPriority="63" w:unhideWhenUsed="0"/>
-    <w:lsdException w:name="Medium Shading 2 Accent 2" w:semiHidden="0" w:uiPriority="64" w:unhideWhenUsed="0"/>
-    <w:lsdException w:name="Medium List 1 Accent 2" w:semiHidden="0" w:uiPriority="65" w:unhideWhenUsed="0"/>
-    <w:lsdException w:name="Medium List 2 Accent 2" w:semiHidden="0" w:uiPriority="66" w:unhideWhenUsed="0"/>
-    <w:lsdException w:name="Medium Grid 1 Accent 2" w:semiHidden="0" w:uiPriority="67" w:unhideWhenUsed="0"/>
-    <w:lsdException w:name="Medium Grid 2 Accent 2" w:semiHidden="0" w:uiPriority="68" w:unhideWhenUsed="0"/>
-    <w:lsdException w:name="Medium Grid 3 Accent 2" w:semiHidden="0" w:uiPriority="69" w:unhideWhenUsed="0"/>
-    <w:lsdException w:name="Dark List Accent 2" w:semiHidden="0" w:uiPriority="70" w:unhideWhenUsed="0"/>
-    <w:lsdException w:name="Colorful Shading Accent 2" w:semiHidden="0" w:uiPriority="71" w:unhideWhenUsed="0"/>
-    <w:lsdException w:name="Colorful List Accent 2" w:semiHidden="0" w:uiPriority="72" w:unhideWhenUsed="0"/>
-    <w:lsdException w:name="Colorful Grid Accent 2" w:semiHidden="0" w:uiPriority="73" w:unhideWhenUsed="0"/>
-    <w:lsdException w:name="Light Shading Accent 3" w:semiHidden="0" w:uiPriority="60" w:unhideWhenUsed="0"/>
-    <w:lsdException w:name="Light List Accent 3" w:semiHidden="0" w:uiPriority="61" w:unhideWhenUsed="0"/>
-    <w:lsdException w:name="Light Grid Accent 3" w:semiHidden="0" w:uiPriority="62" w:unhideWhenUsed="0"/>
-    <w:lsdException w:name="Medium Shading 1 Accent 3" w:semiHidden="0" w:uiPriority="63" w:unhideWhenUsed="0"/>
-    <w:lsdException w:name="Medium Shading 2 Accent 3" w:semiHidden="0" w:uiPriority="64" w:unhideWhenUsed="0"/>
-    <w:lsdException w:name="Medium List 1 Accent 3" w:semiHidden="0" w:uiPriority="65" w:unhideWhenUsed="0"/>
-    <w:lsdException w:name="Medium List 2 Accent 3" w:semiHidden="0" w:uiPriority="66" w:unhideWhenUsed="0"/>
-    <w:lsdException w:name="Medium Grid 1 Accent 3" w:semiHidden="0" w:uiPriority="67" w:unhideWhenUsed="0"/>
-    <w:lsdException w:name="Medium Grid 2 Accent 3" w:semiHidden="0" w:uiPriority="68" w:unhideWhenUsed="0"/>
-    <w:lsdException w:name="Medium Grid 3 Accent 3" w:semiHidden="0" w:uiPriority="69" w:unhideWhenUsed="0"/>
-    <w:lsdException w:name="Dark List Accent 3" w:semiHidden="0" w:uiPriority="70" w:unhideWhenUsed="0"/>
-    <w:lsdException w:name="Colorful Shading Accent 3" w:semiHidden="0" w:uiPriority="71" w:unhideWhenUsed="0"/>
-    <w:lsdException w:name="Colorful List Accent 3" w:semiHidden="0" w:uiPriority="72" w:unhideWhenUsed="0"/>
-    <w:lsdException w:name="Colorful Grid Accent 3" w:semiHidden="0" w:uiPriority="73" w:unhideWhenUsed="0"/>
-    <w:lsdException w:name="Light Shading Accent 4" w:semiHidden="0" w:uiPriority="60" w:unhideWhenUsed="0"/>
-    <w:lsdException w:name="Light List Accent 4" w:semiHidden="0" w:uiPriority="61" w:unhideWhenUsed="0"/>
-    <w:lsdException w:name="Light Grid Accent 4" w:semiHidden="0" w:uiPriority="62" w:unhideWhenUsed="0"/>
-    <w:lsdException w:name="Medium Shading 1 Accent 4" w:semiHidden="0" w:uiPriority="63" w:unhideWhenUsed="0"/>
-    <w:lsdException w:name="Medium Shading 2 Accent 4" w:semiHidden="0" w:uiPriority="64" w:unhideWhenUsed="0"/>
-    <w:lsdException w:name="Medium List 1 Accent 4" w:semiHidden="0" w:uiPriority="65" w:unhideWhenUsed="0"/>
-    <w:lsdException w:name="Medium List 2 Accent 4" w:semiHidden="0" w:uiPriority="66" w:unhideWhenUsed="0"/>
-    <w:lsdException w:name="Medium Grid 1 Accent 4" w:semiHidden="0" w:uiPriority="67" w:unhideWhenUsed="0"/>
-    <w:lsdException w:name="Medium Grid 2 Accent 4" w:semiHidden="0" w:uiPriority="68" w:unhideWhenUsed="0"/>
-    <w:lsdException w:name="Medium Grid 3 Accent 4" w:semiHidden="0" w:uiPriority="69" w:unhideWhenUsed="0"/>
-    <w:lsdException w:name="Dark List Accent 4" w:semiHidden="0" w:uiPriority="70" w:unhideWhenUsed="0"/>
-    <w:lsdException w:name="Colorful Shading Accent 4" w:semiHidden="0" w:uiPriority="71" w:unhideWhenUsed="0"/>
-    <w:lsdException w:name="Colorful List Accent 4" w:semiHidden="0" w:uiPriority="72" w:unhideWhenUsed="0"/>
-    <w:lsdException w:name="Colorful Grid Accent 4" w:semiHidden="0" w:uiPriority="73" w:unhideWhenUsed="0"/>
-    <w:lsdException w:name="Light Shading Accent 5" w:semiHidden="0" w:uiPriority="60" w:unhideWhenUsed="0"/>
-    <w:lsdException w:name="Light List Accent 5" w:semiHidden="0" w:uiPriority="61" w:unhideWhenUsed="0"/>
-    <w:lsdException w:name="Light Grid Accent 5" w:semiHidden="0" w:uiPriority="62" w:unhideWhenUsed="0"/>
-    <w:lsdException w:name="Medium Shading 1 Accent 5" w:semiHidden="0" w:uiPriority="63" w:unhideWhenUsed="0"/>
-    <w:lsdException w:name="Medium Shading 2 Accent 5" w:semiHidden="0" w:uiPriority="64" w:unhideWhenUsed="0"/>
-    <w:lsdException w:name="Medium List 1 Accent 5" w:semiHidden="0" w:uiPriority="65" w:unhideWhenUsed="0"/>
-    <w:lsdException w:name="Medium List 2 Accent 5" w:semiHidden="0" w:uiPriority="66" w:unhideWhenUsed="0"/>
-    <w:lsdException w:name="Medium Grid 1 Accent 5" w:semiHidden="0" w:uiPriority="67" w:unhideWhenUsed="0"/>
-    <w:lsdException w:name="Medium Grid 2 Accent 5" w:semiHidden="0" w:uiPriority="68" w:unhideWhenUsed="0"/>
-    <w:lsdException w:name="Medium Grid 3 Accent 5" w:semiHidden="0" w:uiPriority="69" w:unhideWhenUsed="0"/>
-    <w:lsdException w:name="Dark List Accent 5" w:semiHidden="0" w:uiPriority="70" w:unhideWhenUsed="0"/>
-    <w:lsdException w:name="Colorful Shading Accent 5" w:semiHidden="0" w:uiPriority="71" w:unhideWhenUsed="0"/>
-    <w:lsdException w:name="Colorful List Accent 5" w:semiHidden="0" w:uiPriority="72" w:unhideWhenUsed="0"/>
-    <w:lsdException w:name="Colorful Grid Accent 5" w:semiHidden="0" w:uiPriority="73" w:unhideWhenUsed="0"/>
-    <w:lsdException w:name="Light Shading Accent 6" w:semiHidden="0" w:uiPriority="60" w:unhideWhenUsed="0"/>
-    <w:lsdException w:name="Light List Accent 6" w:semiHidden="0" w:uiPriority="61" w:unhideWhenUsed="0"/>
-    <w:lsdException w:name="Light Grid Accent 6" w:semiHidden="0" w:uiPriority="62" w:unhideWhenUsed="0"/>
-    <w:lsdException w:name="Medium Shading 1 Accent 6" w:semiHidden="0" w:uiPriority="63" w:unhideWhenUsed="0"/>
-    <w:lsdException w:name="Medium Shading 2 Accent 6" w:semiHidden="0" w:uiPriority="64" w:unhideWhenUsed="0"/>
-    <w:lsdException w:name="Medium List 1 Accent 6" w:semiHidden="0" w:uiPriority="65" w:unhideWhenUsed="0"/>
-    <w:lsdException w:name="Medium List 2 Accent 6" w:semiHidden="0" w:uiPriority="66" w:unhideWhenUsed="0"/>
-    <w:lsdException w:name="Medium Grid 1 Accent 6" w:semiHidden="0" w:uiPriority="67" w:unhideWhenUsed="0"/>
-    <w:lsdException w:name="Medium Grid 2 Accent 6" w:semiHidden="0" w:uiPriority="68" w:unhideWhenUsed="0"/>
-    <w:lsdException w:name="Medium Grid 3 Accent 6" w:semiHidden="0" w:uiPriority="69" w:unhideWhenUsed="0"/>
-    <w:lsdException w:name="Dark List Accent 6" w:semiHidden="0" w:uiPriority="70" w:unhideWhenUsed="0"/>
-    <w:lsdException w:name="Colorful Shading Accent 6" w:semiHidden="0" w:uiPriority="71" w:unhideWhenUsed="0"/>
-    <w:lsdException w:name="Colorful List Accent 6" w:semiHidden="0" w:uiPriority="72" w:unhideWhenUsed="0"/>
-    <w:lsdException w:name="Colorful Grid Accent 6" w:semiHidden="0" w:uiPriority="73" w:unhideWhenUsed="0"/>
-    <w:lsdException w:name="Subtle Emphasis" w:semiHidden="0" w:uiPriority="19" w:unhideWhenUsed="0" w:qFormat="1"/>
-    <w:lsdException w:name="Intense Emphasis" w:semiHidden="0" w:uiPriority="21" w:unhideWhenUsed="0" w:qFormat="1"/>
-    <w:lsdException w:name="Subtle Reference" w:semiHidden="0" w:uiPriority="31" w:unhideWhenUsed="0" w:qFormat="1"/>
-    <w:lsdException w:name="Intense Reference" w:semiHidden="0" w:uiPriority="32" w:unhideWhenUsed="0" w:qFormat="1"/>
-    <w:lsdException w:name="Book Title" w:semiHidden="0" w:uiPriority="33" w:unhideWhenUsed="0" w:qFormat="1"/>
-    <w:lsdException w:name="Bibliography" w:uiPriority="37"/>
-    <w:lsdException w:name="TOC Heading" w:uiPriority="39" w:qFormat="1"/>
+  <w:latentStyles w:defLockedState="0" w:defUIPriority="99" w:defSemiHidden="0" w:defUnhideWhenUsed="0" w:defQFormat="0" w:count="371">
+    <w:lsdException w:name="Normal" w:uiPriority="0" w:qFormat="1"/>
+    <w:lsdException w:name="heading 1" w:uiPriority="9" w:qFormat="1"/>
+    <w:lsdException w:name="heading 2" w:semiHidden="1" w:uiPriority="9" w:unhideWhenUsed="1" w:qFormat="1"/>
+    <w:lsdException w:name="heading 3" w:semiHidden="1" w:uiPriority="9" w:unhideWhenUsed="1" w:qFormat="1"/>
+    <w:lsdException w:name="heading 4" w:semiHidden="1" w:uiPriority="9" w:unhideWhenUsed="1" w:qFormat="1"/>
+    <w:lsdException w:name="heading 5" w:semiHidden="1" w:uiPriority="9" w:unhideWhenUsed="1" w:qFormat="1"/>
+    <w:lsdException w:name="heading 6" w:semiHidden="1" w:uiPriority="9" w:unhideWhenUsed="1" w:qFormat="1"/>
+    <w:lsdException w:name="heading 7" w:semiHidden="1" w:uiPriority="9" w:unhideWhenUsed="1" w:qFormat="1"/>
+    <w:lsdException w:name="heading 8" w:semiHidden="1" w:uiPriority="9" w:unhideWhenUsed="1" w:qFormat="1"/>
+    <w:lsdException w:name="heading 9" w:semiHidden="1" w:uiPriority="9" w:unhideWhenUsed="1" w:qFormat="1"/>
+    <w:lsdException w:name="index 1" w:semiHidden="1" w:unhideWhenUsed="1"/>
+    <w:lsdException w:name="index 2" w:semiHidden="1" w:unhideWhenUsed="1"/>
+    <w:lsdException w:name="index 3" w:semiHidden="1" w:unhideWhenUsed="1"/>
+    <w:lsdException w:name="index 4" w:semiHidden="1" w:unhideWhenUsed="1"/>
+    <w:lsdException w:name="index 5" w:semiHidden="1" w:unhideWhenUsed="1"/>
+    <w:lsdException w:name="index 6" w:semiHidden="1" w:unhideWhenUsed="1"/>
+    <w:lsdException w:name="index 7" w:semiHidden="1" w:unhideWhenUsed="1"/>
+    <w:lsdException w:name="index 8" w:semiHidden="1" w:unhideWhenUsed="1"/>
+    <w:lsdException w:name="index 9" w:semiHidden="1" w:unhideWhenUsed="1"/>
+    <w:lsdException w:name="toc 1" w:semiHidden="1" w:uiPriority="39" w:unhideWhenUsed="1"/>
+    <w:lsdException w:name="toc 2" w:semiHidden="1" w:uiPriority="39" w:unhideWhenUsed="1"/>
+    <w:lsdException w:name="toc 3" w:semiHidden="1" w:uiPriority="39" w:unhideWhenUsed="1"/>
+    <w:lsdException w:name="toc 4" w:semiHidden="1" w:uiPriority="39" w:unhideWhenUsed="1"/>
+    <w:lsdException w:name="toc 5" w:semiHidden="1" w:uiPriority="39" w:unhideWhenUsed="1"/>
+    <w:lsdException w:name="toc 6" w:semiHidden="1" w:uiPriority="39" w:unhideWhenUsed="1"/>
+    <w:lsdException w:name="toc 7" w:semiHidden="1" w:uiPriority="39" w:unhideWhenUsed="1"/>
+    <w:lsdException w:name="toc 8" w:semiHidden="1" w:uiPriority="39" w:unhideWhenUsed="1"/>
+    <w:lsdException w:name="toc 9" w:semiHidden="1" w:uiPriority="39" w:unhideWhenUsed="1"/>
+    <w:lsdException w:name="Normal Indent" w:semiHidden="1" w:unhideWhenUsed="1"/>
+    <w:lsdException w:name="footnote text" w:semiHidden="1" w:unhideWhenUsed="1"/>
+    <w:lsdException w:name="annotation text" w:semiHidden="1" w:unhideWhenUsed="1"/>
+    <w:lsdException w:name="header" w:semiHidden="1" w:unhideWhenUsed="1"/>
+    <w:lsdException w:name="footer" w:semiHidden="1" w:unhideWhenUsed="1"/>
+    <w:lsdException w:name="index heading" w:semiHidden="1" w:unhideWhenUsed="1"/>
+    <w:lsdException w:name="caption" w:semiHidden="1" w:uiPriority="35" w:unhideWhenUsed="1" w:qFormat="1"/>
+    <w:lsdException w:name="table of figures" w:semiHidden="1" w:unhideWhenUsed="1"/>
+    <w:lsdException w:name="envelope address" w:semiHidden="1" w:unhideWhenUsed="1"/>
+    <w:lsdException w:name="envelope return" w:semiHidden="1" w:unhideWhenUsed="1"/>
+    <w:lsdException w:name="footnote reference" w:semiHidden="1" w:unhideWhenUsed="1"/>
+    <w:lsdException w:name="annotation reference" w:semiHidden="1" w:unhideWhenUsed="1"/>
+    <w:lsdException w:name="line number" w:semiHidden="1" w:unhideWhenUsed="1"/>
+    <w:lsdException w:name="page number" w:semiHidden="1" w:unhideWhenUsed="1"/>
+    <w:lsdException w:name="endnote reference" w:semiHidden="1" w:unhideWhenUsed="1"/>
+    <w:lsdException w:name="endnote text" w:semiHidden="1" w:unhideWhenUsed="1"/>
+    <w:lsdException w:name="table of authorities" w:semiHidden="1" w:unhideWhenUsed="1"/>
+    <w:lsdException w:name="macro" w:semiHidden="1" w:unhideWhenUsed="1"/>
+    <w:lsdException w:name="toa heading" w:semiHidden="1" w:unhideWhenUsed="1"/>
+    <w:lsdException w:name="List" w:semiHidden="1" w:unhideWhenUsed="1"/>
+    <w:lsdException w:name="List Bullet" w:semiHidden="1" w:unhideWhenUsed="1"/>
+    <w:lsdException w:name="List Number" w:semiHidden="1" w:unhideWhenUsed="1"/>
+    <w:lsdException w:name="List 2" w:semiHidden="1" w:unhideWhenUsed="1"/>
+    <w:lsdException w:name="List 3" w:semiHidden="1" w:unhideWhenUsed="1"/>
+    <w:lsdException w:name="List 4" w:semiHidden="1" w:unhideWhenUsed="1"/>
+    <w:lsdException w:name="List 5" w:semiHidden="1" w:unhideWhenUsed="1"/>
+    <w:lsdException w:name="List Bullet 2" w:semiHidden="1" w:unhideWhenUsed="1"/>
+    <w:lsdException w:name="List Bullet 3" w:semiHidden="1" w:unhideWhenUsed="1"/>
+    <w:lsdException w:name="List Bullet 4" w:semiHidden="1" w:unhideWhenUsed="1"/>
+    <w:lsdException w:name="List Bullet 5" w:semiHidden="1" w:unhideWhenUsed="1"/>
+    <w:lsdException w:name="List Number 2" w:semiHidden="1" w:unhideWhenUsed="1"/>
+    <w:lsdException w:name="List Number 3" w:semiHidden="1" w:unhideWhenUsed="1"/>
+    <w:lsdException w:name="List Number 4" w:semiHidden="1" w:unhideWhenUsed="1"/>
+    <w:lsdException w:name="List Number 5" w:semiHidden="1" w:unhideWhenUsed="1"/>
+    <w:lsdException w:name="Title" w:uiPriority="10" w:qFormat="1"/>
+    <w:lsdException w:name="Closing" w:semiHidden="1" w:unhideWhenUsed="1"/>
+    <w:lsdException w:name="Signature" w:semiHidden="1" w:unhideWhenUsed="1"/>
+    <w:lsdException w:name="Default Paragraph Font" w:semiHidden="1" w:uiPriority="1" w:unhideWhenUsed="1"/>
+    <w:lsdException w:name="Body Text" w:semiHidden="1" w:unhideWhenUsed="1"/>
+    <w:lsdException w:name="Body Text Indent" w:semiHidden="1" w:unhideWhenUsed="1"/>
+    <w:lsdException w:name="List Continue" w:semiHidden="1" w:unhideWhenUsed="1"/>
+    <w:lsdException w:name="List Continue 2" w:semiHidden="1" w:unhideWhenUsed="1"/>
+    <w:lsdException w:name="List Continue 3" w:semiHidden="1" w:unhideWhenUsed="1"/>
+    <w:lsdException w:name="List Continue 4" w:semiHidden="1" w:unhideWhenUsed="1"/>
+    <w:lsdException w:name="List Continue 5" w:semiHidden="1" w:unhideWhenUsed="1"/>
+    <w:lsdException w:name="Message Header" w:semiHidden="1" w:unhideWhenUsed="1"/>
+    <w:lsdException w:name="Subtitle" w:uiPriority="11" w:qFormat="1"/>
+    <w:lsdException w:name="Salutation" w:semiHidden="1" w:unhideWhenUsed="1"/>
+    <w:lsdException w:name="Date" w:semiHidden="1" w:unhideWhenUsed="1"/>
+    <w:lsdException w:name="Body Text First Indent" w:semiHidden="1" w:unhideWhenUsed="1"/>
+    <w:lsdException w:name="Body Text First Indent 2" w:semiHidden="1" w:unhideWhenUsed="1"/>
+    <w:lsdException w:name="Note Heading" w:semiHidden="1" w:unhideWhenUsed="1"/>
+    <w:lsdException w:name="Body Text 2" w:semiHidden="1" w:unhideWhenUsed="1"/>
+    <w:lsdException w:name="Body Text 3" w:semiHidden="1" w:unhideWhenUsed="1"/>
+    <w:lsdException w:name="Body Text Indent 2" w:semiHidden="1" w:unhideWhenUsed="1"/>
+    <w:lsdException w:name="Body Text Indent 3" w:semiHidden="1" w:unhideWhenUsed="1"/>
+    <w:lsdException w:name="Block Text" w:semiHidden="1" w:unhideWhenUsed="1"/>
+    <w:lsdException w:name="Hyperlink" w:semiHidden="1" w:unhideWhenUsed="1"/>
+    <w:lsdException w:name="FollowedHyperlink" w:semiHidden="1" w:unhideWhenUsed="1"/>
+    <w:lsdException w:name="Strong" w:uiPriority="22" w:qFormat="1"/>
+    <w:lsdException w:name="Emphasis" w:uiPriority="20" w:qFormat="1"/>
+    <w:lsdException w:name="Document Map" w:semiHidden="1" w:unhideWhenUsed="1"/>
+    <w:lsdException w:name="Plain Text" w:semiHidden="1" w:unhideWhenUsed="1"/>
+    <w:lsdException w:name="E-mail Signature" w:semiHidden="1" w:unhideWhenUsed="1"/>
+    <w:lsdException w:name="HTML Top of Form" w:semiHidden="1" w:unhideWhenUsed="1"/>
+    <w:lsdException w:name="HTML Bottom of Form" w:semiHidden="1" w:unhideWhenUsed="1"/>
+    <w:lsdException w:name="Normal (Web)" w:semiHidden="1" w:unhideWhenUsed="1"/>
+    <w:lsdException w:name="HTML Acronym" w:semiHidden="1" w:unhideWhenUsed="1"/>
+    <w:lsdException w:name="HTML Address" w:semiHidden="1" w:unhideWhenUsed="1"/>
+    <w:lsdException w:name="HTML Cite" w:semiHidden="1" w:unhideWhenUsed="1"/>
+    <w:lsdException w:name="HTML Code" w:semiHidden="1" w:unhideWhenUsed="1"/>
+    <w:lsdException w:name="HTML Definition" w:semiHidden="1" w:unhideWhenUsed="1"/>
+    <w:lsdException w:name="HTML Keyboard" w:semiHidden="1" w:unhideWhenUsed="1"/>
+    <w:lsdException w:name="HTML Preformatted" w:semiHidden="1" w:unhideWhenUsed="1"/>
+    <w:lsdException w:name="HTML Sample" w:semiHidden="1" w:unhideWhenUsed="1"/>
+    <w:lsdException w:name="HTML Typewriter" w:semiHidden="1" w:unhideWhenUsed="1"/>
+    <w:lsdException w:name="HTML Variable" w:semiHidden="1" w:unhideWhenUsed="1"/>
+    <w:lsdException w:name="Normal Table" w:semiHidden="1" w:unhideWhenUsed="1"/>
+    <w:lsdException w:name="annotation subject" w:semiHidden="1" w:unhideWhenUsed="1"/>
+    <w:lsdException w:name="No List" w:semiHidden="1" w:unhideWhenUsed="1"/>
+    <w:lsdException w:name="Outline List 1" w:semiHidden="1" w:unhideWhenUsed="1"/>
+    <w:lsdException w:name="Outline List 2" w:semiHidden="1" w:unhideWhenUsed="1"/>
+    <w:lsdException w:name="Outline List 3" w:semiHidden="1" w:unhideWhenUsed="1"/>
+    <w:lsdException w:name="Table Simple 1" w:semiHidden="1" w:unhideWhenUsed="1"/>
+    <w:lsdException w:name="Table Simple 2" w:semiHidden="1" w:unhideWhenUsed="1"/>
+    <w:lsdException w:name="Table Simple 3" w:semiHidden="1" w:unhideWhenUsed="1"/>
+    <w:lsdException w:name="Table Classic 1" w:semiHidden="1" w:unhideWhenUsed="1"/>
+    <w:lsdException w:name="Table Classic 2" w:semiHidden="1" w:unhideWhenUsed="1"/>
+    <w:lsdException w:name="Table Classic 3" w:semiHidden="1" w:unhideWhenUsed="1"/>
+    <w:lsdException w:name="Table Classic 4" w:semiHidden="1" w:unhideWhenUsed="1"/>
+    <w:lsdException w:name="Table Colorful 1" w:semiHidden="1" w:unhideWhenUsed="1"/>
+    <w:lsdException w:name="Table Colorful 2" w:semiHidden="1" w:unhideWhenUsed="1"/>
+    <w:lsdException w:name="Table Colorful 3" w:semiHidden="1" w:unhideWhenUsed="1"/>
+    <w:lsdException w:name="Table Columns 1" w:semiHidden="1" w:unhideWhenUsed="1"/>
+    <w:lsdException w:name="Table Columns 2" w:semiHidden="1" w:unhideWhenUsed="1"/>
+    <w:lsdException w:name="Table Columns 3" w:semiHidden="1" w:unhideWhenUsed="1"/>
+    <w:lsdException w:name="Table Columns 4" w:semiHidden="1" w:unhideWhenUsed="1"/>
+    <w:lsdException w:name="Table Columns 5" w:semiHidden="1" w:unhideWhenUsed="1"/>
+    <w:lsdException w:name="Table Grid 1" w:semiHidden="1" w:unhideWhenUsed="1"/>
+    <w:lsdException w:name="Table Grid 2" w:semiHidden="1" w:unhideWhenUsed="1"/>
+    <w:lsdException w:name="Table Grid 3" w:semiHidden="1" w:unhideWhenUsed="1"/>
+    <w:lsdException w:name="Table Grid 4" w:semiHidden="1" w:unhideWhenUsed="1"/>
+    <w:lsdException w:name="Table Grid 5" w:semiHidden="1" w:unhideWhenUsed="1"/>
+    <w:lsdException w:name="Table Grid 6" w:semiHidden="1" w:unhideWhenUsed="1"/>
+    <w:lsdException w:name="Table Grid 7" w:semiHidden="1" w:unhideWhenUsed="1"/>
+    <w:lsdException w:name="Table Grid 8" w:semiHidden="1" w:unhideWhenUsed="1"/>
+    <w:lsdException w:name="Table List 1" w:semiHidden="1" w:unhideWhenUsed="1"/>
+    <w:lsdException w:name="Table List 2" w:semiHidden="1" w:unhideWhenUsed="1"/>
+    <w:lsdException w:name="Table List 3" w:semiHidden="1" w:unhideWhenUsed="1"/>
+    <w:lsdException w:name="Table List 4" w:semiHidden="1" w:unhideWhenUsed="1"/>
+    <w:lsdException w:name="Table List 5" w:semiHidden="1" w:unhideWhenUsed="1"/>
+    <w:lsdException w:name="Table List 6" w:semiHidden="1" w:unhideWhenUsed="1"/>
+    <w:lsdException w:name="Table List 7" w:semiHidden="1" w:unhideWhenUsed="1"/>
+    <w:lsdException w:name="Table List 8" w:semiHidden="1" w:unhideWhenUsed="1"/>
+    <w:lsdException w:name="Table 3D effects 1" w:semiHidden="1" w:unhideWhenUsed="1"/>
+    <w:lsdException w:name="Table 3D effects 2" w:semiHidden="1" w:unhideWhenUsed="1"/>
+    <w:lsdException w:name="Table 3D effects 3" w:semiHidden="1" w:unhideWhenUsed="1"/>
+    <w:lsdException w:name="Table Contemporary" w:semiHidden="1" w:unhideWhenUsed="1"/>
+    <w:lsdException w:name="Table Elegant" w:semiHidden="1" w:unhideWhenUsed="1"/>
+    <w:lsdException w:name="Table Professional" w:semiHidden="1" w:unhideWhenUsed="1"/>
+    <w:lsdException w:name="Table Subtle 1" w:semiHidden="1" w:unhideWhenUsed="1"/>
+    <w:lsdException w:name="Table Subtle 2" w:semiHidden="1" w:unhideWhenUsed="1"/>
+    <w:lsdException w:name="Table Web 1" w:semiHidden="1" w:unhideWhenUsed="1"/>
+    <w:lsdException w:name="Table Web 2" w:semiHidden="1" w:unhideWhenUsed="1"/>
+    <w:lsdException w:name="Table Web 3" w:semiHidden="1" w:unhideWhenUsed="1"/>
+    <w:lsdException w:name="Balloon Text" w:semiHidden="1" w:unhideWhenUsed="1"/>
+    <w:lsdException w:name="Table Grid" w:uiPriority="59"/>
+    <w:lsdException w:name="Table Theme" w:semiHidden="1" w:unhideWhenUsed="1"/>
+    <w:lsdException w:name="Placeholder Text" w:semiHidden="1"/>
+    <w:lsdException w:name="No Spacing" w:uiPriority="1" w:qFormat="1"/>
+    <w:lsdException w:name="Light Shading" w:uiPriority="60"/>
+    <w:lsdException w:name="Light List" w:uiPriority="61"/>
+    <w:lsdException w:name="Light Grid" w:uiPriority="62"/>
+    <w:lsdException w:name="Medium Shading 1" w:uiPriority="63"/>
+    <w:lsdException w:name="Medium Shading 2" w:uiPriority="64"/>
+    <w:lsdException w:name="Medium List 1" w:uiPriority="65"/>
+    <w:lsdException w:name="Medium List 2" w:uiPriority="66"/>
+    <w:lsdException w:name="Medium Grid 1" w:uiPriority="67"/>
+    <w:lsdException w:name="Medium Grid 2" w:uiPriority="68"/>
+    <w:lsdException w:name="Medium Grid 3" w:uiPriority="69"/>
+    <w:lsdException w:name="Dark List" w:uiPriority="70"/>
+    <w:lsdException w:name="Colorful Shading" w:uiPriority="71"/>
+    <w:lsdException w:name="Colorful List" w:uiPriority="72"/>
+    <w:lsdException w:name="Colorful Grid" w:uiPriority="73"/>
+    <w:lsdException w:name="Light Shading Accent 1" w:uiPriority="60"/>
+    <w:lsdException w:name="Light List Accent 1" w:uiPriority="61"/>
+    <w:lsdException w:name="Light Grid Accent 1" w:uiPriority="62"/>
+    <w:lsdException w:name="Medium Shading 1 Accent 1" w:uiPriority="63"/>
+    <w:lsdException w:name="Medium Shading 2 Accent 1" w:uiPriority="64"/>
+    <w:lsdException w:name="Medium List 1 Accent 1" w:uiPriority="65"/>
+    <w:lsdException w:name="Revision" w:semiHidden="1"/>
+    <w:lsdException w:name="List Paragraph" w:uiPriority="34" w:qFormat="1"/>
+    <w:lsdException w:name="Quote" w:uiPriority="29" w:qFormat="1"/>
+    <w:lsdException w:name="Intense Quote" w:uiPriority="30" w:qFormat="1"/>
+    <w:lsdException w:name="Medium List 2 Accent 1" w:uiPriority="66"/>
+    <w:lsdException w:name="Medium Grid 1 Accent 1" w:uiPriority="67"/>
+    <w:lsdException w:name="Medium Grid 2 Accent 1" w:uiPriority="68"/>
+    <w:lsdException w:name="Medium Grid 3 Accent 1" w:uiPriority="69"/>
+    <w:lsdException w:name="Dark List Accent 1" w:uiPriority="70"/>
+    <w:lsdException w:name="Colorful Shading Accent 1" w:uiPriority="71"/>
+    <w:lsdException w:name="Colorful List Accent 1" w:uiPriority="72"/>
+    <w:lsdException w:name="Colorful Grid Accent 1" w:uiPriority="73"/>
+    <w:lsdException w:name="Light Shading Accent 2" w:uiPriority="60"/>
+    <w:lsdException w:name="Light List Accent 2" w:uiPriority="61"/>
+    <w:lsdException w:name="Light Grid Accent 2" w:uiPriority="62"/>
+    <w:lsdException w:name="Medium Shading 1 Accent 2" w:uiPriority="63"/>
+    <w:lsdException w:name="Medium Shading 2 Accent 2" w:uiPriority="64"/>
+    <w:lsdException w:name="Medium List 1 Accent 2" w:uiPriority="65"/>
+    <w:lsdException w:name="Medium List 2 Accent 2" w:uiPriority="66"/>
+    <w:lsdException w:name="Medium Grid 1 Accent 2" w:uiPriority="67"/>
+    <w:lsdException w:name="Medium Grid 2 Accent 2" w:uiPriority="68"/>
+    <w:lsdException w:name="Medium Grid 3 Accent 2" w:uiPriority="69"/>
+    <w:lsdException w:name="Dark List Accent 2" w:uiPriority="70"/>
+    <w:lsdException w:name="Colorful Shading Accent 2" w:uiPriority="71"/>
+    <w:lsdException w:name="Colorful List Accent 2" w:uiPriority="72"/>
+    <w:lsdException w:name="Colorful Grid Accent 2" w:uiPriority="73"/>
+    <w:lsdException w:name="Light Shading Accent 3" w:uiPriority="60"/>
+    <w:lsdException w:name="Light List Accent 3" w:uiPriority="61"/>
+    <w:lsdException w:name="Light Grid Accent 3" w:uiPriority="62"/>
+    <w:lsdException w:name="Medium Shading 1 Accent 3" w:uiPriority="63"/>
+    <w:lsdException w:name="Medium Shading 2 Accent 3" w:uiPriority="64"/>
+    <w:lsdException w:name="Medium List 1 Accent 3" w:uiPriority="65"/>
+    <w:lsdException w:name="Medium List 2 Accent 3" w:uiPriority="66"/>
+    <w:lsdException w:name="Medium Grid 1 Accent 3" w:uiPriority="67"/>
+    <w:lsdException w:name="Medium Grid 2 Accent 3" w:uiPriority="68"/>
+    <w:lsdException w:name="Medium Grid 3 Accent 3" w:uiPriority="69"/>
+    <w:lsdException w:name="Dark List Accent 3" w:uiPriority="70"/>
+    <w:lsdException w:name="Colorful Shading Accent 3" w:uiPriority="71"/>
+    <w:lsdException w:name="Colorful List Accent 3" w:uiPriority="72"/>
+    <w:lsdException w:name="Colorful Grid Accent 3" w:uiPriority="73"/>
+    <w:lsdException w:name="Light Shading Accent 4" w:uiPriority="60"/>
+    <w:lsdException w:name="Light List Accent 4" w:uiPriority="61"/>
+    <w:lsdException w:name="Light Grid Accent 4" w:uiPriority="62"/>
+    <w:lsdException w:name="Medium Shading 1 Accent 4" w:uiPriority="63"/>
+    <w:lsdException w:name="Medium Shading 2 Accent 4" w:uiPriority="64"/>
+    <w:lsdException w:name="Medium List 1 Accent 4" w:uiPriority="65"/>
+    <w:lsdException w:name="Medium List 2 Accent 4" w:uiPriority="66"/>
+    <w:lsdException w:name="Medium Grid 1 Accent 4" w:uiPriority="67"/>
+    <w:lsdException w:name="Medium Grid 2 Accent 4" w:uiPriority="68"/>
+    <w:lsdException w:name="Medium Grid 3 Accent 4" w:uiPriority="69"/>
+    <w:lsdException w:name="Dark List Accent 4" w:uiPriority="70"/>
+    <w:lsdException w:name="Colorful Shading Accent 4" w:uiPriority="71"/>
+    <w:lsdException w:name="Colorful List Accent 4" w:uiPriority="72"/>
+    <w:lsdException w:name="Colorful Grid Accent 4" w:uiPriority="73"/>
+    <w:lsdException w:name="Light Shading Accent 5" w:uiPriority="60"/>
+    <w:lsdException w:name="Light List Accent 5" w:uiPriority="61"/>
+    <w:lsdException w:name="Light Grid Accent 5" w:uiPriority="62"/>
+    <w:lsdException w:name="Medium Shading 1 Accent 5" w:uiPriority="63"/>
+    <w:lsdException w:name="Medium Shading 2 Accent 5" w:uiPriority="64"/>
+    <w:lsdException w:name="Medium List 1 Accent 5" w:uiPriority="65"/>
+    <w:lsdException w:name="Medium List 2 Accent 5" w:uiPriority="66"/>
+    <w:lsdException w:name="Medium Grid 1 Accent 5" w:uiPriority="67"/>
+    <w:lsdException w:name="Medium Grid 2 Accent 5" w:uiPriority="68"/>
+    <w:lsdException w:name="Medium Grid 3 Accent 5" w:uiPriority="69"/>
+    <w:lsdException w:name="Dark List Accent 5" w:uiPriority="70"/>
+    <w:lsdException w:name="Colorful Shading Accent 5" w:uiPriority="71"/>
+    <w:lsdException w:name="Colorful List Accent 5" w:uiPriority="72"/>
+    <w:lsdException w:name="Colorful Grid Accent 5" w:uiPriority="73"/>
+    <w:lsdException w:name="Light Shading Accent 6" w:uiPriority="60"/>
+    <w:lsdException w:name="Light List Accent 6" w:uiPriority="61"/>
+    <w:lsdException w:name="Light Grid Accent 6" w:uiPriority="62"/>
+    <w:lsdException w:name="Medium Shading 1 Accent 6" w:uiPriority="63"/>
+    <w:lsdException w:name="Medium Shading 2 Accent 6" w:uiPriority="64"/>
+    <w:lsdException w:name="Medium List 1 Accent 6" w:uiPriority="65"/>
+    <w:lsdException w:name="Medium List 2 Accent 6" w:uiPriority="66"/>
+    <w:lsdException w:name="Medium Grid 1 Accent 6" w:uiPriority="67"/>
+    <w:lsdException w:name="Medium Grid 2 Accent 6" w:uiPriority="68"/>
+    <w:lsdException w:name="Medium Grid 3 Accent 6" w:uiPriority="69"/>
+    <w:lsdException w:name="Dark List Accent 6" w:uiPriority="70"/>
+    <w:lsdException w:name="Colorful Shading Accent 6" w:uiPriority="71"/>
+    <w:lsdException w:name="Colorful List Accent 6" w:uiPriority="72"/>
+    <w:lsdException w:name="Colorful Grid Accent 6" w:uiPriority="73"/>
+    <w:lsdException w:name="Subtle Emphasis" w:uiPriority="19" w:qFormat="1"/>
+    <w:lsdException w:name="Intense Emphasis" w:uiPriority="21" w:qFormat="1"/>
+    <w:lsdException w:name="Subtle Reference" w:uiPriority="31" w:qFormat="1"/>
+    <w:lsdException w:name="Intense Reference" w:uiPriority="32" w:qFormat="1"/>
+    <w:lsdException w:name="Book Title" w:uiPriority="33" w:qFormat="1"/>
+    <w:lsdException w:name="Bibliography" w:semiHidden="1" w:uiPriority="37" w:unhideWhenUsed="1"/>
+    <w:lsdException w:name="TOC Heading" w:semiHidden="1" w:uiPriority="39" w:unhideWhenUsed="1" w:qFormat="1"/>
+    <w:lsdException w:name="Plain Table 1" w:uiPriority="41"/>
+    <w:lsdException w:name="Plain Table 2" w:uiPriority="42"/>
+    <w:lsdException w:name="Plain Table 3" w:uiPriority="43"/>
+    <w:lsdException w:name="Plain Table 4" w:uiPriority="44"/>
+    <w:lsdException w:name="Plain Table 5" w:uiPriority="45"/>
+    <w:lsdException w:name="Grid Table Light" w:uiPriority="40"/>
+    <w:lsdException w:name="Grid Table 1 Light" w:uiPriority="46"/>
+    <w:lsdException w:name="Grid Table 2" w:uiPriority="47"/>
+    <w:lsdException w:name="Grid Table 3" w:uiPriority="48"/>
+    <w:lsdException w:name="Grid Table 4" w:uiPriority="49"/>
+    <w:lsdException w:name="Grid Table 5 Dark" w:uiPriority="50"/>
+    <w:lsdException w:name="Grid Table 6 Colorful" w:uiPriority="51"/>
+    <w:lsdException w:name="Grid Table 7 Colorful" w:uiPriority="52"/>
+    <w:lsdException w:name="Grid Table 1 Light Accent 1" w:uiPriority="46"/>
+    <w:lsdException w:name="Grid Table 2 Accent 1" w:uiPriority="47"/>
+    <w:lsdException w:name="Grid Table 3 Accent 1" w:uiPriority="48"/>
+    <w:lsdException w:name="Grid Table 4 Accent 1" w:uiPriority="49"/>
+    <w:lsdException w:name="Grid Table 5 Dark Accent 1" w:uiPriority="50"/>
+    <w:lsdException w:name="Grid Table 6 Colorful Accent 1" w:uiPriority="51"/>
+    <w:lsdException w:name="Grid Table 7 Colorful Accent 1" w:uiPriority="52"/>
+    <w:lsdException w:name="Grid Table 1 Light Accent 2" w:uiPriority="46"/>
+    <w:lsdException w:name="Grid Table 2 Accent 2" w:uiPriority="47"/>
+    <w:lsdException w:name="Grid Table 3 Accent 2" w:uiPriority="48"/>
+    <w:lsdException w:name="Grid Table 4 Accent 2" w:uiPriority="49"/>
+    <w:lsdException w:name="Grid Table 5 Dark Accent 2" w:uiPriority="50"/>
+    <w:lsdException w:name="Grid Table 6 Colorful Accent 2" w:uiPriority="51"/>
+    <w:lsdException w:name="Grid Table 7 Colorful Accent 2" w:uiPriority="52"/>
+    <w:lsdException w:name="Grid Table 1 Light Accent 3" w:uiPriority="46"/>
+    <w:lsdException w:name="Grid Table 2 Accent 3" w:uiPriority="47"/>
+    <w:lsdException w:name="Grid Table 3 Accent 3" w:uiPriority="48"/>
+    <w:lsdException w:name="Grid Table 4 Accent 3" w:uiPriority="49"/>
+    <w:lsdException w:name="Grid Table 5 Dark Accent 3" w:uiPriority="50"/>
+    <w:lsdException w:name="Grid Table 6 Colorful Accent 3" w:uiPriority="51"/>
+    <w:lsdException w:name="Grid Table 7 Colorful Accent 3" w:uiPriority="52"/>
+    <w:lsdException w:name="Grid Table 1 Light Accent 4" w:uiPriority="46"/>
+    <w:lsdException w:name="Grid Table 2 Accent 4" w:uiPriority="47"/>
+    <w:lsdException w:name="Grid Table 3 Accent 4" w:uiPriority="48"/>
+    <w:lsdException w:name="Grid Table 4 Accent 4" w:uiPriority="49"/>
+    <w:lsdException w:name="Grid Table 5 Dark Accent 4" w:uiPriority="50"/>
+    <w:lsdException w:name="Grid Table 6 Colorful Accent 4" w:uiPriority="51"/>
+    <w:lsdException w:name="Grid Table 7 Colorful Accent 4" w:uiPriority="52"/>
+    <w:lsdException w:name="Grid Table 1 Light Accent 5" w:uiPriority="46"/>
+    <w:lsdException w:name="Grid Table 2 Accent 5" w:uiPriority="47"/>
+    <w:lsdException w:name="Grid Table 3 Accent 5" w:uiPriority="48"/>
+    <w:lsdException w:name="Grid Table 4 Accent 5" w:uiPriority="49"/>
+    <w:lsdException w:name="Grid Table 5 Dark Accent 5" w:uiPriority="50"/>
+    <w:lsdException w:name="Grid Table 6 Colorful Accent 5" w:uiPriority="51"/>
+    <w:lsdException w:name="Grid Table 7 Colorful Accent 5" w:uiPriority="52"/>
+    <w:lsdException w:name="Grid Table 1 Light Accent 6" w:uiPriority="46"/>
+    <w:lsdException w:name="Grid Table 2 Accent 6" w:uiPriority="47"/>
+    <w:lsdException w:name="Grid Table 3 Accent 6" w:uiPriority="48"/>
+    <w:lsdException w:name="Grid Table 4 Accent 6" w:uiPriority="49"/>
+    <w:lsdException w:name="Grid Table 5 Dark Accent 6" w:uiPriority="50"/>
+    <w:lsdException w:name="Grid Table 6 Colorful Accent 6" w:uiPriority="51"/>
+    <w:lsdException w:name="Grid Table 7 Colorful Accent 6" w:uiPriority="52"/>
+    <w:lsdException w:name="List Table 1 Light" w:uiPriority="46"/>
+    <w:lsdException w:name="List Table 2" w:uiPriority="47"/>
+    <w:lsdException w:name="List Table 3" w:uiPriority="48"/>
+    <w:lsdException w:name="List Table 4" w:uiPriority="49"/>
+    <w:lsdException w:name="List Table 5 Dark" w:uiPriority="50"/>
+    <w:lsdException w:name="List Table 6 Colorful" w:uiPriority="51"/>
+    <w:lsdException w:name="List Table 7 Colorful" w:uiPriority="52"/>
+    <w:lsdException w:name="List Table 1 Light Accent 1" w:uiPriority="46"/>
+    <w:lsdException w:name="List Table 2 Accent 1" w:uiPriority="47"/>
+    <w:lsdException w:name="List Table 3 Accent 1" w:uiPriority="48"/>
+    <w:lsdException w:name="List Table 4 Accent 1" w:uiPriority="49"/>
+    <w:lsdException w:name="List Table 5 Dark Accent 1" w:uiPriority="50"/>
+    <w:lsdException w:name="List Table 6 Colorful Accent 1" w:uiPriority="51"/>
+    <w:lsdException w:name="List Table 7 Colorful Accent 1" w:uiPriority="52"/>
+    <w:lsdException w:name="List Table 1 Light Accent 2" w:uiPriority="46"/>
+    <w:lsdException w:name="List Table 2 Accent 2" w:uiPriority="47"/>
+    <w:lsdException w:name="List Table 3 Accent 2" w:uiPriority="48"/>
+    <w:lsdException w:name="List Table 4 Accent 2" w:uiPriority="49"/>
+    <w:lsdException w:name="List Table 5 Dark Accent 2" w:uiPriority="50"/>
+    <w:lsdException w:name="List Table 6 Colorful Accent 2" w:uiPriority="51"/>
+    <w:lsdException w:name="List Table 7 Colorful Accent 2" w:uiPriority="52"/>
+    <w:lsdException w:name="List Table 1 Light Accent 3" w:uiPriority="46"/>
+    <w:lsdException w:name="List Table 2 Accent 3" w:uiPriority="47"/>
+    <w:lsdException w:name="List Table 3 Accent 3" w:uiPriority="48"/>
+    <w:lsdException w:name="List Table 4 Accent 3" w:uiPriority="49"/>
+    <w:lsdException w:name="List Table 5 Dark Accent 3" w:uiPriority="50"/>
+    <w:lsdException w:name="List Table 6 Colorful Accent 3" w:uiPriority="51"/>
+    <w:lsdException w:name="List Table 7 Colorful Accent 3" w:uiPriority="52"/>
+    <w:lsdException w:name="List Table 1 Light Accent 4" w:uiPriority="46"/>
+    <w:lsdException w:name="List Table 2 Accent 4" w:uiPriority="47"/>
+    <w:lsdException w:name="List Table 3 Accent 4" w:uiPriority="48"/>
+    <w:lsdException w:name="List Table 4 Accent 4" w:uiPriority="49"/>
+    <w:lsdException w:name="List Table 5 Dark Accent 4" w:uiPriority="50"/>
+    <w:lsdException w:name="List Table 6 Colorful Accent 4" w:uiPriority="51"/>
+    <w:lsdException w:name="List Table 7 Colorful Accent 4" w:uiPriority="52"/>
+    <w:lsdException w:name="List Table 1 Light Accent 5" w:uiPriority="46"/>
+    <w:lsdException w:name="List Table 2 Accent 5" w:uiPriority="47"/>
+    <w:lsdException w:name="List Table 3 Accent 5" w:uiPriority="48"/>
+    <w:lsdException w:name="List Table 4 Accent 5" w:uiPriority="49"/>
+    <w:lsdException w:name="List Table 5 Dark Accent 5" w:uiPriority="50"/>
+    <w:lsdException w:name="List Table 6 Colorful Accent 5" w:uiPriority="51"/>
+    <w:lsdException w:name="List Table 7 Colorful Accent 5" w:uiPriority="52"/>
+    <w:lsdException w:name="List Table 1 Light Accent 6" w:uiPriority="46"/>
+    <w:lsdException w:name="List Table 2 Accent 6" w:uiPriority="47"/>
+    <w:lsdException w:name="List Table 3 Accent 6" w:uiPriority="48"/>
+    <w:lsdException w:name="List Table 4 Accent 6" w:uiPriority="49"/>
+    <w:lsdException w:name="List Table 5 Dark Accent 6" w:uiPriority="50"/>
+    <w:lsdException w:name="List Table 6 Colorful Accent 6" w:uiPriority="51"/>
+    <w:lsdException w:name="List Table 7 Colorful Accent 6" w:uiPriority="52"/>
   </w:latentStyles>
   <w:style w:type="paragraph" w:default="1" w:styleId="Normal">
     <w:name w:val="Normal"/>
@@ -3526,7 +3350,7 @@
 </file>
 
 <file path=word/glossary/document.xml><?xml version="1.0" encoding="utf-8"?>
-<w:glossaryDocument xmlns:wpc="http://schemas.microsoft.com/office/word/2010/wordprocessingCanvas" xmlns:mc="http://schemas.openxmlformats.org/markup-compatibility/2006" xmlns:o="urn:schemas-microsoft-com:office:office" xmlns:r="http://schemas.openxmlformats.org/officeDocument/2006/relationships" xmlns:m="http://schemas.openxmlformats.org/officeDocument/2006/math" xmlns:v="urn:schemas-microsoft-com:vml" xmlns:wp14="http://schemas.microsoft.com/office/word/2010/wordprocessingDrawing" xmlns:wp="http://schemas.openxmlformats.org/drawingml/2006/wordprocessingDrawing" xmlns:w10="urn:schemas-microsoft-com:office:word" xmlns:w="http://schemas.openxmlformats.org/wordprocessingml/2006/main" xmlns:w14="http://schemas.microsoft.com/office/word/2010/wordml" xmlns:wpg="http://schemas.microsoft.com/office/word/2010/wordprocessingGroup" xmlns:wpi="http://schemas.microsoft.com/office/word/2010/wordprocessingInk" xmlns:wne="http://schemas.microsoft.com/office/word/2006/wordml" xmlns:wps="http://schemas.microsoft.com/office/word/2010/wordprocessingShape" mc:Ignorable="w14 wp14">
+<w:glossaryDocument xmlns:wpc="http://schemas.microsoft.com/office/word/2010/wordprocessingCanvas" xmlns:mc="http://schemas.openxmlformats.org/markup-compatibility/2006" xmlns:o="urn:schemas-microsoft-com:office:office" xmlns:r="http://schemas.openxmlformats.org/officeDocument/2006/relationships" xmlns:m="http://schemas.openxmlformats.org/officeDocument/2006/math" xmlns:v="urn:schemas-microsoft-com:vml" xmlns:wp14="http://schemas.microsoft.com/office/word/2010/wordprocessingDrawing" xmlns:wp="http://schemas.openxmlformats.org/drawingml/2006/wordprocessingDrawing" xmlns:w10="urn:schemas-microsoft-com:office:word" xmlns:w="http://schemas.openxmlformats.org/wordprocessingml/2006/main" xmlns:w14="http://schemas.microsoft.com/office/word/2010/wordml" xmlns:w15="http://schemas.microsoft.com/office/word/2012/wordml" xmlns:wpg="http://schemas.microsoft.com/office/word/2010/wordprocessingGroup" xmlns:wpi="http://schemas.microsoft.com/office/word/2010/wordprocessingInk" xmlns:wne="http://schemas.microsoft.com/office/word/2006/wordml" xmlns:wps="http://schemas.microsoft.com/office/word/2010/wordprocessingShape" mc:Ignorable="w14 w15 wp14">
   <w:docParts>
     <w:docPart>
       <w:docPartPr>
@@ -3551,7 +3375,7 @@
           <w:r>
             <w:rPr>
               <w:rFonts w:asciiTheme="majorHAnsi" w:eastAsiaTheme="majorEastAsia" w:hAnsiTheme="majorHAnsi" w:cstheme="majorBidi"/>
-              <w:color w:val="4F81BD" w:themeColor="accent1"/>
+              <w:color w:val="5B9BD5" w:themeColor="accent1"/>
               <w:sz w:val="80"/>
               <w:szCs w:val="80"/>
             </w:rPr>
@@ -3617,7 +3441,7 @@
 </file>
 
 <file path=word/glossary/fontTable.xml><?xml version="1.0" encoding="utf-8"?>
-<w:fonts xmlns:mc="http://schemas.openxmlformats.org/markup-compatibility/2006" xmlns:r="http://schemas.openxmlformats.org/officeDocument/2006/relationships" xmlns:w="http://schemas.openxmlformats.org/wordprocessingml/2006/main" xmlns:w14="http://schemas.microsoft.com/office/word/2010/wordml" mc:Ignorable="w14">
+<w:fonts xmlns:mc="http://schemas.openxmlformats.org/markup-compatibility/2006" xmlns:r="http://schemas.openxmlformats.org/officeDocument/2006/relationships" xmlns:w="http://schemas.openxmlformats.org/wordprocessingml/2006/main" xmlns:w14="http://schemas.microsoft.com/office/word/2010/wordml" xmlns:w15="http://schemas.microsoft.com/office/word/2012/wordml" mc:Ignorable="w14 w15">
   <w:font w:name="Calibri">
     <w:panose1 w:val="020F0502020204030204"/>
     <w:charset w:val="00"/>
@@ -3675,11 +3499,18 @@
     <w:pitch w:val="variable"/>
     <w:sig w:usb0="E0002AFF" w:usb1="C0007843" w:usb2="00000009" w:usb3="00000000" w:csb0="000001FF" w:csb1="00000000"/>
   </w:font>
+  <w:font w:name="Calibri Light">
+    <w:panose1 w:val="020F0302020204030204"/>
+    <w:charset w:val="00"/>
+    <w:family w:val="swiss"/>
+    <w:pitch w:val="variable"/>
+    <w:sig w:usb0="A00002EF" w:usb1="4000207B" w:usb2="00000000" w:usb3="00000000" w:csb0="0000019F" w:csb1="00000000"/>
+  </w:font>
 </w:fonts>
 </file>
 
 <file path=word/glossary/settings.xml><?xml version="1.0" encoding="utf-8"?>
-<w:settings xmlns:mc="http://schemas.openxmlformats.org/markup-compatibility/2006" xmlns:o="urn:schemas-microsoft-com:office:office" xmlns:r="http://schemas.openxmlformats.org/officeDocument/2006/relationships" xmlns:m="http://schemas.openxmlformats.org/officeDocument/2006/math" xmlns:v="urn:schemas-microsoft-com:vml" xmlns:w10="urn:schemas-microsoft-com:office:word" xmlns:w="http://schemas.openxmlformats.org/wordprocessingml/2006/main" xmlns:w14="http://schemas.microsoft.com/office/word/2010/wordml" xmlns:sl="http://schemas.openxmlformats.org/schemaLibrary/2006/main" mc:Ignorable="w14">
+<w:settings xmlns:mc="http://schemas.openxmlformats.org/markup-compatibility/2006" xmlns:o="urn:schemas-microsoft-com:office:office" xmlns:r="http://schemas.openxmlformats.org/officeDocument/2006/relationships" xmlns:m="http://schemas.openxmlformats.org/officeDocument/2006/math" xmlns:v="urn:schemas-microsoft-com:vml" xmlns:w10="urn:schemas-microsoft-com:office:word" xmlns:w="http://schemas.openxmlformats.org/wordprocessingml/2006/main" xmlns:w14="http://schemas.microsoft.com/office/word/2010/wordml" xmlns:w15="http://schemas.microsoft.com/office/word/2012/wordml" xmlns:sl="http://schemas.openxmlformats.org/schemaLibrary/2006/main" mc:Ignorable="w14 w15">
   <w:view w:val="normal"/>
   <w:defaultTabStop w:val="720"/>
   <w:characterSpacingControl w:val="doNotCompress"/>
@@ -3697,6 +3528,7 @@
     <w:rsid w:val="00836A7C"/>
     <w:rsid w:val="0093777C"/>
     <w:rsid w:val="00C2184A"/>
+    <w:rsid w:val="00E7642B"/>
   </w:rsids>
   <m:mathPr>
     <m:mathFont m:val="Cambria Math"/>
@@ -3719,7 +3551,7 @@
 </file>
 
 <file path=word/glossary/styles.xml><?xml version="1.0" encoding="utf-8"?>
-<w:styles xmlns:mc="http://schemas.openxmlformats.org/markup-compatibility/2006" xmlns:r="http://schemas.openxmlformats.org/officeDocument/2006/relationships" xmlns:w="http://schemas.openxmlformats.org/wordprocessingml/2006/main" xmlns:w14="http://schemas.microsoft.com/office/word/2010/wordml" mc:Ignorable="w14">
+<w:styles xmlns:mc="http://schemas.openxmlformats.org/markup-compatibility/2006" xmlns:r="http://schemas.openxmlformats.org/officeDocument/2006/relationships" xmlns:w="http://schemas.openxmlformats.org/wordprocessingml/2006/main" xmlns:w14="http://schemas.microsoft.com/office/word/2010/wordml" xmlns:w15="http://schemas.microsoft.com/office/word/2012/wordml" mc:Ignorable="w14 w15">
   <w:docDefaults>
     <w:rPrDefault>
       <w:rPr>
@@ -3735,388 +3567,378 @@
       </w:pPr>
     </w:pPrDefault>
   </w:docDefaults>
-  <w:latentStyles w:defLockedState="0" w:defUIPriority="99" w:defSemiHidden="1" w:defUnhideWhenUsed="1" w:defQFormat="0" w:count="267">
-    <w:lsdException w:name="Normal" w:semiHidden="0" w:uiPriority="0" w:unhideWhenUsed="0" w:qFormat="1"/>
-    <w:lsdException w:name="heading 1" w:semiHidden="0" w:uiPriority="9" w:unhideWhenUsed="0" w:qFormat="1"/>
-    <w:lsdException w:name="heading 2" w:uiPriority="9" w:qFormat="1"/>
-    <w:lsdException w:name="heading 3" w:uiPriority="9" w:qFormat="1"/>
-    <w:lsdException w:name="heading 4" w:uiPriority="9" w:qFormat="1"/>
-    <w:lsdException w:name="heading 5" w:uiPriority="9" w:qFormat="1"/>
-    <w:lsdException w:name="heading 6" w:uiPriority="9" w:qFormat="1"/>
-    <w:lsdException w:name="heading 7" w:uiPriority="9" w:qFormat="1"/>
-    <w:lsdException w:name="heading 8" w:uiPriority="9" w:qFormat="1"/>
-    <w:lsdException w:name="heading 9" w:uiPriority="9" w:qFormat="1"/>
-    <w:lsdException w:name="toc 1" w:uiPriority="39"/>
-    <w:lsdException w:name="toc 2" w:uiPriority="39"/>
-    <w:lsdException w:name="toc 3" w:uiPriority="39"/>
-    <w:lsdException w:name="toc 4" w:uiPriority="39"/>
-    <w:lsdException w:name="toc 5" w:uiPriority="39"/>
-    <w:lsdException w:name="toc 6" w:uiPriority="39"/>
-    <w:lsdException w:name="toc 7" w:uiPriority="39"/>
-    <w:lsdException w:name="toc 8" w:uiPriority="39"/>
-    <w:lsdException w:name="toc 9" w:uiPriority="39"/>
-    <w:lsdException w:name="caption" w:uiPriority="35" w:qFormat="1"/>
-    <w:lsdException w:name="Title" w:semiHidden="0" w:uiPriority="10" w:unhideWhenUsed="0" w:qFormat="1"/>
-    <w:lsdException w:name="Default Paragraph Font" w:uiPriority="1"/>
-    <w:lsdException w:name="Subtitle" w:semiHidden="0" w:uiPriority="11" w:unhideWhenUsed="0" w:qFormat="1"/>
-    <w:lsdException w:name="Strong" w:semiHidden="0" w:uiPriority="22" w:unhideWhenUsed="0" w:qFormat="1"/>
-    <w:lsdException w:name="Emphasis" w:semiHidden="0" w:uiPriority="20" w:unhideWhenUsed="0" w:qFormat="1"/>
-    <w:lsdException w:name="Table Grid" w:semiHidden="0" w:uiPriority="59" w:unhideWhenUsed="0"/>
-    <w:lsdException w:name="Placeholder Text" w:unhideWhenUsed="0"/>
-    <w:lsdException w:name="No Spacing" w:semiHidden="0" w:uiPriority="1" w:unhideWhenUsed="0" w:qFormat="1"/>
-    <w:lsdException w:name="Light Shading" w:semiHidden="0" w:uiPriority="60" w:unhideWhenUsed="0"/>
-    <w:lsdException w:name="Light List" w:semiHidden="0" w:uiPriority="61" w:unhideWhenUsed="0"/>
-    <w:lsdException w:name="Light Grid" w:semiHidden="0" w:uiPriority="62" w:unhideWhenUsed="0"/>
-    <w:lsdException w:name="Medium Shading 1" w:semiHidden="0" w:uiPriority="63" w:unhideWhenUsed="0"/>
-    <w:lsdException w:name="Medium Shading 2" w:semiHidden="0" w:uiPriority="64" w:unhideWhenUsed="0"/>
-    <w:lsdException w:name="Medium List 1" w:semiHidden="0" w:uiPriority="65" w:unhideWhenUsed="0"/>
-    <w:lsdException w:name="Medium List 2" w:semiHidden="0" w:uiPriority="66" w:unhideWhenUsed="0"/>
-    <w:lsdException w:name="Medium Grid 1" w:semiHidden="0" w:uiPriority="67" w:unhideWhenUsed="0"/>
-    <w:lsdException w:name="Medium Grid 2" w:semiHidden="0" w:uiPriority="68" w:unhideWhenUsed="0"/>
-    <w:lsdException w:name="Medium Grid 3" w:semiHidden="0" w:uiPriority="69" w:unhideWhenUsed="0"/>
-    <w:lsdException w:name="Dark List" w:semiHidden="0" w:uiPriority="70" w:unhideWhenUsed="0"/>
-    <w:lsdException w:name="Colorful Shading" w:semiHidden="0" w:uiPriority="71" w:unhideWhenUsed="0"/>
-    <w:lsdException w:name="Colorful List" w:semiHidden="0" w:uiPriority="72" w:unhideWhenUsed="0"/>
-    <w:lsdException w:name="Colorful Grid" w:semiHidden="0" w:uiPriority="73" w:unhideWhenUsed="0"/>
-    <w:lsdException w:name="Light Shading Accent 1" w:semiHidden="0" w:uiPriority="60" w:unhideWhenUsed="0"/>
-    <w:lsdException w:name="Light List Accent 1" w:semiHidden="0" w:uiPriority="61" w:unhideWhenUsed="0"/>
-    <w:lsdException w:name="Light Grid Accent 1" w:semiHidden="0" w:uiPriority="62" w:unhideWhenUsed="0"/>
-    <w:lsdException w:name="Medium Shading 1 Accent 1" w:semiHidden="0" w:uiPriority="63" w:unhideWhenUsed="0"/>
-    <w:lsdException w:name="Medium Shading 2 Accent 1" w:semiHidden="0" w:uiPriority="64" w:unhideWhenUsed="0"/>
-    <w:lsdException w:name="Medium List 1 Accent 1" w:semiHidden="0" w:uiPriority="65" w:unhideWhenUsed="0"/>
-    <w:lsdException w:name="Revision" w:unhideWhenUsed="0"/>
-    <w:lsdException w:name="List Paragraph" w:semiHidden="0" w:uiPriority="34" w:unhideWhenUsed="0" w:qFormat="1"/>
-    <w:lsdException w:name="Quote" w:semiHidden="0" w:uiPriority="29" w:unhideWhenUsed="0" w:qFormat="1"/>
-    <w:lsdException w:name="Intense Quote" w:semiHidden="0" w:uiPriority="30" w:unhideWhenUsed="0" w:qFormat="1"/>
-    <w:lsdException w:name="Medium List 2 Accent 1" w:semiHidden="0" w:uiPriority="66" w:unhideWhenUsed="0"/>
-    <w:lsdException w:name="Medium Grid 1 Accent 1" w:semiHidden="0" w:uiPriority="67" w:unhideWhenUsed="0"/>
-    <w:lsdException w:name="Medium Grid 2 Accent 1" w:semiHidden="0" w:uiPriority="68" w:unhideWhenUsed="0"/>
-    <w:lsdException w:name="Medium Grid 3 Accent 1" w:semiHidden="0" w:uiPriority="69" w:unhideWhenUsed="0"/>
-    <w:lsdException w:name="Dark List Accent 1" w:semiHidden="0" w:uiPriority="70" w:unhideWhenUsed="0"/>
-    <w:lsdException w:name="Colorful Shading Accent 1" w:semiHidden="0" w:uiPriority="71" w:unhideWhenUsed="0"/>
-    <w:lsdException w:name="Colorful List Accent 1" w:semiHidden="0" w:uiPriority="72" w:unhideWhenUsed="0"/>
-    <w:lsdException w:name="Colorful Grid Accent 1" w:semiHidden="0" w:uiPriority="73" w:unhideWhenUsed="0"/>
-    <w:lsdException w:name="Light Shading Accent 2" w:semiHidden="0" w:uiPriority="60" w:unhideWhenUsed="0"/>
-    <w:lsdException w:name="Light List Accent 2" w:semiHidden="0" w:uiPriority="61" w:unhideWhenUsed="0"/>
-    <w:lsdException w:name="Light Grid Accent 2" w:semiHidden="0" w:uiPriority="62" w:unhideWhenUsed="0"/>
-    <w:lsdException w:name="Medium Shading 1 Accent 2" w:semiHidden="0" w:uiPriority="63" w:unhideWhenUsed="0"/>
-    <w:lsdException w:name="Medium Shading 2 Accent 2" w:semiHidden="0" w:uiPriority="64" w:unhideWhenUsed="0"/>
-    <w:lsdException w:name="Medium List 1 Accent 2" w:semiHidden="0" w:uiPriority="65" w:unhideWhenUsed="0"/>
-    <w:lsdException w:name="Medium List 2 Accent 2" w:semiHidden="0" w:uiPriority="66" w:unhideWhenUsed="0"/>
-    <w:lsdException w:name="Medium Grid 1 Accent 2" w:semiHidden="0" w:uiPriority="67" w:unhideWhenUsed="0"/>
-    <w:lsdException w:name="Medium Grid 2 Accent 2" w:semiHidden="0" w:uiPriority="68" w:unhideWhenUsed="0"/>
-    <w:lsdException w:name="Medium Grid 3 Accent 2" w:semiHidden="0" w:uiPriority="69" w:unhideWhenUsed="0"/>
-    <w:lsdException w:name="Dark List Accent 2" w:semiHidden="0" w:uiPriority="70" w:unhideWhenUsed="0"/>
-    <w:lsdException w:name="Colorful Shading Accent 2" w:semiHidden="0" w:uiPriority="71" w:unhideWhenUsed="0"/>
-    <w:lsdException w:name="Colorful List Accent 2" w:semiHidden="0" w:uiPriority="72" w:unhideWhenUsed="0"/>
-    <w:lsdException w:name="Colorful Grid Accent 2" w:semiHidden="0" w:uiPriority="73" w:unhideWhenUsed="0"/>
-    <w:lsdException w:name="Light Shading Accent 3" w:semiHidden="0" w:uiPriority="60" w:unhideWhenUsed="0"/>
-    <w:lsdException w:name="Light List Accent 3" w:semiHidden="0" w:uiPriority="61" w:unhideWhenUsed="0"/>
-    <w:lsdException w:name="Light Grid Accent 3" w:semiHidden="0" w:uiPriority="62" w:unhideWhenUsed="0"/>
-    <w:lsdException w:name="Medium Shading 1 Accent 3" w:semiHidden="0" w:uiPriority="63" w:unhideWhenUsed="0"/>
-    <w:lsdException w:name="Medium Shading 2 Accent 3" w:semiHidden="0" w:uiPriority="64" w:unhideWhenUsed="0"/>
-    <w:lsdException w:name="Medium List 1 Accent 3" w:semiHidden="0" w:uiPriority="65" w:unhideWhenUsed="0"/>
-    <w:lsdException w:name="Medium List 2 Accent 3" w:semiHidden="0" w:uiPriority="66" w:unhideWhenUsed="0"/>
-    <w:lsdException w:name="Medium Grid 1 Accent 3" w:semiHidden="0" w:uiPriority="67" w:unhideWhenUsed="0"/>
-    <w:lsdException w:name="Medium Grid 2 Accent 3" w:semiHidden="0" w:uiPriority="68" w:unhideWhenUsed="0"/>
-    <w:lsdException w:name="Medium Grid 3 Accent 3" w:semiHidden="0" w:uiPriority="69" w:unhideWhenUsed="0"/>
-    <w:lsdException w:name="Dark List Accent 3" w:semiHidden="0" w:uiPriority="70" w:unhideWhenUsed="0"/>
-    <w:lsdException w:name="Colorful Shading Accent 3" w:semiHidden="0" w:uiPriority="71" w:unhideWhenUsed="0"/>
-    <w:lsdException w:name="Colorful List Accent 3" w:semiHidden="0" w:uiPriority="72" w:unhideWhenUsed="0"/>
-    <w:lsdException w:name="Colorful Grid Accent 3" w:semiHidden="0" w:uiPriority="73" w:unhideWhenUsed="0"/>
-    <w:lsdException w:name="Light Shading Accent 4" w:semiHidden="0" w:uiPriority="60" w:unhideWhenUsed="0"/>
-    <w:lsdException w:name="Light List Accent 4" w:semiHidden="0" w:uiPriority="61" w:unhideWhenUsed="0"/>
-    <w:lsdException w:name="Light Grid Accent 4" w:semiHidden="0" w:uiPriority="62" w:unhideWhenUsed="0"/>
-    <w:lsdException w:name="Medium Shading 1 Accent 4" w:semiHidden="0" w:uiPriority="63" w:unhideWhenUsed="0"/>
-    <w:lsdException w:name="Medium Shading 2 Accent 4" w:semiHidden="0" w:uiPriority="64" w:unhideWhenUsed="0"/>
-    <w:lsdException w:name="Medium List 1 Accent 4" w:semiHidden="0" w:uiPriority="65" w:unhideWhenUsed="0"/>
-    <w:lsdException w:name="Medium List 2 Accent 4" w:semiHidden="0" w:uiPriority="66" w:unhideWhenUsed="0"/>
-    <w:lsdException w:name="Medium Grid 1 Accent 4" w:semiHidden="0" w:uiPriority="67" w:unhideWhenUsed="0"/>
-    <w:lsdException w:name="Medium Grid 2 Accent 4" w:semiHidden="0" w:uiPriority="68" w:unhideWhenUsed="0"/>
-    <w:lsdException w:name="Medium Grid 3 Accent 4" w:semiHidden="0" w:uiPriority="69" w:unhideWhenUsed="0"/>
-    <w:lsdException w:name="Dark List Accent 4" w:semiHidden="0" w:uiPriority="70" w:unhideWhenUsed="0"/>
-    <w:lsdException w:name="Colorful Shading Accent 4" w:semiHidden="0" w:uiPriority="71" w:unhideWhenUsed="0"/>
-    <w:lsdException w:name="Colorful List Accent 4" w:semiHidden="0" w:uiPriority="72" w:unhideWhenUsed="0"/>
-    <w:lsdException w:name="Colorful Grid Accent 4" w:semiHidden="0" w:uiPriority="73" w:unhideWhenUsed="0"/>
-    <w:lsdException w:name="Light Shading Accent 5" w:semiHidden="0" w:uiPriority="60" w:unhideWhenUsed="0"/>
-    <w:lsdException w:name="Light List Accent 5" w:semiHidden="0" w:uiPriority="61" w:unhideWhenUsed="0"/>
-    <w:lsdException w:name="Light Grid Accent 5" w:semiHidden="0" w:uiPriority="62" w:unhideWhenUsed="0"/>
-    <w:lsdException w:name="Medium Shading 1 Accent 5" w:semiHidden="0" w:uiPriority="63" w:unhideWhenUsed="0"/>
-    <w:lsdException w:name="Medium Shading 2 Accent 5" w:semiHidden="0" w:uiPriority="64" w:unhideWhenUsed="0"/>
-    <w:lsdException w:name="Medium List 1 Accent 5" w:semiHidden="0" w:uiPriority="65" w:unhideWhenUsed="0"/>
-    <w:lsdException w:name="Medium List 2 Accent 5" w:semiHidden="0" w:uiPriority="66" w:unhideWhenUsed="0"/>
-    <w:lsdException w:name="Medium Grid 1 Accent 5" w:semiHidden="0" w:uiPriority="67" w:unhideWhenUsed="0"/>
-    <w:lsdException w:name="Medium Grid 2 Accent 5" w:semiHidden="0" w:uiPriority="68" w:unhideWhenUsed="0"/>
-    <w:lsdException w:name="Medium Grid 3 Accent 5" w:semiHidden="0" w:uiPriority="69" w:unhideWhenUsed="0"/>
-    <w:lsdException w:name="Dark List Accent 5" w:semiHidden="0" w:uiPriority="70" w:unhideWhenUsed="0"/>
-    <w:lsdException w:name="Colorful Shading Accent 5" w:semiHidden="0" w:uiPriority="71" w:unhideWhenUsed="0"/>
-    <w:lsdException w:name="Colorful List Accent 5" w:semiHidden="0" w:uiPriority="72" w:unhideWhenUsed="0"/>
-    <w:lsdException w:name="Colorful Grid Accent 5" w:semiHidden="0" w:uiPriority="73" w:unhideWhenUsed="0"/>
-    <w:lsdException w:name="Light Shading Accent 6" w:semiHidden="0" w:uiPriority="60" w:unhideWhenUsed="0"/>
-    <w:lsdException w:name="Light List Accent 6" w:semiHidden="0" w:uiPriority="61" w:unhideWhenUsed="0"/>
-    <w:lsdException w:name="Light Grid Accent 6" w:semiHidden="0" w:uiPriority="62" w:unhideWhenUsed="0"/>
-    <w:lsdException w:name="Medium Shading 1 Accent 6" w:semiHidden="0" w:uiPriority="63" w:unhideWhenUsed="0"/>
-    <w:lsdException w:name="Medium Shading 2 Accent 6" w:semiHidden="0" w:uiPriority="64" w:unhideWhenUsed="0"/>
-    <w:lsdException w:name="Medium List 1 Accent 6" w:semiHidden="0" w:uiPriority="65" w:unhideWhenUsed="0"/>
-    <w:lsdException w:name="Medium List 2 Accent 6" w:semiHidden="0" w:uiPriority="66" w:unhideWhenUsed="0"/>
-    <w:lsdException w:name="Medium Grid 1 Accent 6" w:semiHidden="0" w:uiPriority="67" w:unhideWhenUsed="0"/>
-    <w:lsdException w:name="Medium Grid 2 Accent 6" w:semiHidden="0" w:uiPriority="68" w:unhideWhenUsed="0"/>
-    <w:lsdException w:name="Medium Grid 3 Accent 6" w:semiHidden="0" w:uiPriority="69" w:unhideWhenUsed="0"/>
-    <w:lsdException w:name="Dark List Accent 6" w:semiHidden="0" w:uiPriority="70" w:unhideWhenUsed="0"/>
-    <w:lsdException w:name="Colorful Shading Accent 6" w:semiHidden="0" w:uiPriority="71" w:unhideWhenUsed="0"/>
-    <w:lsdException w:name="Colorful List Accent 6" w:semiHidden="0" w:uiPriority="72" w:unhideWhenUsed="0"/>
-    <w:lsdException w:name="Colorful Grid Accent 6" w:semiHidden="0" w:uiPriority="73" w:unhideWhenUsed="0"/>
-    <w:lsdException w:name="Subtle Emphasis" w:semiHidden="0" w:uiPriority="19" w:unhideWhenUsed="0" w:qFormat="1"/>
-    <w:lsdException w:name="Intense Emphasis" w:semiHidden="0" w:uiPriority="21" w:unhideWhenUsed="0" w:qFormat="1"/>
-    <w:lsdException w:name="Subtle Reference" w:semiHidden="0" w:uiPriority="31" w:unhideWhenUsed="0" w:qFormat="1"/>
-    <w:lsdException w:name="Intense Reference" w:semiHidden="0" w:uiPriority="32" w:unhideWhenUsed="0" w:qFormat="1"/>
-    <w:lsdException w:name="Book Title" w:semiHidden="0" w:uiPriority="33" w:unhideWhenUsed="0" w:qFormat="1"/>
-    <w:lsdException w:name="Bibliography" w:uiPriority="37"/>
-    <w:lsdException w:name="TOC Heading" w:uiPriority="39" w:qFormat="1"/>
-  </w:latentStyles>
-  <w:style w:type="paragraph" w:default="1" w:styleId="Normal">
-    <w:name w:val="Normal"/>
-    <w:qFormat/>
-  </w:style>
-  <w:style w:type="character" w:default="1" w:styleId="DefaultParagraphFont">
-    <w:name w:val="Default Paragraph Font"/>
-    <w:uiPriority w:val="1"/>
-    <w:semiHidden/>
-    <w:unhideWhenUsed/>
-  </w:style>
-  <w:style w:type="table" w:default="1" w:styleId="TableNormal">
-    <w:name w:val="Normal Table"/>
-    <w:uiPriority w:val="99"/>
-    <w:semiHidden/>
-    <w:unhideWhenUsed/>
-    <w:tblPr>
-      <w:tblInd w:w="0" w:type="dxa"/>
-      <w:tblCellMar>
-        <w:top w:w="0" w:type="dxa"/>
-        <w:left w:w="108" w:type="dxa"/>
-        <w:bottom w:w="0" w:type="dxa"/>
-        <w:right w:w="108" w:type="dxa"/>
-      </w:tblCellMar>
-    </w:tblPr>
-  </w:style>
-  <w:style w:type="numbering" w:default="1" w:styleId="NoList">
-    <w:name w:val="No List"/>
-    <w:uiPriority w:val="99"/>
-    <w:semiHidden/>
-    <w:unhideWhenUsed/>
-  </w:style>
-  <w:style w:type="paragraph" w:customStyle="1" w:styleId="D82E42DD8E8948DB823D32AA28C0D194">
-    <w:name w:val="D82E42DD8E8948DB823D32AA28C0D194"/>
-    <w:rsid w:val="00C2184A"/>
-  </w:style>
-  <w:style w:type="paragraph" w:customStyle="1" w:styleId="D6419655435340EE85F31A01B5B52737">
-    <w:name w:val="D6419655435340EE85F31A01B5B52737"/>
-    <w:rsid w:val="00C2184A"/>
-  </w:style>
-  <w:style w:type="paragraph" w:customStyle="1" w:styleId="A30BBED3D9B74A2BBFD2FCD0E520A1FD">
-    <w:name w:val="A30BBED3D9B74A2BBFD2FCD0E520A1FD"/>
-    <w:rsid w:val="00C2184A"/>
-  </w:style>
-  <w:style w:type="paragraph" w:customStyle="1" w:styleId="E1F5E7D2D7FB4B068CC92FED4B5825D4">
-    <w:name w:val="E1F5E7D2D7FB4B068CC92FED4B5825D4"/>
-    <w:rsid w:val="00C2184A"/>
-  </w:style>
-  <w:style w:type="paragraph" w:customStyle="1" w:styleId="BA7148FB070F43A997C1B912A2CFE99B">
-    <w:name w:val="BA7148FB070F43A997C1B912A2CFE99B"/>
-    <w:rsid w:val="00C2184A"/>
-  </w:style>
-  <w:style w:type="paragraph" w:customStyle="1" w:styleId="A44F65B48A0543F785C39B0246C0A922">
-    <w:name w:val="A44F65B48A0543F785C39B0246C0A922"/>
-    <w:rsid w:val="00C2184A"/>
-  </w:style>
-  <w:style w:type="paragraph" w:customStyle="1" w:styleId="2997A66EF5FB4921985D66F27047365D">
-    <w:name w:val="2997A66EF5FB4921985D66F27047365D"/>
-    <w:rsid w:val="00C2184A"/>
-  </w:style>
-  <w:style w:type="paragraph" w:customStyle="1" w:styleId="3EB570220AF741E9846B1F84BD982FE9">
-    <w:name w:val="3EB570220AF741E9846B1F84BD982FE9"/>
-    <w:rsid w:val="00C2184A"/>
-  </w:style>
-  <w:style w:type="paragraph" w:customStyle="1" w:styleId="51520E110A674969A7EC0361B983C5FE">
-    <w:name w:val="51520E110A674969A7EC0361B983C5FE"/>
-    <w:rsid w:val="00C2184A"/>
-  </w:style>
-  <w:style w:type="character" w:styleId="PlaceholderText">
-    <w:name w:val="Placeholder Text"/>
-    <w:basedOn w:val="DefaultParagraphFont"/>
-    <w:uiPriority w:val="99"/>
-    <w:semiHidden/>
-    <w:rsid w:val="00C2184A"/>
-    <w:rPr>
-      <w:color w:val="808080"/>
-    </w:rPr>
-  </w:style>
-  <w:style w:type="paragraph" w:customStyle="1" w:styleId="27830AB417D9477FA5CB15C08C999467">
-    <w:name w:val="27830AB417D9477FA5CB15C08C999467"/>
-    <w:rsid w:val="00C2184A"/>
-  </w:style>
-  <w:style w:type="paragraph" w:customStyle="1" w:styleId="AFDDD13A64ED488B8098F6BFE1C0D29B">
-    <w:name w:val="AFDDD13A64ED488B8098F6BFE1C0D29B"/>
-    <w:rsid w:val="00C2184A"/>
-  </w:style>
-</w:styles>
-</file>
-
-<file path=word/glossary/stylesWithEffects.xml><?xml version="1.0" encoding="utf-8"?>
-<w:styles xmlns:wpc="http://schemas.microsoft.com/office/word/2010/wordprocessingCanvas" xmlns:mc="http://schemas.openxmlformats.org/markup-compatibility/2006" xmlns:o="urn:schemas-microsoft-com:office:office" xmlns:r="http://schemas.openxmlformats.org/officeDocument/2006/relationships" xmlns:m="http://schemas.openxmlformats.org/officeDocument/2006/math" xmlns:v="urn:schemas-microsoft-com:vml" xmlns:wp14="http://schemas.microsoft.com/office/word/2010/wordprocessingDrawing" xmlns:wp="http://schemas.openxmlformats.org/drawingml/2006/wordprocessingDrawing" xmlns:w10="urn:schemas-microsoft-com:office:word" xmlns:w="http://schemas.openxmlformats.org/wordprocessingml/2006/main" xmlns:w14="http://schemas.microsoft.com/office/word/2010/wordml" xmlns:wpg="http://schemas.microsoft.com/office/word/2010/wordprocessingGroup" xmlns:wpi="http://schemas.microsoft.com/office/word/2010/wordprocessingInk" xmlns:wne="http://schemas.microsoft.com/office/word/2006/wordml" xmlns:wps="http://schemas.microsoft.com/office/word/2010/wordprocessingShape" mc:Ignorable="w14 wp14">
-  <w:docDefaults>
-    <w:rPrDefault>
-      <w:rPr>
-        <w:rFonts w:asciiTheme="minorHAnsi" w:eastAsiaTheme="minorEastAsia" w:hAnsiTheme="minorHAnsi" w:cstheme="minorBidi"/>
-        <w:sz w:val="22"/>
-        <w:szCs w:val="22"/>
-        <w:lang w:val="en-GB" w:eastAsia="en-GB" w:bidi="ar-SA"/>
-      </w:rPr>
-    </w:rPrDefault>
-    <w:pPrDefault>
-      <w:pPr>
-        <w:spacing w:after="200" w:line="276" w:lineRule="auto"/>
-      </w:pPr>
-    </w:pPrDefault>
-  </w:docDefaults>
-  <w:latentStyles w:defLockedState="0" w:defUIPriority="99" w:defSemiHidden="1" w:defUnhideWhenUsed="1" w:defQFormat="0" w:count="267">
-    <w:lsdException w:name="Normal" w:semiHidden="0" w:uiPriority="0" w:unhideWhenUsed="0" w:qFormat="1"/>
-    <w:lsdException w:name="heading 1" w:semiHidden="0" w:uiPriority="9" w:unhideWhenUsed="0" w:qFormat="1"/>
-    <w:lsdException w:name="heading 2" w:uiPriority="9" w:qFormat="1"/>
-    <w:lsdException w:name="heading 3" w:uiPriority="9" w:qFormat="1"/>
-    <w:lsdException w:name="heading 4" w:uiPriority="9" w:qFormat="1"/>
-    <w:lsdException w:name="heading 5" w:uiPriority="9" w:qFormat="1"/>
-    <w:lsdException w:name="heading 6" w:uiPriority="9" w:qFormat="1"/>
-    <w:lsdException w:name="heading 7" w:uiPriority="9" w:qFormat="1"/>
-    <w:lsdException w:name="heading 8" w:uiPriority="9" w:qFormat="1"/>
-    <w:lsdException w:name="heading 9" w:uiPriority="9" w:qFormat="1"/>
-    <w:lsdException w:name="toc 1" w:uiPriority="39"/>
-    <w:lsdException w:name="toc 2" w:uiPriority="39"/>
-    <w:lsdException w:name="toc 3" w:uiPriority="39"/>
-    <w:lsdException w:name="toc 4" w:uiPriority="39"/>
-    <w:lsdException w:name="toc 5" w:uiPriority="39"/>
-    <w:lsdException w:name="toc 6" w:uiPriority="39"/>
-    <w:lsdException w:name="toc 7" w:uiPriority="39"/>
-    <w:lsdException w:name="toc 8" w:uiPriority="39"/>
-    <w:lsdException w:name="toc 9" w:uiPriority="39"/>
-    <w:lsdException w:name="caption" w:uiPriority="35" w:qFormat="1"/>
-    <w:lsdException w:name="Title" w:semiHidden="0" w:uiPriority="10" w:unhideWhenUsed="0" w:qFormat="1"/>
-    <w:lsdException w:name="Default Paragraph Font" w:uiPriority="1"/>
-    <w:lsdException w:name="Subtitle" w:semiHidden="0" w:uiPriority="11" w:unhideWhenUsed="0" w:qFormat="1"/>
-    <w:lsdException w:name="Strong" w:semiHidden="0" w:uiPriority="22" w:unhideWhenUsed="0" w:qFormat="1"/>
-    <w:lsdException w:name="Emphasis" w:semiHidden="0" w:uiPriority="20" w:unhideWhenUsed="0" w:qFormat="1"/>
-    <w:lsdException w:name="Table Grid" w:semiHidden="0" w:uiPriority="59" w:unhideWhenUsed="0"/>
-    <w:lsdException w:name="Placeholder Text" w:unhideWhenUsed="0"/>
-    <w:lsdException w:name="No Spacing" w:semiHidden="0" w:uiPriority="1" w:unhideWhenUsed="0" w:qFormat="1"/>
-    <w:lsdException w:name="Light Shading" w:semiHidden="0" w:uiPriority="60" w:unhideWhenUsed="0"/>
-    <w:lsdException w:name="Light List" w:semiHidden="0" w:uiPriority="61" w:unhideWhenUsed="0"/>
-    <w:lsdException w:name="Light Grid" w:semiHidden="0" w:uiPriority="62" w:unhideWhenUsed="0"/>
-    <w:lsdException w:name="Medium Shading 1" w:semiHidden="0" w:uiPriority="63" w:unhideWhenUsed="0"/>
-    <w:lsdException w:name="Medium Shading 2" w:semiHidden="0" w:uiPriority="64" w:unhideWhenUsed="0"/>
-    <w:lsdException w:name="Medium List 1" w:semiHidden="0" w:uiPriority="65" w:unhideWhenUsed="0"/>
-    <w:lsdException w:name="Medium List 2" w:semiHidden="0" w:uiPriority="66" w:unhideWhenUsed="0"/>
-    <w:lsdException w:name="Medium Grid 1" w:semiHidden="0" w:uiPriority="67" w:unhideWhenUsed="0"/>
-    <w:lsdException w:name="Medium Grid 2" w:semiHidden="0" w:uiPriority="68" w:unhideWhenUsed="0"/>
-    <w:lsdException w:name="Medium Grid 3" w:semiHidden="0" w:uiPriority="69" w:unhideWhenUsed="0"/>
-    <w:lsdException w:name="Dark List" w:semiHidden="0" w:uiPriority="70" w:unhideWhenUsed="0"/>
-    <w:lsdException w:name="Colorful Shading" w:semiHidden="0" w:uiPriority="71" w:unhideWhenUsed="0"/>
-    <w:lsdException w:name="Colorful List" w:semiHidden="0" w:uiPriority="72" w:unhideWhenUsed="0"/>
-    <w:lsdException w:name="Colorful Grid" w:semiHidden="0" w:uiPriority="73" w:unhideWhenUsed="0"/>
-    <w:lsdException w:name="Light Shading Accent 1" w:semiHidden="0" w:uiPriority="60" w:unhideWhenUsed="0"/>
-    <w:lsdException w:name="Light List Accent 1" w:semiHidden="0" w:uiPriority="61" w:unhideWhenUsed="0"/>
-    <w:lsdException w:name="Light Grid Accent 1" w:semiHidden="0" w:uiPriority="62" w:unhideWhenUsed="0"/>
-    <w:lsdException w:name="Medium Shading 1 Accent 1" w:semiHidden="0" w:uiPriority="63" w:unhideWhenUsed="0"/>
-    <w:lsdException w:name="Medium Shading 2 Accent 1" w:semiHidden="0" w:uiPriority="64" w:unhideWhenUsed="0"/>
-    <w:lsdException w:name="Medium List 1 Accent 1" w:semiHidden="0" w:uiPriority="65" w:unhideWhenUsed="0"/>
-    <w:lsdException w:name="Revision" w:unhideWhenUsed="0"/>
-    <w:lsdException w:name="List Paragraph" w:semiHidden="0" w:uiPriority="34" w:unhideWhenUsed="0" w:qFormat="1"/>
-    <w:lsdException w:name="Quote" w:semiHidden="0" w:uiPriority="29" w:unhideWhenUsed="0" w:qFormat="1"/>
-    <w:lsdException w:name="Intense Quote" w:semiHidden="0" w:uiPriority="30" w:unhideWhenUsed="0" w:qFormat="1"/>
-    <w:lsdException w:name="Medium List 2 Accent 1" w:semiHidden="0" w:uiPriority="66" w:unhideWhenUsed="0"/>
-    <w:lsdException w:name="Medium Grid 1 Accent 1" w:semiHidden="0" w:uiPriority="67" w:unhideWhenUsed="0"/>
-    <w:lsdException w:name="Medium Grid 2 Accent 1" w:semiHidden="0" w:uiPriority="68" w:unhideWhenUsed="0"/>
-    <w:lsdException w:name="Medium Grid 3 Accent 1" w:semiHidden="0" w:uiPriority="69" w:unhideWhenUsed="0"/>
-    <w:lsdException w:name="Dark List Accent 1" w:semiHidden="0" w:uiPriority="70" w:unhideWhenUsed="0"/>
-    <w:lsdException w:name="Colorful Shading Accent 1" w:semiHidden="0" w:uiPriority="71" w:unhideWhenUsed="0"/>
-    <w:lsdException w:name="Colorful List Accent 1" w:semiHidden="0" w:uiPriority="72" w:unhideWhenUsed="0"/>
-    <w:lsdException w:name="Colorful Grid Accent 1" w:semiHidden="0" w:uiPriority="73" w:unhideWhenUsed="0"/>
-    <w:lsdException w:name="Light Shading Accent 2" w:semiHidden="0" w:uiPriority="60" w:unhideWhenUsed="0"/>
-    <w:lsdException w:name="Light List Accent 2" w:semiHidden="0" w:uiPriority="61" w:unhideWhenUsed="0"/>
-    <w:lsdException w:name="Light Grid Accent 2" w:semiHidden="0" w:uiPriority="62" w:unhideWhenUsed="0"/>
-    <w:lsdException w:name="Medium Shading 1 Accent 2" w:semiHidden="0" w:uiPriority="63" w:unhideWhenUsed="0"/>
-    <w:lsdException w:name="Medium Shading 2 Accent 2" w:semiHidden="0" w:uiPriority="64" w:unhideWhenUsed="0"/>
-    <w:lsdException w:name="Medium List 1 Accent 2" w:semiHidden="0" w:uiPriority="65" w:unhideWhenUsed="0"/>
-    <w:lsdException w:name="Medium List 2 Accent 2" w:semiHidden="0" w:uiPriority="66" w:unhideWhenUsed="0"/>
-    <w:lsdException w:name="Medium Grid 1 Accent 2" w:semiHidden="0" w:uiPriority="67" w:unhideWhenUsed="0"/>
-    <w:lsdException w:name="Medium Grid 2 Accent 2" w:semiHidden="0" w:uiPriority="68" w:unhideWhenUsed="0"/>
-    <w:lsdException w:name="Medium Grid 3 Accent 2" w:semiHidden="0" w:uiPriority="69" w:unhideWhenUsed="0"/>
-    <w:lsdException w:name="Dark List Accent 2" w:semiHidden="0" w:uiPriority="70" w:unhideWhenUsed="0"/>
-    <w:lsdException w:name="Colorful Shading Accent 2" w:semiHidden="0" w:uiPriority="71" w:unhideWhenUsed="0"/>
-    <w:lsdException w:name="Colorful List Accent 2" w:semiHidden="0" w:uiPriority="72" w:unhideWhenUsed="0"/>
-    <w:lsdException w:name="Colorful Grid Accent 2" w:semiHidden="0" w:uiPriority="73" w:unhideWhenUsed="0"/>
-    <w:lsdException w:name="Light Shading Accent 3" w:semiHidden="0" w:uiPriority="60" w:unhideWhenUsed="0"/>
-    <w:lsdException w:name="Light List Accent 3" w:semiHidden="0" w:uiPriority="61" w:unhideWhenUsed="0"/>
-    <w:lsdException w:name="Light Grid Accent 3" w:semiHidden="0" w:uiPriority="62" w:unhideWhenUsed="0"/>
-    <w:lsdException w:name="Medium Shading 1 Accent 3" w:semiHidden="0" w:uiPriority="63" w:unhideWhenUsed="0"/>
-    <w:lsdException w:name="Medium Shading 2 Accent 3" w:semiHidden="0" w:uiPriority="64" w:unhideWhenUsed="0"/>
-    <w:lsdException w:name="Medium List 1 Accent 3" w:semiHidden="0" w:uiPriority="65" w:unhideWhenUsed="0"/>
-    <w:lsdException w:name="Medium List 2 Accent 3" w:semiHidden="0" w:uiPriority="66" w:unhideWhenUsed="0"/>
-    <w:lsdException w:name="Medium Grid 1 Accent 3" w:semiHidden="0" w:uiPriority="67" w:unhideWhenUsed="0"/>
-    <w:lsdException w:name="Medium Grid 2 Accent 3" w:semiHidden="0" w:uiPriority="68" w:unhideWhenUsed="0"/>
-    <w:lsdException w:name="Medium Grid 3 Accent 3" w:semiHidden="0" w:uiPriority="69" w:unhideWhenUsed="0"/>
-    <w:lsdException w:name="Dark List Accent 3" w:semiHidden="0" w:uiPriority="70" w:unhideWhenUsed="0"/>
-    <w:lsdException w:name="Colorful Shading Accent 3" w:semiHidden="0" w:uiPriority="71" w:unhideWhenUsed="0"/>
-    <w:lsdException w:name="Colorful List Accent 3" w:semiHidden="0" w:uiPriority="72" w:unhideWhenUsed="0"/>
-    <w:lsdException w:name="Colorful Grid Accent 3" w:semiHidden="0" w:uiPriority="73" w:unhideWhenUsed="0"/>
-    <w:lsdException w:name="Light Shading Accent 4" w:semiHidden="0" w:uiPriority="60" w:unhideWhenUsed="0"/>
-    <w:lsdException w:name="Light List Accent 4" w:semiHidden="0" w:uiPriority="61" w:unhideWhenUsed="0"/>
-    <w:lsdException w:name="Light Grid Accent 4" w:semiHidden="0" w:uiPriority="62" w:unhideWhenUsed="0"/>
-    <w:lsdException w:name="Medium Shading 1 Accent 4" w:semiHidden="0" w:uiPriority="63" w:unhideWhenUsed="0"/>
-    <w:lsdException w:name="Medium Shading 2 Accent 4" w:semiHidden="0" w:uiPriority="64" w:unhideWhenUsed="0"/>
-    <w:lsdException w:name="Medium List 1 Accent 4" w:semiHidden="0" w:uiPriority="65" w:unhideWhenUsed="0"/>
-    <w:lsdException w:name="Medium List 2 Accent 4" w:semiHidden="0" w:uiPriority="66" w:unhideWhenUsed="0"/>
-    <w:lsdException w:name="Medium Grid 1 Accent 4" w:semiHidden="0" w:uiPriority="67" w:unhideWhenUsed="0"/>
-    <w:lsdException w:name="Medium Grid 2 Accent 4" w:semiHidden="0" w:uiPriority="68" w:unhideWhenUsed="0"/>
-    <w:lsdException w:name="Medium Grid 3 Accent 4" w:semiHidden="0" w:uiPriority="69" w:unhideWhenUsed="0"/>
-    <w:lsdException w:name="Dark List Accent 4" w:semiHidden="0" w:uiPriority="70" w:unhideWhenUsed="0"/>
-    <w:lsdException w:name="Colorful Shading Accent 4" w:semiHidden="0" w:uiPriority="71" w:unhideWhenUsed="0"/>
-    <w:lsdException w:name="Colorful List Accent 4" w:semiHidden="0" w:uiPriority="72" w:unhideWhenUsed="0"/>
-    <w:lsdException w:name="Colorful Grid Accent 4" w:semiHidden="0" w:uiPriority="73" w:unhideWhenUsed="0"/>
-    <w:lsdException w:name="Light Shading Accent 5" w:semiHidden="0" w:uiPriority="60" w:unhideWhenUsed="0"/>
-    <w:lsdException w:name="Light List Accent 5" w:semiHidden="0" w:uiPriority="61" w:unhideWhenUsed="0"/>
-    <w:lsdException w:name="Light Grid Accent 5" w:semiHidden="0" w:uiPriority="62" w:unhideWhenUsed="0"/>
-    <w:lsdException w:name="Medium Shading 1 Accent 5" w:semiHidden="0" w:uiPriority="63" w:unhideWhenUsed="0"/>
-    <w:lsdException w:name="Medium Shading 2 Accent 5" w:semiHidden="0" w:uiPriority="64" w:unhideWhenUsed="0"/>
-    <w:lsdException w:name="Medium List 1 Accent 5" w:semiHidden="0" w:uiPriority="65" w:unhideWhenUsed="0"/>
-    <w:lsdException w:name="Medium List 2 Accent 5" w:semiHidden="0" w:uiPriority="66" w:unhideWhenUsed="0"/>
-    <w:lsdException w:name="Medium Grid 1 Accent 5" w:semiHidden="0" w:uiPriority="67" w:unhideWhenUsed="0"/>
-    <w:lsdException w:name="Medium Grid 2 Accent 5" w:semiHidden="0" w:uiPriority="68" w:unhideWhenUsed="0"/>
-    <w:lsdException w:name="Medium Grid 3 Accent 5" w:semiHidden="0" w:uiPriority="69" w:unhideWhenUsed="0"/>
-    <w:lsdException w:name="Dark List Accent 5" w:semiHidden="0" w:uiPriority="70" w:unhideWhenUsed="0"/>
-    <w:lsdException w:name="Colorful Shading Accent 5" w:semiHidden="0" w:uiPriority="71" w:unhideWhenUsed="0"/>
-    <w:lsdException w:name="Colorful List Accent 5" w:semiHidden="0" w:uiPriority="72" w:unhideWhenUsed="0"/>
-    <w:lsdException w:name="Colorful Grid Accent 5" w:semiHidden="0" w:uiPriority="73" w:unhideWhenUsed="0"/>
-    <w:lsdException w:name="Light Shading Accent 6" w:semiHidden="0" w:uiPriority="60" w:unhideWhenUsed="0"/>
-    <w:lsdException w:name="Light List Accent 6" w:semiHidden="0" w:uiPriority="61" w:unhideWhenUsed="0"/>
-    <w:lsdException w:name="Light Grid Accent 6" w:semiHidden="0" w:uiPriority="62" w:unhideWhenUsed="0"/>
-    <w:lsdException w:name="Medium Shading 1 Accent 6" w:semiHidden="0" w:uiPriority="63" w:unhideWhenUsed="0"/>
-    <w:lsdException w:name="Medium Shading 2 Accent 6" w:semiHidden="0" w:uiPriority="64" w:unhideWhenUsed="0"/>
-    <w:lsdException w:name="Medium List 1 Accent 6" w:semiHidden="0" w:uiPriority="65" w:unhideWhenUsed="0"/>
-    <w:lsdException w:name="Medium List 2 Accent 6" w:semiHidden="0" w:uiPriority="66" w:unhideWhenUsed="0"/>
-    <w:lsdException w:name="Medium Grid 1 Accent 6" w:semiHidden="0" w:uiPriority="67" w:unhideWhenUsed="0"/>
-    <w:lsdException w:name="Medium Grid 2 Accent 6" w:semiHidden="0" w:uiPriority="68" w:unhideWhenUsed="0"/>
-    <w:lsdException w:name="Medium Grid 3 Accent 6" w:semiHidden="0" w:uiPriority="69" w:unhideWhenUsed="0"/>
-    <w:lsdException w:name="Dark List Accent 6" w:semiHidden="0" w:uiPriority="70" w:unhideWhenUsed="0"/>
-    <w:lsdException w:name="Colorful Shading Accent 6" w:semiHidden="0" w:uiPriority="71" w:unhideWhenUsed="0"/>
-    <w:lsdException w:name="Colorful List Accent 6" w:semiHidden="0" w:uiPriority="72" w:unhideWhenUsed="0"/>
-    <w:lsdException w:name="Colorful Grid Accent 6" w:semiHidden="0" w:uiPriority="73" w:unhideWhenUsed="0"/>
-    <w:lsdException w:name="Subtle Emphasis" w:semiHidden="0" w:uiPriority="19" w:unhideWhenUsed="0" w:qFormat="1"/>
-    <w:lsdException w:name="Intense Emphasis" w:semiHidden="0" w:uiPriority="21" w:unhideWhenUsed="0" w:qFormat="1"/>
-    <w:lsdException w:name="Subtle Reference" w:semiHidden="0" w:uiPriority="31" w:unhideWhenUsed="0" w:qFormat="1"/>
-    <w:lsdException w:name="Intense Reference" w:semiHidden="0" w:uiPriority="32" w:unhideWhenUsed="0" w:qFormat="1"/>
-    <w:lsdException w:name="Book Title" w:semiHidden="0" w:uiPriority="33" w:unhideWhenUsed="0" w:qFormat="1"/>
-    <w:lsdException w:name="Bibliography" w:uiPriority="37"/>
-    <w:lsdException w:name="TOC Heading" w:uiPriority="39" w:qFormat="1"/>
+  <w:latentStyles w:defLockedState="0" w:defUIPriority="99" w:defSemiHidden="0" w:defUnhideWhenUsed="0" w:defQFormat="0" w:count="371">
+    <w:lsdException w:name="Normal" w:uiPriority="0" w:qFormat="1"/>
+    <w:lsdException w:name="heading 1" w:uiPriority="9" w:qFormat="1"/>
+    <w:lsdException w:name="heading 2" w:semiHidden="1" w:uiPriority="9" w:unhideWhenUsed="1" w:qFormat="1"/>
+    <w:lsdException w:name="heading 3" w:semiHidden="1" w:uiPriority="9" w:unhideWhenUsed="1" w:qFormat="1"/>
+    <w:lsdException w:name="heading 4" w:semiHidden="1" w:uiPriority="9" w:unhideWhenUsed="1" w:qFormat="1"/>
+    <w:lsdException w:name="heading 5" w:semiHidden="1" w:uiPriority="9" w:unhideWhenUsed="1" w:qFormat="1"/>
+    <w:lsdException w:name="heading 6" w:semiHidden="1" w:uiPriority="9" w:unhideWhenUsed="1" w:qFormat="1"/>
+    <w:lsdException w:name="heading 7" w:semiHidden="1" w:uiPriority="9" w:unhideWhenUsed="1" w:qFormat="1"/>
+    <w:lsdException w:name="heading 8" w:semiHidden="1" w:uiPriority="9" w:unhideWhenUsed="1" w:qFormat="1"/>
+    <w:lsdException w:name="heading 9" w:semiHidden="1" w:uiPriority="9" w:unhideWhenUsed="1" w:qFormat="1"/>
+    <w:lsdException w:name="index 1" w:semiHidden="1" w:unhideWhenUsed="1"/>
+    <w:lsdException w:name="index 2" w:semiHidden="1" w:unhideWhenUsed="1"/>
+    <w:lsdException w:name="index 3" w:semiHidden="1" w:unhideWhenUsed="1"/>
+    <w:lsdException w:name="index 4" w:semiHidden="1" w:unhideWhenUsed="1"/>
+    <w:lsdException w:name="index 5" w:semiHidden="1" w:unhideWhenUsed="1"/>
+    <w:lsdException w:name="index 6" w:semiHidden="1" w:unhideWhenUsed="1"/>
+    <w:lsdException w:name="index 7" w:semiHidden="1" w:unhideWhenUsed="1"/>
+    <w:lsdException w:name="index 8" w:semiHidden="1" w:unhideWhenUsed="1"/>
+    <w:lsdException w:name="index 9" w:semiHidden="1" w:unhideWhenUsed="1"/>
+    <w:lsdException w:name="toc 1" w:semiHidden="1" w:uiPriority="39" w:unhideWhenUsed="1"/>
+    <w:lsdException w:name="toc 2" w:semiHidden="1" w:uiPriority="39" w:unhideWhenUsed="1"/>
+    <w:lsdException w:name="toc 3" w:semiHidden="1" w:uiPriority="39" w:unhideWhenUsed="1"/>
+    <w:lsdException w:name="toc 4" w:semiHidden="1" w:uiPriority="39" w:unhideWhenUsed="1"/>
+    <w:lsdException w:name="toc 5" w:semiHidden="1" w:uiPriority="39" w:unhideWhenUsed="1"/>
+    <w:lsdException w:name="toc 6" w:semiHidden="1" w:uiPriority="39" w:unhideWhenUsed="1"/>
+    <w:lsdException w:name="toc 7" w:semiHidden="1" w:uiPriority="39" w:unhideWhenUsed="1"/>
+    <w:lsdException w:name="toc 8" w:semiHidden="1" w:uiPriority="39" w:unhideWhenUsed="1"/>
+    <w:lsdException w:name="toc 9" w:semiHidden="1" w:uiPriority="39" w:unhideWhenUsed="1"/>
+    <w:lsdException w:name="Normal Indent" w:semiHidden="1" w:unhideWhenUsed="1"/>
+    <w:lsdException w:name="footnote text" w:semiHidden="1" w:unhideWhenUsed="1"/>
+    <w:lsdException w:name="annotation text" w:semiHidden="1" w:unhideWhenUsed="1"/>
+    <w:lsdException w:name="header" w:semiHidden="1" w:unhideWhenUsed="1"/>
+    <w:lsdException w:name="footer" w:semiHidden="1" w:unhideWhenUsed="1"/>
+    <w:lsdException w:name="index heading" w:semiHidden="1" w:unhideWhenUsed="1"/>
+    <w:lsdException w:name="caption" w:semiHidden="1" w:uiPriority="35" w:unhideWhenUsed="1" w:qFormat="1"/>
+    <w:lsdException w:name="table of figures" w:semiHidden="1" w:unhideWhenUsed="1"/>
+    <w:lsdException w:name="envelope address" w:semiHidden="1" w:unhideWhenUsed="1"/>
+    <w:lsdException w:name="envelope return" w:semiHidden="1" w:unhideWhenUsed="1"/>
+    <w:lsdException w:name="footnote reference" w:semiHidden="1" w:unhideWhenUsed="1"/>
+    <w:lsdException w:name="annotation reference" w:semiHidden="1" w:unhideWhenUsed="1"/>
+    <w:lsdException w:name="line number" w:semiHidden="1" w:unhideWhenUsed="1"/>
+    <w:lsdException w:name="page number" w:semiHidden="1" w:unhideWhenUsed="1"/>
+    <w:lsdException w:name="endnote reference" w:semiHidden="1" w:unhideWhenUsed="1"/>
+    <w:lsdException w:name="endnote text" w:semiHidden="1" w:unhideWhenUsed="1"/>
+    <w:lsdException w:name="table of authorities" w:semiHidden="1" w:unhideWhenUsed="1"/>
+    <w:lsdException w:name="macro" w:semiHidden="1" w:unhideWhenUsed="1"/>
+    <w:lsdException w:name="toa heading" w:semiHidden="1" w:unhideWhenUsed="1"/>
+    <w:lsdException w:name="List" w:semiHidden="1" w:unhideWhenUsed="1"/>
+    <w:lsdException w:name="List Bullet" w:semiHidden="1" w:unhideWhenUsed="1"/>
+    <w:lsdException w:name="List Number" w:semiHidden="1" w:unhideWhenUsed="1"/>
+    <w:lsdException w:name="List 2" w:semiHidden="1" w:unhideWhenUsed="1"/>
+    <w:lsdException w:name="List 3" w:semiHidden="1" w:unhideWhenUsed="1"/>
+    <w:lsdException w:name="List 4" w:semiHidden="1" w:unhideWhenUsed="1"/>
+    <w:lsdException w:name="List 5" w:semiHidden="1" w:unhideWhenUsed="1"/>
+    <w:lsdException w:name="List Bullet 2" w:semiHidden="1" w:unhideWhenUsed="1"/>
+    <w:lsdException w:name="List Bullet 3" w:semiHidden="1" w:unhideWhenUsed="1"/>
+    <w:lsdException w:name="List Bullet 4" w:semiHidden="1" w:unhideWhenUsed="1"/>
+    <w:lsdException w:name="List Bullet 5" w:semiHidden="1" w:unhideWhenUsed="1"/>
+    <w:lsdException w:name="List Number 2" w:semiHidden="1" w:unhideWhenUsed="1"/>
+    <w:lsdException w:name="List Number 3" w:semiHidden="1" w:unhideWhenUsed="1"/>
+    <w:lsdException w:name="List Number 4" w:semiHidden="1" w:unhideWhenUsed="1"/>
+    <w:lsdException w:name="List Number 5" w:semiHidden="1" w:unhideWhenUsed="1"/>
+    <w:lsdException w:name="Title" w:uiPriority="10" w:qFormat="1"/>
+    <w:lsdException w:name="Closing" w:semiHidden="1" w:unhideWhenUsed="1"/>
+    <w:lsdException w:name="Signature" w:semiHidden="1" w:unhideWhenUsed="1"/>
+    <w:lsdException w:name="Default Paragraph Font" w:semiHidden="1" w:uiPriority="1" w:unhideWhenUsed="1"/>
+    <w:lsdException w:name="Body Text" w:semiHidden="1" w:unhideWhenUsed="1"/>
+    <w:lsdException w:name="Body Text Indent" w:semiHidden="1" w:unhideWhenUsed="1"/>
+    <w:lsdException w:name="List Continue" w:semiHidden="1" w:unhideWhenUsed="1"/>
+    <w:lsdException w:name="List Continue 2" w:semiHidden="1" w:unhideWhenUsed="1"/>
+    <w:lsdException w:name="List Continue 3" w:semiHidden="1" w:unhideWhenUsed="1"/>
+    <w:lsdException w:name="List Continue 4" w:semiHidden="1" w:unhideWhenUsed="1"/>
+    <w:lsdException w:name="List Continue 5" w:semiHidden="1" w:unhideWhenUsed="1"/>
+    <w:lsdException w:name="Message Header" w:semiHidden="1" w:unhideWhenUsed="1"/>
+    <w:lsdException w:name="Subtitle" w:uiPriority="11" w:qFormat="1"/>
+    <w:lsdException w:name="Salutation" w:semiHidden="1" w:unhideWhenUsed="1"/>
+    <w:lsdException w:name="Date" w:semiHidden="1" w:unhideWhenUsed="1"/>
+    <w:lsdException w:name="Body Text First Indent" w:semiHidden="1" w:unhideWhenUsed="1"/>
+    <w:lsdException w:name="Body Text First Indent 2" w:semiHidden="1" w:unhideWhenUsed="1"/>
+    <w:lsdException w:name="Note Heading" w:semiHidden="1" w:unhideWhenUsed="1"/>
+    <w:lsdException w:name="Body Text 2" w:semiHidden="1" w:unhideWhenUsed="1"/>
+    <w:lsdException w:name="Body Text 3" w:semiHidden="1" w:unhideWhenUsed="1"/>
+    <w:lsdException w:name="Body Text Indent 2" w:semiHidden="1" w:unhideWhenUsed="1"/>
+    <w:lsdException w:name="Body Text Indent 3" w:semiHidden="1" w:unhideWhenUsed="1"/>
+    <w:lsdException w:name="Block Text" w:semiHidden="1" w:unhideWhenUsed="1"/>
+    <w:lsdException w:name="Hyperlink" w:semiHidden="1" w:unhideWhenUsed="1"/>
+    <w:lsdException w:name="FollowedHyperlink" w:semiHidden="1" w:unhideWhenUsed="1"/>
+    <w:lsdException w:name="Strong" w:uiPriority="22" w:qFormat="1"/>
+    <w:lsdException w:name="Emphasis" w:uiPriority="20" w:qFormat="1"/>
+    <w:lsdException w:name="Document Map" w:semiHidden="1" w:unhideWhenUsed="1"/>
+    <w:lsdException w:name="Plain Text" w:semiHidden="1" w:unhideWhenUsed="1"/>
+    <w:lsdException w:name="E-mail Signature" w:semiHidden="1" w:unhideWhenUsed="1"/>
+    <w:lsdException w:name="HTML Top of Form" w:semiHidden="1" w:unhideWhenUsed="1"/>
+    <w:lsdException w:name="HTML Bottom of Form" w:semiHidden="1" w:unhideWhenUsed="1"/>
+    <w:lsdException w:name="Normal (Web)" w:semiHidden="1" w:unhideWhenUsed="1"/>
+    <w:lsdException w:name="HTML Acronym" w:semiHidden="1" w:unhideWhenUsed="1"/>
+    <w:lsdException w:name="HTML Address" w:semiHidden="1" w:unhideWhenUsed="1"/>
+    <w:lsdException w:name="HTML Cite" w:semiHidden="1" w:unhideWhenUsed="1"/>
+    <w:lsdException w:name="HTML Code" w:semiHidden="1" w:unhideWhenUsed="1"/>
+    <w:lsdException w:name="HTML Definition" w:semiHidden="1" w:unhideWhenUsed="1"/>
+    <w:lsdException w:name="HTML Keyboard" w:semiHidden="1" w:unhideWhenUsed="1"/>
+    <w:lsdException w:name="HTML Preformatted" w:semiHidden="1" w:unhideWhenUsed="1"/>
+    <w:lsdException w:name="HTML Sample" w:semiHidden="1" w:unhideWhenUsed="1"/>
+    <w:lsdException w:name="HTML Typewriter" w:semiHidden="1" w:unhideWhenUsed="1"/>
+    <w:lsdException w:name="HTML Variable" w:semiHidden="1" w:unhideWhenUsed="1"/>
+    <w:lsdException w:name="Normal Table" w:semiHidden="1" w:unhideWhenUsed="1"/>
+    <w:lsdException w:name="annotation subject" w:semiHidden="1" w:unhideWhenUsed="1"/>
+    <w:lsdException w:name="No List" w:semiHidden="1" w:unhideWhenUsed="1"/>
+    <w:lsdException w:name="Outline List 1" w:semiHidden="1" w:unhideWhenUsed="1"/>
+    <w:lsdException w:name="Outline List 2" w:semiHidden="1" w:unhideWhenUsed="1"/>
+    <w:lsdException w:name="Outline List 3" w:semiHidden="1" w:unhideWhenUsed="1"/>
+    <w:lsdException w:name="Table Simple 1" w:semiHidden="1" w:unhideWhenUsed="1"/>
+    <w:lsdException w:name="Table Simple 2" w:semiHidden="1" w:unhideWhenUsed="1"/>
+    <w:lsdException w:name="Table Simple 3" w:semiHidden="1" w:unhideWhenUsed="1"/>
+    <w:lsdException w:name="Table Classic 1" w:semiHidden="1" w:unhideWhenUsed="1"/>
+    <w:lsdException w:name="Table Classic 2" w:semiHidden="1" w:unhideWhenUsed="1"/>
+    <w:lsdException w:name="Table Classic 3" w:semiHidden="1" w:unhideWhenUsed="1"/>
+    <w:lsdException w:name="Table Classic 4" w:semiHidden="1" w:unhideWhenUsed="1"/>
+    <w:lsdException w:name="Table Colorful 1" w:semiHidden="1" w:unhideWhenUsed="1"/>
+    <w:lsdException w:name="Table Colorful 2" w:semiHidden="1" w:unhideWhenUsed="1"/>
+    <w:lsdException w:name="Table Colorful 3" w:semiHidden="1" w:unhideWhenUsed="1"/>
+    <w:lsdException w:name="Table Columns 1" w:semiHidden="1" w:unhideWhenUsed="1"/>
+    <w:lsdException w:name="Table Columns 2" w:semiHidden="1" w:unhideWhenUsed="1"/>
+    <w:lsdException w:name="Table Columns 3" w:semiHidden="1" w:unhideWhenUsed="1"/>
+    <w:lsdException w:name="Table Columns 4" w:semiHidden="1" w:unhideWhenUsed="1"/>
+    <w:lsdException w:name="Table Columns 5" w:semiHidden="1" w:unhideWhenUsed="1"/>
+    <w:lsdException w:name="Table Grid 1" w:semiHidden="1" w:unhideWhenUsed="1"/>
+    <w:lsdException w:name="Table Grid 2" w:semiHidden="1" w:unhideWhenUsed="1"/>
+    <w:lsdException w:name="Table Grid 3" w:semiHidden="1" w:unhideWhenUsed="1"/>
+    <w:lsdException w:name="Table Grid 4" w:semiHidden="1" w:unhideWhenUsed="1"/>
+    <w:lsdException w:name="Table Grid 5" w:semiHidden="1" w:unhideWhenUsed="1"/>
+    <w:lsdException w:name="Table Grid 6" w:semiHidden="1" w:unhideWhenUsed="1"/>
+    <w:lsdException w:name="Table Grid 7" w:semiHidden="1" w:unhideWhenUsed="1"/>
+    <w:lsdException w:name="Table Grid 8" w:semiHidden="1" w:unhideWhenUsed="1"/>
+    <w:lsdException w:name="Table List 1" w:semiHidden="1" w:unhideWhenUsed="1"/>
+    <w:lsdException w:name="Table List 2" w:semiHidden="1" w:unhideWhenUsed="1"/>
+    <w:lsdException w:name="Table List 3" w:semiHidden="1" w:unhideWhenUsed="1"/>
+    <w:lsdException w:name="Table List 4" w:semiHidden="1" w:unhideWhenUsed="1"/>
+    <w:lsdException w:name="Table List 5" w:semiHidden="1" w:unhideWhenUsed="1"/>
+    <w:lsdException w:name="Table List 6" w:semiHidden="1" w:unhideWhenUsed="1"/>
+    <w:lsdException w:name="Table List 7" w:semiHidden="1" w:unhideWhenUsed="1"/>
+    <w:lsdException w:name="Table List 8" w:semiHidden="1" w:unhideWhenUsed="1"/>
+    <w:lsdException w:name="Table 3D effects 1" w:semiHidden="1" w:unhideWhenUsed="1"/>
+    <w:lsdException w:name="Table 3D effects 2" w:semiHidden="1" w:unhideWhenUsed="1"/>
+    <w:lsdException w:name="Table 3D effects 3" w:semiHidden="1" w:unhideWhenUsed="1"/>
+    <w:lsdException w:name="Table Contemporary" w:semiHidden="1" w:unhideWhenUsed="1"/>
+    <w:lsdException w:name="Table Elegant" w:semiHidden="1" w:unhideWhenUsed="1"/>
+    <w:lsdException w:name="Table Professional" w:semiHidden="1" w:unhideWhenUsed="1"/>
+    <w:lsdException w:name="Table Subtle 1" w:semiHidden="1" w:unhideWhenUsed="1"/>
+    <w:lsdException w:name="Table Subtle 2" w:semiHidden="1" w:unhideWhenUsed="1"/>
+    <w:lsdException w:name="Table Web 1" w:semiHidden="1" w:unhideWhenUsed="1"/>
+    <w:lsdException w:name="Table Web 2" w:semiHidden="1" w:unhideWhenUsed="1"/>
+    <w:lsdException w:name="Table Web 3" w:semiHidden="1" w:unhideWhenUsed="1"/>
+    <w:lsdException w:name="Balloon Text" w:semiHidden="1" w:unhideWhenUsed="1"/>
+    <w:lsdException w:name="Table Grid" w:uiPriority="59"/>
+    <w:lsdException w:name="Table Theme" w:semiHidden="1" w:unhideWhenUsed="1"/>
+    <w:lsdException w:name="Placeholder Text" w:semiHidden="1"/>
+    <w:lsdException w:name="No Spacing" w:uiPriority="1" w:qFormat="1"/>
+    <w:lsdException w:name="Light Shading" w:uiPriority="60"/>
+    <w:lsdException w:name="Light List" w:uiPriority="61"/>
+    <w:lsdException w:name="Light Grid" w:uiPriority="62"/>
+    <w:lsdException w:name="Medium Shading 1" w:uiPriority="63"/>
+    <w:lsdException w:name="Medium Shading 2" w:uiPriority="64"/>
+    <w:lsdException w:name="Medium List 1" w:uiPriority="65"/>
+    <w:lsdException w:name="Medium List 2" w:uiPriority="66"/>
+    <w:lsdException w:name="Medium Grid 1" w:uiPriority="67"/>
+    <w:lsdException w:name="Medium Grid 2" w:uiPriority="68"/>
+    <w:lsdException w:name="Medium Grid 3" w:uiPriority="69"/>
+    <w:lsdException w:name="Dark List" w:uiPriority="70"/>
+    <w:lsdException w:name="Colorful Shading" w:uiPriority="71"/>
+    <w:lsdException w:name="Colorful List" w:uiPriority="72"/>
+    <w:lsdException w:name="Colorful Grid" w:uiPriority="73"/>
+    <w:lsdException w:name="Light Shading Accent 1" w:uiPriority="60"/>
+    <w:lsdException w:name="Light List Accent 1" w:uiPriority="61"/>
+    <w:lsdException w:name="Light Grid Accent 1" w:uiPriority="62"/>
+    <w:lsdException w:name="Medium Shading 1 Accent 1" w:uiPriority="63"/>
+    <w:lsdException w:name="Medium Shading 2 Accent 1" w:uiPriority="64"/>
+    <w:lsdException w:name="Medium List 1 Accent 1" w:uiPriority="65"/>
+    <w:lsdException w:name="Revision" w:semiHidden="1"/>
+    <w:lsdException w:name="List Paragraph" w:uiPriority="34" w:qFormat="1"/>
+    <w:lsdException w:name="Quote" w:uiPriority="29" w:qFormat="1"/>
+    <w:lsdException w:name="Intense Quote" w:uiPriority="30" w:qFormat="1"/>
+    <w:lsdException w:name="Medium List 2 Accent 1" w:uiPriority="66"/>
+    <w:lsdException w:name="Medium Grid 1 Accent 1" w:uiPriority="67"/>
+    <w:lsdException w:name="Medium Grid 2 Accent 1" w:uiPriority="68"/>
+    <w:lsdException w:name="Medium Grid 3 Accent 1" w:uiPriority="69"/>
+    <w:lsdException w:name="Dark List Accent 1" w:uiPriority="70"/>
+    <w:lsdException w:name="Colorful Shading Accent 1" w:uiPriority="71"/>
+    <w:lsdException w:name="Colorful List Accent 1" w:uiPriority="72"/>
+    <w:lsdException w:name="Colorful Grid Accent 1" w:uiPriority="73"/>
+    <w:lsdException w:name="Light Shading Accent 2" w:uiPriority="60"/>
+    <w:lsdException w:name="Light List Accent 2" w:uiPriority="61"/>
+    <w:lsdException w:name="Light Grid Accent 2" w:uiPriority="62"/>
+    <w:lsdException w:name="Medium Shading 1 Accent 2" w:uiPriority="63"/>
+    <w:lsdException w:name="Medium Shading 2 Accent 2" w:uiPriority="64"/>
+    <w:lsdException w:name="Medium List 1 Accent 2" w:uiPriority="65"/>
+    <w:lsdException w:name="Medium List 2 Accent 2" w:uiPriority="66"/>
+    <w:lsdException w:name="Medium Grid 1 Accent 2" w:uiPriority="67"/>
+    <w:lsdException w:name="Medium Grid 2 Accent 2" w:uiPriority="68"/>
+    <w:lsdException w:name="Medium Grid 3 Accent 2" w:uiPriority="69"/>
+    <w:lsdException w:name="Dark List Accent 2" w:uiPriority="70"/>
+    <w:lsdException w:name="Colorful Shading Accent 2" w:uiPriority="71"/>
+    <w:lsdException w:name="Colorful List Accent 2" w:uiPriority="72"/>
+    <w:lsdException w:name="Colorful Grid Accent 2" w:uiPriority="73"/>
+    <w:lsdException w:name="Light Shading Accent 3" w:uiPriority="60"/>
+    <w:lsdException w:name="Light List Accent 3" w:uiPriority="61"/>
+    <w:lsdException w:name="Light Grid Accent 3" w:uiPriority="62"/>
+    <w:lsdException w:name="Medium Shading 1 Accent 3" w:uiPriority="63"/>
+    <w:lsdException w:name="Medium Shading 2 Accent 3" w:uiPriority="64"/>
+    <w:lsdException w:name="Medium List 1 Accent 3" w:uiPriority="65"/>
+    <w:lsdException w:name="Medium List 2 Accent 3" w:uiPriority="66"/>
+    <w:lsdException w:name="Medium Grid 1 Accent 3" w:uiPriority="67"/>
+    <w:lsdException w:name="Medium Grid 2 Accent 3" w:uiPriority="68"/>
+    <w:lsdException w:name="Medium Grid 3 Accent 3" w:uiPriority="69"/>
+    <w:lsdException w:name="Dark List Accent 3" w:uiPriority="70"/>
+    <w:lsdException w:name="Colorful Shading Accent 3" w:uiPriority="71"/>
+    <w:lsdException w:name="Colorful List Accent 3" w:uiPriority="72"/>
+    <w:lsdException w:name="Colorful Grid Accent 3" w:uiPriority="73"/>
+    <w:lsdException w:name="Light Shading Accent 4" w:uiPriority="60"/>
+    <w:lsdException w:name="Light List Accent 4" w:uiPriority="61"/>
+    <w:lsdException w:name="Light Grid Accent 4" w:uiPriority="62"/>
+    <w:lsdException w:name="Medium Shading 1 Accent 4" w:uiPriority="63"/>
+    <w:lsdException w:name="Medium Shading 2 Accent 4" w:uiPriority="64"/>
+    <w:lsdException w:name="Medium List 1 Accent 4" w:uiPriority="65"/>
+    <w:lsdException w:name="Medium List 2 Accent 4" w:uiPriority="66"/>
+    <w:lsdException w:name="Medium Grid 1 Accent 4" w:uiPriority="67"/>
+    <w:lsdException w:name="Medium Grid 2 Accent 4" w:uiPriority="68"/>
+    <w:lsdException w:name="Medium Grid 3 Accent 4" w:uiPriority="69"/>
+    <w:lsdException w:name="Dark List Accent 4" w:uiPriority="70"/>
+    <w:lsdException w:name="Colorful Shading Accent 4" w:uiPriority="71"/>
+    <w:lsdException w:name="Colorful List Accent 4" w:uiPriority="72"/>
+    <w:lsdException w:name="Colorful Grid Accent 4" w:uiPriority="73"/>
+    <w:lsdException w:name="Light Shading Accent 5" w:uiPriority="60"/>
+    <w:lsdException w:name="Light List Accent 5" w:uiPriority="61"/>
+    <w:lsdException w:name="Light Grid Accent 5" w:uiPriority="62"/>
+    <w:lsdException w:name="Medium Shading 1 Accent 5" w:uiPriority="63"/>
+    <w:lsdException w:name="Medium Shading 2 Accent 5" w:uiPriority="64"/>
+    <w:lsdException w:name="Medium List 1 Accent 5" w:uiPriority="65"/>
+    <w:lsdException w:name="Medium List 2 Accent 5" w:uiPriority="66"/>
+    <w:lsdException w:name="Medium Grid 1 Accent 5" w:uiPriority="67"/>
+    <w:lsdException w:name="Medium Grid 2 Accent 5" w:uiPriority="68"/>
+    <w:lsdException w:name="Medium Grid 3 Accent 5" w:uiPriority="69"/>
+    <w:lsdException w:name="Dark List Accent 5" w:uiPriority="70"/>
+    <w:lsdException w:name="Colorful Shading Accent 5" w:uiPriority="71"/>
+    <w:lsdException w:name="Colorful List Accent 5" w:uiPriority="72"/>
+    <w:lsdException w:name="Colorful Grid Accent 5" w:uiPriority="73"/>
+    <w:lsdException w:name="Light Shading Accent 6" w:uiPriority="60"/>
+    <w:lsdException w:name="Light List Accent 6" w:uiPriority="61"/>
+    <w:lsdException w:name="Light Grid Accent 6" w:uiPriority="62"/>
+    <w:lsdException w:name="Medium Shading 1 Accent 6" w:uiPriority="63"/>
+    <w:lsdException w:name="Medium Shading 2 Accent 6" w:uiPriority="64"/>
+    <w:lsdException w:name="Medium List 1 Accent 6" w:uiPriority="65"/>
+    <w:lsdException w:name="Medium List 2 Accent 6" w:uiPriority="66"/>
+    <w:lsdException w:name="Medium Grid 1 Accent 6" w:uiPriority="67"/>
+    <w:lsdException w:name="Medium Grid 2 Accent 6" w:uiPriority="68"/>
+    <w:lsdException w:name="Medium Grid 3 Accent 6" w:uiPriority="69"/>
+    <w:lsdException w:name="Dark List Accent 6" w:uiPriority="70"/>
+    <w:lsdException w:name="Colorful Shading Accent 6" w:uiPriority="71"/>
+    <w:lsdException w:name="Colorful List Accent 6" w:uiPriority="72"/>
+    <w:lsdException w:name="Colorful Grid Accent 6" w:uiPriority="73"/>
+    <w:lsdException w:name="Subtle Emphasis" w:uiPriority="19" w:qFormat="1"/>
+    <w:lsdException w:name="Intense Emphasis" w:uiPriority="21" w:qFormat="1"/>
+    <w:lsdException w:name="Subtle Reference" w:uiPriority="31" w:qFormat="1"/>
+    <w:lsdException w:name="Intense Reference" w:uiPriority="32" w:qFormat="1"/>
+    <w:lsdException w:name="Book Title" w:uiPriority="33" w:qFormat="1"/>
+    <w:lsdException w:name="Bibliography" w:semiHidden="1" w:uiPriority="37" w:unhideWhenUsed="1"/>
+    <w:lsdException w:name="TOC Heading" w:semiHidden="1" w:uiPriority="39" w:unhideWhenUsed="1" w:qFormat="1"/>
+    <w:lsdException w:name="Plain Table 1" w:uiPriority="41"/>
+    <w:lsdException w:name="Plain Table 2" w:uiPriority="42"/>
+    <w:lsdException w:name="Plain Table 3" w:uiPriority="43"/>
+    <w:lsdException w:name="Plain Table 4" w:uiPriority="44"/>
+    <w:lsdException w:name="Plain Table 5" w:uiPriority="45"/>
+    <w:lsdException w:name="Grid Table Light" w:uiPriority="40"/>
+    <w:lsdException w:name="Grid Table 1 Light" w:uiPriority="46"/>
+    <w:lsdException w:name="Grid Table 2" w:uiPriority="47"/>
+    <w:lsdException w:name="Grid Table 3" w:uiPriority="48"/>
+    <w:lsdException w:name="Grid Table 4" w:uiPriority="49"/>
+    <w:lsdException w:name="Grid Table 5 Dark" w:uiPriority="50"/>
+    <w:lsdException w:name="Grid Table 6 Colorful" w:uiPriority="51"/>
+    <w:lsdException w:name="Grid Table 7 Colorful" w:uiPriority="52"/>
+    <w:lsdException w:name="Grid Table 1 Light Accent 1" w:uiPriority="46"/>
+    <w:lsdException w:name="Grid Table 2 Accent 1" w:uiPriority="47"/>
+    <w:lsdException w:name="Grid Table 3 Accent 1" w:uiPriority="48"/>
+    <w:lsdException w:name="Grid Table 4 Accent 1" w:uiPriority="49"/>
+    <w:lsdException w:name="Grid Table 5 Dark Accent 1" w:uiPriority="50"/>
+    <w:lsdException w:name="Grid Table 6 Colorful Accent 1" w:uiPriority="51"/>
+    <w:lsdException w:name="Grid Table 7 Colorful Accent 1" w:uiPriority="52"/>
+    <w:lsdException w:name="Grid Table 1 Light Accent 2" w:uiPriority="46"/>
+    <w:lsdException w:name="Grid Table 2 Accent 2" w:uiPriority="47"/>
+    <w:lsdException w:name="Grid Table 3 Accent 2" w:uiPriority="48"/>
+    <w:lsdException w:name="Grid Table 4 Accent 2" w:uiPriority="49"/>
+    <w:lsdException w:name="Grid Table 5 Dark Accent 2" w:uiPriority="50"/>
+    <w:lsdException w:name="Grid Table 6 Colorful Accent 2" w:uiPriority="51"/>
+    <w:lsdException w:name="Grid Table 7 Colorful Accent 2" w:uiPriority="52"/>
+    <w:lsdException w:name="Grid Table 1 Light Accent 3" w:uiPriority="46"/>
+    <w:lsdException w:name="Grid Table 2 Accent 3" w:uiPriority="47"/>
+    <w:lsdException w:name="Grid Table 3 Accent 3" w:uiPriority="48"/>
+    <w:lsdException w:name="Grid Table 4 Accent 3" w:uiPriority="49"/>
+    <w:lsdException w:name="Grid Table 5 Dark Accent 3" w:uiPriority="50"/>
+    <w:lsdException w:name="Grid Table 6 Colorful Accent 3" w:uiPriority="51"/>
+    <w:lsdException w:name="Grid Table 7 Colorful Accent 3" w:uiPriority="52"/>
+    <w:lsdException w:name="Grid Table 1 Light Accent 4" w:uiPriority="46"/>
+    <w:lsdException w:name="Grid Table 2 Accent 4" w:uiPriority="47"/>
+    <w:lsdException w:name="Grid Table 3 Accent 4" w:uiPriority="48"/>
+    <w:lsdException w:name="Grid Table 4 Accent 4" w:uiPriority="49"/>
+    <w:lsdException w:name="Grid Table 5 Dark Accent 4" w:uiPriority="50"/>
+    <w:lsdException w:name="Grid Table 6 Colorful Accent 4" w:uiPriority="51"/>
+    <w:lsdException w:name="Grid Table 7 Colorful Accent 4" w:uiPriority="52"/>
+    <w:lsdException w:name="Grid Table 1 Light Accent 5" w:uiPriority="46"/>
+    <w:lsdException w:name="Grid Table 2 Accent 5" w:uiPriority="47"/>
+    <w:lsdException w:name="Grid Table 3 Accent 5" w:uiPriority="48"/>
+    <w:lsdException w:name="Grid Table 4 Accent 5" w:uiPriority="49"/>
+    <w:lsdException w:name="Grid Table 5 Dark Accent 5" w:uiPriority="50"/>
+    <w:lsdException w:name="Grid Table 6 Colorful Accent 5" w:uiPriority="51"/>
+    <w:lsdException w:name="Grid Table 7 Colorful Accent 5" w:uiPriority="52"/>
+    <w:lsdException w:name="Grid Table 1 Light Accent 6" w:uiPriority="46"/>
+    <w:lsdException w:name="Grid Table 2 Accent 6" w:uiPriority="47"/>
+    <w:lsdException w:name="Grid Table 3 Accent 6" w:uiPriority="48"/>
+    <w:lsdException w:name="Grid Table 4 Accent 6" w:uiPriority="49"/>
+    <w:lsdException w:name="Grid Table 5 Dark Accent 6" w:uiPriority="50"/>
+    <w:lsdException w:name="Grid Table 6 Colorful Accent 6" w:uiPriority="51"/>
+    <w:lsdException w:name="Grid Table 7 Colorful Accent 6" w:uiPriority="52"/>
+    <w:lsdException w:name="List Table 1 Light" w:uiPriority="46"/>
+    <w:lsdException w:name="List Table 2" w:uiPriority="47"/>
+    <w:lsdException w:name="List Table 3" w:uiPriority="48"/>
+    <w:lsdException w:name="List Table 4" w:uiPriority="49"/>
+    <w:lsdException w:name="List Table 5 Dark" w:uiPriority="50"/>
+    <w:lsdException w:name="List Table 6 Colorful" w:uiPriority="51"/>
+    <w:lsdException w:name="List Table 7 Colorful" w:uiPriority="52"/>
+    <w:lsdException w:name="List Table 1 Light Accent 1" w:uiPriority="46"/>
+    <w:lsdException w:name="List Table 2 Accent 1" w:uiPriority="47"/>
+    <w:lsdException w:name="List Table 3 Accent 1" w:uiPriority="48"/>
+    <w:lsdException w:name="List Table 4 Accent 1" w:uiPriority="49"/>
+    <w:lsdException w:name="List Table 5 Dark Accent 1" w:uiPriority="50"/>
+    <w:lsdException w:name="List Table 6 Colorful Accent 1" w:uiPriority="51"/>
+    <w:lsdException w:name="List Table 7 Colorful Accent 1" w:uiPriority="52"/>
+    <w:lsdException w:name="List Table 1 Light Accent 2" w:uiPriority="46"/>
+    <w:lsdException w:name="List Table 2 Accent 2" w:uiPriority="47"/>
+    <w:lsdException w:name="List Table 3 Accent 2" w:uiPriority="48"/>
+    <w:lsdException w:name="List Table 4 Accent 2" w:uiPriority="49"/>
+    <w:lsdException w:name="List Table 5 Dark Accent 2" w:uiPriority="50"/>
+    <w:lsdException w:name="List Table 6 Colorful Accent 2" w:uiPriority="51"/>
+    <w:lsdException w:name="List Table 7 Colorful Accent 2" w:uiPriority="52"/>
+    <w:lsdException w:name="List Table 1 Light Accent 3" w:uiPriority="46"/>
+    <w:lsdException w:name="List Table 2 Accent 3" w:uiPriority="47"/>
+    <w:lsdException w:name="List Table 3 Accent 3" w:uiPriority="48"/>
+    <w:lsdException w:name="List Table 4 Accent 3" w:uiPriority="49"/>
+    <w:lsdException w:name="List Table 5 Dark Accent 3" w:uiPriority="50"/>
+    <w:lsdException w:name="List Table 6 Colorful Accent 3" w:uiPriority="51"/>
+    <w:lsdException w:name="List Table 7 Colorful Accent 3" w:uiPriority="52"/>
+    <w:lsdException w:name="List Table 1 Light Accent 4" w:uiPriority="46"/>
+    <w:lsdException w:name="List Table 2 Accent 4" w:uiPriority="47"/>
+    <w:lsdException w:name="List Table 3 Accent 4" w:uiPriority="48"/>
+    <w:lsdException w:name="List Table 4 Accent 4" w:uiPriority="49"/>
+    <w:lsdException w:name="List Table 5 Dark Accent 4" w:uiPriority="50"/>
+    <w:lsdException w:name="List Table 6 Colorful Accent 4" w:uiPriority="51"/>
+    <w:lsdException w:name="List Table 7 Colorful Accent 4" w:uiPriority="52"/>
+    <w:lsdException w:name="List Table 1 Light Accent 5" w:uiPriority="46"/>
+    <w:lsdException w:name="List Table 2 Accent 5" w:uiPriority="47"/>
+    <w:lsdException w:name="List Table 3 Accent 5" w:uiPriority="48"/>
+    <w:lsdException w:name="List Table 4 Accent 5" w:uiPriority="49"/>
+    <w:lsdException w:name="List Table 5 Dark Accent 5" w:uiPriority="50"/>
+    <w:lsdException w:name="List Table 6 Colorful Accent 5" w:uiPriority="51"/>
+    <w:lsdException w:name="List Table 7 Colorful Accent 5" w:uiPriority="52"/>
+    <w:lsdException w:name="List Table 1 Light Accent 6" w:uiPriority="46"/>
+    <w:lsdException w:name="List Table 2 Accent 6" w:uiPriority="47"/>
+    <w:lsdException w:name="List Table 3 Accent 6" w:uiPriority="48"/>
+    <w:lsdException w:name="List Table 4 Accent 6" w:uiPriority="49"/>
+    <w:lsdException w:name="List Table 5 Dark Accent 6" w:uiPriority="50"/>
+    <w:lsdException w:name="List Table 6 Colorful Accent 6" w:uiPriority="51"/>
+    <w:lsdException w:name="List Table 7 Colorful Accent 6" w:uiPriority="52"/>
   </w:latentStyles>
   <w:style w:type="paragraph" w:default="1" w:styleId="Normal">
     <w:name w:val="Normal"/>
@@ -4207,7 +4029,7 @@
 </file>
 
 <file path=word/glossary/webSettings.xml><?xml version="1.0" encoding="utf-8"?>
-<w:webSettings xmlns:mc="http://schemas.openxmlformats.org/markup-compatibility/2006" xmlns:r="http://schemas.openxmlformats.org/officeDocument/2006/relationships" xmlns:w="http://schemas.openxmlformats.org/wordprocessingml/2006/main" xmlns:w14="http://schemas.microsoft.com/office/word/2010/wordml" mc:Ignorable="w14">
+<w:webSettings xmlns:mc="http://schemas.openxmlformats.org/markup-compatibility/2006" xmlns:r="http://schemas.openxmlformats.org/officeDocument/2006/relationships" xmlns:w="http://schemas.openxmlformats.org/wordprocessingml/2006/main" xmlns:w14="http://schemas.microsoft.com/office/word/2010/wordml" xmlns:w15="http://schemas.microsoft.com/office/word/2012/wordml" mc:Ignorable="w14 w15">
   <w:optimizeForBrowser/>
   <w:allowPNG/>
 </w:webSettings>
@@ -4522,7 +4344,7 @@
 </file>
 
 <file path=customXml/itemProps2.xml><?xml version="1.0" encoding="utf-8"?>
-<ds:datastoreItem xmlns:ds="http://schemas.openxmlformats.org/officeDocument/2006/customXml" ds:itemID="{FD7F39E4-43B4-4C87-8C1F-4DABDD1485FD}">
+<ds:datastoreItem xmlns:ds="http://schemas.openxmlformats.org/officeDocument/2006/customXml" ds:itemID="{0B1516D0-42FA-4709-BB64-8C86E574EFA5}">
   <ds:schemaRefs>
     <ds:schemaRef ds:uri="http://schemas.openxmlformats.org/officeDocument/2006/bibliography"/>
   </ds:schemaRefs>

--- a/Documentation/5.0 Design/5.1 Logo/LogoDesign.docx
+++ b/Documentation/5.0 Design/5.1 Logo/LogoDesign.docx
@@ -52,7 +52,7 @@
                         </pic:cNvPicPr>
                       </pic:nvPicPr>
                       <pic:blipFill>
-                        <a:blip r:embed="rId7" cstate="print">
+                        <a:blip r:embed="rId9" cstate="print">
                           <a:extLst>
                             <a:ext uri="{28A0092B-C50C-407E-A947-70E740481C1C}">
                               <a14:useLocalDpi xmlns:a14="http://schemas.microsoft.com/office/drawing/2010/main" val="0"/>
@@ -128,7 +128,7 @@
                         </pic:cNvPicPr>
                       </pic:nvPicPr>
                       <pic:blipFill>
-                        <a:blip r:embed="rId8" cstate="print">
+                        <a:blip r:embed="rId10" cstate="print">
                           <a:extLst>
                             <a:ext uri="{28A0092B-C50C-407E-A947-70E740481C1C}">
                               <a14:useLocalDpi xmlns:a14="http://schemas.microsoft.com/office/drawing/2010/main" val="0"/>
@@ -214,7 +214,7 @@
                       <w:rPr>
                         <w:color w:val="4F81BD" w:themeColor="accent1"/>
                       </w:rPr>
-                      <w:t>[Version 1.0</w:t>
+                      <w:t>[Version 1.1</w:t>
                     </w:r>
                     <w:r>
                       <w:rPr>
@@ -242,7 +242,6 @@
                 </w:r>
                 <w:r>
                   <w:rPr>
-                    <w:b/>
                     <w:color w:val="4F81BD" w:themeColor="accent1"/>
                   </w:rPr>
                   <w:t>Ben McGregor</w:t>
@@ -272,7 +271,7 @@
                   <w:rPr>
                     <w:color w:val="4F81BD" w:themeColor="accent1"/>
                   </w:rPr>
-                  <w:t>12</w:t>
+                  <w:t>29</w:t>
                 </w:r>
                 <w:r>
                   <w:rPr>
@@ -284,7 +283,7 @@
                   <w:rPr>
                     <w:color w:val="4F81BD" w:themeColor="accent1"/>
                   </w:rPr>
-                  <w:t>10</w:t>
+                  <w:t>03</w:t>
                 </w:r>
                 <w:r>
                   <w:rPr>
@@ -296,7 +295,7 @@
                   <w:rPr>
                     <w:color w:val="4F81BD" w:themeColor="accent1"/>
                   </w:rPr>
-                  <w:t>2014</w:t>
+                  <w:t>2015</w:t>
                 </w:r>
               </w:p>
             </w:tc>
@@ -565,14 +564,645 @@
         <w:br w:type="page"/>
       </w:r>
     </w:p>
+    <w:sdt>
+      <w:sdtPr>
+        <w:id w:val="365097540"/>
+        <w:docPartObj>
+          <w:docPartGallery w:val="Table of Contents"/>
+          <w:docPartUnique/>
+        </w:docPartObj>
+      </w:sdtPr>
+      <w:sdtEndPr>
+        <w:rPr>
+          <w:rFonts w:asciiTheme="minorHAnsi" w:eastAsiaTheme="minorHAnsi" w:hAnsiTheme="minorHAnsi" w:cstheme="minorBidi"/>
+          <w:b/>
+          <w:bCs/>
+          <w:noProof/>
+          <w:color w:val="auto"/>
+          <w:sz w:val="22"/>
+          <w:szCs w:val="22"/>
+          <w:lang w:val="en-GB"/>
+        </w:rPr>
+      </w:sdtEndPr>
+      <w:sdtContent>
+        <w:p>
+          <w:pPr>
+            <w:pStyle w:val="TOCHeading"/>
+          </w:pPr>
+          <w:r>
+            <w:t>Contents</w:t>
+          </w:r>
+        </w:p>
+        <w:p>
+          <w:pPr>
+            <w:pStyle w:val="TOC1"/>
+            <w:tabs>
+              <w:tab w:val="right" w:leader="dot" w:pos="9016"/>
+            </w:tabs>
+            <w:rPr>
+              <w:rFonts w:eastAsiaTheme="minorEastAsia"/>
+              <w:noProof/>
+              <w:lang w:eastAsia="en-GB"/>
+            </w:rPr>
+          </w:pPr>
+          <w:r>
+            <w:fldChar w:fldCharType="begin"/>
+          </w:r>
+          <w:r>
+            <w:instrText xml:space="preserve"> TOC \o "1-3" \h \z \u </w:instrText>
+          </w:r>
+          <w:r>
+            <w:fldChar w:fldCharType="separate"/>
+          </w:r>
+          <w:hyperlink w:anchor="_Toc415434652" w:history="1">
+            <w:r>
+              <w:rPr>
+                <w:rStyle w:val="Hyperlink"/>
+                <w:noProof/>
+              </w:rPr>
+              <w:t>Product Name</w:t>
+            </w:r>
+            <w:r>
+              <w:rPr>
+                <w:noProof/>
+                <w:webHidden/>
+              </w:rPr>
+              <w:tab/>
+            </w:r>
+            <w:r>
+              <w:rPr>
+                <w:noProof/>
+                <w:webHidden/>
+              </w:rPr>
+              <w:fldChar w:fldCharType="begin"/>
+            </w:r>
+            <w:r>
+              <w:rPr>
+                <w:noProof/>
+                <w:webHidden/>
+              </w:rPr>
+              <w:instrText xml:space="preserve"> PAGEREF _Toc415434652 \h </w:instrText>
+            </w:r>
+            <w:r>
+              <w:rPr>
+                <w:noProof/>
+                <w:webHidden/>
+              </w:rPr>
+            </w:r>
+            <w:r>
+              <w:rPr>
+                <w:noProof/>
+                <w:webHidden/>
+              </w:rPr>
+              <w:fldChar w:fldCharType="separate"/>
+            </w:r>
+            <w:r>
+              <w:rPr>
+                <w:noProof/>
+                <w:webHidden/>
+              </w:rPr>
+              <w:t>2</w:t>
+            </w:r>
+            <w:r>
+              <w:rPr>
+                <w:noProof/>
+                <w:webHidden/>
+              </w:rPr>
+              <w:fldChar w:fldCharType="end"/>
+            </w:r>
+          </w:hyperlink>
+        </w:p>
+        <w:p>
+          <w:pPr>
+            <w:pStyle w:val="TOC1"/>
+            <w:tabs>
+              <w:tab w:val="right" w:leader="dot" w:pos="9016"/>
+            </w:tabs>
+            <w:rPr>
+              <w:rFonts w:eastAsiaTheme="minorEastAsia"/>
+              <w:noProof/>
+              <w:lang w:eastAsia="en-GB"/>
+            </w:rPr>
+          </w:pPr>
+          <w:hyperlink w:anchor="_Toc415434653" w:history="1">
+            <w:r>
+              <w:rPr>
+                <w:rStyle w:val="Hyperlink"/>
+                <w:noProof/>
+              </w:rPr>
+              <w:t>Logo and branding</w:t>
+            </w:r>
+            <w:r>
+              <w:rPr>
+                <w:noProof/>
+                <w:webHidden/>
+              </w:rPr>
+              <w:tab/>
+            </w:r>
+            <w:r>
+              <w:rPr>
+                <w:noProof/>
+                <w:webHidden/>
+              </w:rPr>
+              <w:fldChar w:fldCharType="begin"/>
+            </w:r>
+            <w:r>
+              <w:rPr>
+                <w:noProof/>
+                <w:webHidden/>
+              </w:rPr>
+              <w:instrText xml:space="preserve"> PAGEREF _Toc415434653 \h </w:instrText>
+            </w:r>
+            <w:r>
+              <w:rPr>
+                <w:noProof/>
+                <w:webHidden/>
+              </w:rPr>
+            </w:r>
+            <w:r>
+              <w:rPr>
+                <w:noProof/>
+                <w:webHidden/>
+              </w:rPr>
+              <w:fldChar w:fldCharType="separate"/>
+            </w:r>
+            <w:r>
+              <w:rPr>
+                <w:noProof/>
+                <w:webHidden/>
+              </w:rPr>
+              <w:t>2</w:t>
+            </w:r>
+            <w:r>
+              <w:rPr>
+                <w:noProof/>
+                <w:webHidden/>
+              </w:rPr>
+              <w:fldChar w:fldCharType="end"/>
+            </w:r>
+          </w:hyperlink>
+        </w:p>
+        <w:p>
+          <w:pPr>
+            <w:pStyle w:val="TOC3"/>
+            <w:tabs>
+              <w:tab w:val="right" w:leader="dot" w:pos="9016"/>
+            </w:tabs>
+            <w:rPr>
+              <w:rFonts w:eastAsiaTheme="minorEastAsia"/>
+              <w:noProof/>
+              <w:lang w:eastAsia="en-GB"/>
+            </w:rPr>
+          </w:pPr>
+          <w:hyperlink w:anchor="_Toc415434654" w:history="1">
+            <w:r>
+              <w:rPr>
+                <w:rStyle w:val="Hyperlink"/>
+                <w:noProof/>
+              </w:rPr>
+              <w:t>Colours</w:t>
+            </w:r>
+            <w:r>
+              <w:rPr>
+                <w:noProof/>
+                <w:webHidden/>
+              </w:rPr>
+              <w:tab/>
+            </w:r>
+            <w:r>
+              <w:rPr>
+                <w:noProof/>
+                <w:webHidden/>
+              </w:rPr>
+              <w:fldChar w:fldCharType="begin"/>
+            </w:r>
+            <w:r>
+              <w:rPr>
+                <w:noProof/>
+                <w:webHidden/>
+              </w:rPr>
+              <w:instrText xml:space="preserve"> PAGEREF _Toc415434654 \h </w:instrText>
+            </w:r>
+            <w:r>
+              <w:rPr>
+                <w:noProof/>
+                <w:webHidden/>
+              </w:rPr>
+            </w:r>
+            <w:r>
+              <w:rPr>
+                <w:noProof/>
+                <w:webHidden/>
+              </w:rPr>
+              <w:fldChar w:fldCharType="separate"/>
+            </w:r>
+            <w:r>
+              <w:rPr>
+                <w:noProof/>
+                <w:webHidden/>
+              </w:rPr>
+              <w:t>3</w:t>
+            </w:r>
+            <w:r>
+              <w:rPr>
+                <w:noProof/>
+                <w:webHidden/>
+              </w:rPr>
+              <w:fldChar w:fldCharType="end"/>
+            </w:r>
+          </w:hyperlink>
+        </w:p>
+        <w:p>
+          <w:pPr>
+            <w:pStyle w:val="TOC3"/>
+            <w:tabs>
+              <w:tab w:val="right" w:leader="dot" w:pos="9016"/>
+            </w:tabs>
+            <w:rPr>
+              <w:rFonts w:eastAsiaTheme="minorEastAsia"/>
+              <w:noProof/>
+              <w:lang w:eastAsia="en-GB"/>
+            </w:rPr>
+          </w:pPr>
+          <w:hyperlink w:anchor="_Toc415434655" w:history="1">
+            <w:r>
+              <w:rPr>
+                <w:rStyle w:val="Hyperlink"/>
+                <w:noProof/>
+              </w:rPr>
+              <w:t>Font</w:t>
+            </w:r>
+            <w:r>
+              <w:rPr>
+                <w:noProof/>
+                <w:webHidden/>
+              </w:rPr>
+              <w:tab/>
+            </w:r>
+            <w:r>
+              <w:rPr>
+                <w:noProof/>
+                <w:webHidden/>
+              </w:rPr>
+              <w:fldChar w:fldCharType="begin"/>
+            </w:r>
+            <w:r>
+              <w:rPr>
+                <w:noProof/>
+                <w:webHidden/>
+              </w:rPr>
+              <w:instrText xml:space="preserve"> PAGEREF _Toc415434655 \h </w:instrText>
+            </w:r>
+            <w:r>
+              <w:rPr>
+                <w:noProof/>
+                <w:webHidden/>
+              </w:rPr>
+            </w:r>
+            <w:r>
+              <w:rPr>
+                <w:noProof/>
+                <w:webHidden/>
+              </w:rPr>
+              <w:fldChar w:fldCharType="separate"/>
+            </w:r>
+            <w:r>
+              <w:rPr>
+                <w:noProof/>
+                <w:webHidden/>
+              </w:rPr>
+              <w:t>3</w:t>
+            </w:r>
+            <w:r>
+              <w:rPr>
+                <w:noProof/>
+                <w:webHidden/>
+              </w:rPr>
+              <w:fldChar w:fldCharType="end"/>
+            </w:r>
+          </w:hyperlink>
+        </w:p>
+        <w:p>
+          <w:pPr>
+            <w:pStyle w:val="TOC3"/>
+            <w:tabs>
+              <w:tab w:val="right" w:leader="dot" w:pos="9016"/>
+            </w:tabs>
+            <w:rPr>
+              <w:rFonts w:eastAsiaTheme="minorEastAsia"/>
+              <w:noProof/>
+              <w:lang w:eastAsia="en-GB"/>
+            </w:rPr>
+          </w:pPr>
+          <w:hyperlink w:anchor="_Toc415434656" w:history="1">
+            <w:r>
+              <w:rPr>
+                <w:rStyle w:val="Hyperlink"/>
+                <w:noProof/>
+                <w:shd w:val="clear" w:color="auto" w:fill="FFFFFF"/>
+              </w:rPr>
+              <w:t>Capitalisation</w:t>
+            </w:r>
+            <w:r>
+              <w:rPr>
+                <w:noProof/>
+                <w:webHidden/>
+              </w:rPr>
+              <w:tab/>
+            </w:r>
+            <w:r>
+              <w:rPr>
+                <w:noProof/>
+                <w:webHidden/>
+              </w:rPr>
+              <w:fldChar w:fldCharType="begin"/>
+            </w:r>
+            <w:r>
+              <w:rPr>
+                <w:noProof/>
+                <w:webHidden/>
+              </w:rPr>
+              <w:instrText xml:space="preserve"> PAGEREF _Toc415434656 \h </w:instrText>
+            </w:r>
+            <w:r>
+              <w:rPr>
+                <w:noProof/>
+                <w:webHidden/>
+              </w:rPr>
+            </w:r>
+            <w:r>
+              <w:rPr>
+                <w:noProof/>
+                <w:webHidden/>
+              </w:rPr>
+              <w:fldChar w:fldCharType="separate"/>
+            </w:r>
+            <w:r>
+              <w:rPr>
+                <w:noProof/>
+                <w:webHidden/>
+              </w:rPr>
+              <w:t>3</w:t>
+            </w:r>
+            <w:r>
+              <w:rPr>
+                <w:noProof/>
+                <w:webHidden/>
+              </w:rPr>
+              <w:fldChar w:fldCharType="end"/>
+            </w:r>
+          </w:hyperlink>
+        </w:p>
+        <w:p>
+          <w:pPr>
+            <w:pStyle w:val="TOC3"/>
+            <w:tabs>
+              <w:tab w:val="right" w:leader="dot" w:pos="9016"/>
+            </w:tabs>
+            <w:rPr>
+              <w:rFonts w:eastAsiaTheme="minorEastAsia"/>
+              <w:noProof/>
+              <w:lang w:eastAsia="en-GB"/>
+            </w:rPr>
+          </w:pPr>
+          <w:hyperlink w:anchor="_Toc415434657" w:history="1">
+            <w:r>
+              <w:rPr>
+                <w:rStyle w:val="Hyperlink"/>
+                <w:noProof/>
+              </w:rPr>
+              <w:t>Image</w:t>
+            </w:r>
+            <w:r>
+              <w:rPr>
+                <w:noProof/>
+                <w:webHidden/>
+              </w:rPr>
+              <w:tab/>
+            </w:r>
+            <w:r>
+              <w:rPr>
+                <w:noProof/>
+                <w:webHidden/>
+              </w:rPr>
+              <w:fldChar w:fldCharType="begin"/>
+            </w:r>
+            <w:r>
+              <w:rPr>
+                <w:noProof/>
+                <w:webHidden/>
+              </w:rPr>
+              <w:instrText xml:space="preserve"> PAGEREF _Toc415434657 \h </w:instrText>
+            </w:r>
+            <w:r>
+              <w:rPr>
+                <w:noProof/>
+                <w:webHidden/>
+              </w:rPr>
+            </w:r>
+            <w:r>
+              <w:rPr>
+                <w:noProof/>
+                <w:webHidden/>
+              </w:rPr>
+              <w:fldChar w:fldCharType="separate"/>
+            </w:r>
+            <w:r>
+              <w:rPr>
+                <w:noProof/>
+                <w:webHidden/>
+              </w:rPr>
+              <w:t>4</w:t>
+            </w:r>
+            <w:r>
+              <w:rPr>
+                <w:noProof/>
+                <w:webHidden/>
+              </w:rPr>
+              <w:fldChar w:fldCharType="end"/>
+            </w:r>
+          </w:hyperlink>
+        </w:p>
+        <w:p>
+          <w:pPr>
+            <w:pStyle w:val="TOC3"/>
+            <w:tabs>
+              <w:tab w:val="right" w:leader="dot" w:pos="9016"/>
+            </w:tabs>
+            <w:rPr>
+              <w:rFonts w:eastAsiaTheme="minorEastAsia"/>
+              <w:noProof/>
+              <w:lang w:eastAsia="en-GB"/>
+            </w:rPr>
+          </w:pPr>
+          <w:hyperlink w:anchor="_Toc415434658" w:history="1">
+            <w:r>
+              <w:rPr>
+                <w:rStyle w:val="Hyperlink"/>
+                <w:noProof/>
+              </w:rPr>
+              <w:t>Digitised images</w:t>
+            </w:r>
+            <w:r>
+              <w:rPr>
+                <w:noProof/>
+                <w:webHidden/>
+              </w:rPr>
+              <w:tab/>
+            </w:r>
+            <w:r>
+              <w:rPr>
+                <w:noProof/>
+                <w:webHidden/>
+              </w:rPr>
+              <w:fldChar w:fldCharType="begin"/>
+            </w:r>
+            <w:r>
+              <w:rPr>
+                <w:noProof/>
+                <w:webHidden/>
+              </w:rPr>
+              <w:instrText xml:space="preserve"> PAGEREF _Toc415434658 \h </w:instrText>
+            </w:r>
+            <w:r>
+              <w:rPr>
+                <w:noProof/>
+                <w:webHidden/>
+              </w:rPr>
+            </w:r>
+            <w:r>
+              <w:rPr>
+                <w:noProof/>
+                <w:webHidden/>
+              </w:rPr>
+              <w:fldChar w:fldCharType="separate"/>
+            </w:r>
+            <w:r>
+              <w:rPr>
+                <w:noProof/>
+                <w:webHidden/>
+              </w:rPr>
+              <w:t>5</w:t>
+            </w:r>
+            <w:r>
+              <w:rPr>
+                <w:noProof/>
+                <w:webHidden/>
+              </w:rPr>
+              <w:fldChar w:fldCharType="end"/>
+            </w:r>
+          </w:hyperlink>
+        </w:p>
+        <w:p>
+          <w:pPr>
+            <w:pStyle w:val="TOC1"/>
+            <w:tabs>
+              <w:tab w:val="right" w:leader="dot" w:pos="9016"/>
+            </w:tabs>
+            <w:rPr>
+              <w:rFonts w:eastAsiaTheme="minorEastAsia"/>
+              <w:noProof/>
+              <w:lang w:eastAsia="en-GB"/>
+            </w:rPr>
+          </w:pPr>
+          <w:hyperlink w:anchor="_Toc415434659" w:history="1">
+            <w:r>
+              <w:rPr>
+                <w:rStyle w:val="Hyperlink"/>
+                <w:noProof/>
+                <w:lang w:eastAsia="en-GB"/>
+              </w:rPr>
+              <w:t>Final Logo</w:t>
+            </w:r>
+            <w:r>
+              <w:rPr>
+                <w:noProof/>
+                <w:webHidden/>
+              </w:rPr>
+              <w:tab/>
+            </w:r>
+            <w:r>
+              <w:rPr>
+                <w:noProof/>
+                <w:webHidden/>
+              </w:rPr>
+              <w:fldChar w:fldCharType="begin"/>
+            </w:r>
+            <w:r>
+              <w:rPr>
+                <w:noProof/>
+                <w:webHidden/>
+              </w:rPr>
+              <w:instrText xml:space="preserve"> PAGEREF _Toc415434659 \h </w:instrText>
+            </w:r>
+            <w:r>
+              <w:rPr>
+                <w:noProof/>
+                <w:webHidden/>
+              </w:rPr>
+            </w:r>
+            <w:r>
+              <w:rPr>
+                <w:noProof/>
+                <w:webHidden/>
+              </w:rPr>
+              <w:fldChar w:fldCharType="separate"/>
+            </w:r>
+            <w:r>
+              <w:rPr>
+                <w:noProof/>
+                <w:webHidden/>
+              </w:rPr>
+              <w:t>6</w:t>
+            </w:r>
+            <w:r>
+              <w:rPr>
+                <w:noProof/>
+                <w:webHidden/>
+              </w:rPr>
+              <w:fldChar w:fldCharType="end"/>
+            </w:r>
+          </w:hyperlink>
+        </w:p>
+        <w:p>
+          <w:r>
+            <w:rPr>
+              <w:b/>
+              <w:bCs/>
+              <w:noProof/>
+            </w:rPr>
+            <w:fldChar w:fldCharType="end"/>
+          </w:r>
+        </w:p>
+      </w:sdtContent>
+    </w:sdt>
+    <w:p>
+      <w:pPr>
+        <w:rPr>
+          <w:rFonts w:asciiTheme="majorHAnsi" w:eastAsiaTheme="majorEastAsia" w:hAnsiTheme="majorHAnsi" w:cstheme="majorBidi"/>
+          <w:b/>
+          <w:bCs/>
+          <w:color w:val="365F91" w:themeColor="accent1" w:themeShade="BF"/>
+          <w:sz w:val="28"/>
+          <w:szCs w:val="28"/>
+        </w:rPr>
+      </w:pPr>
+      <w:r>
+        <w:br w:type="page"/>
+      </w:r>
+      <w:bookmarkStart w:id="0" w:name="_GoBack"/>
+      <w:bookmarkEnd w:id="0"/>
+    </w:p>
     <w:p>
       <w:pPr>
         <w:pStyle w:val="Heading1"/>
       </w:pPr>
+      <w:bookmarkStart w:id="1" w:name="_Toc415434652"/>
       <w:r>
         <w:lastRenderedPageBreak/>
         <w:t>Product Name</w:t>
       </w:r>
+      <w:bookmarkEnd w:id="1"/>
     </w:p>
     <w:p>
       <w:r>
@@ -734,9 +1364,11 @@
       <w:pPr>
         <w:pStyle w:val="Heading1"/>
       </w:pPr>
+      <w:bookmarkStart w:id="2" w:name="_Toc415434653"/>
       <w:r>
         <w:t>Logo and branding</w:t>
       </w:r>
+      <w:bookmarkEnd w:id="2"/>
     </w:p>
     <w:p>
       <w:r>
@@ -745,8 +1377,6 @@
       <w:r>
         <w:t>es you have already seen.</w:t>
       </w:r>
-      <w:bookmarkStart w:id="0" w:name="_GoBack"/>
-      <w:bookmarkEnd w:id="0"/>
     </w:p>
     <w:p>
       <w:r>
@@ -843,10 +1473,12 @@
       <w:pPr>
         <w:pStyle w:val="Heading3"/>
       </w:pPr>
+      <w:bookmarkStart w:id="3" w:name="_Toc415434654"/>
       <w:r>
         <w:lastRenderedPageBreak/>
-        <w:t>Colours:</w:t>
-      </w:r>
+        <w:t>Colours</w:t>
+      </w:r>
+      <w:bookmarkEnd w:id="3"/>
       <w:r>
         <w:t xml:space="preserve"> </w:t>
       </w:r>
@@ -938,9 +1570,11 @@
       <w:pPr>
         <w:pStyle w:val="Heading3"/>
       </w:pPr>
+      <w:bookmarkStart w:id="4" w:name="_Toc415434655"/>
       <w:r>
         <w:t>Font</w:t>
       </w:r>
+      <w:bookmarkEnd w:id="4"/>
     </w:p>
     <w:p>
       <w:pPr>
@@ -998,100 +1632,6 @@
             <wp:extent cx="2579298" cy="635827"/>
             <wp:effectExtent l="0" t="0" r="0" b="0"/>
             <wp:docPr id="6" name="Picture 6"/>
-            <wp:cNvGraphicFramePr>
-              <a:graphicFrameLocks xmlns:a="http://schemas.openxmlformats.org/drawingml/2006/main" noChangeAspect="1"/>
-            </wp:cNvGraphicFramePr>
-            <a:graphic xmlns:a="http://schemas.openxmlformats.org/drawingml/2006/main">
-              <a:graphicData uri="http://schemas.openxmlformats.org/drawingml/2006/picture">
-                <pic:pic xmlns:pic="http://schemas.openxmlformats.org/drawingml/2006/picture">
-                  <pic:nvPicPr>
-                    <pic:cNvPr id="0" name=""/>
-                    <pic:cNvPicPr/>
-                  </pic:nvPicPr>
-                  <pic:blipFill>
-                    <a:blip r:embed="rId9"/>
-                    <a:stretch>
-                      <a:fillRect/>
-                    </a:stretch>
-                  </pic:blipFill>
-                  <pic:spPr>
-                    <a:xfrm>
-                      <a:off x="0" y="0"/>
-                      <a:ext cx="2580218" cy="636054"/>
-                    </a:xfrm>
-                    <a:prstGeom prst="rect">
-                      <a:avLst/>
-                    </a:prstGeom>
-                  </pic:spPr>
-                </pic:pic>
-              </a:graphicData>
-            </a:graphic>
-          </wp:inline>
-        </w:drawing>
-      </w:r>
-      <w:r>
-        <w:rPr>
-          <w:noProof/>
-          <w:lang w:eastAsia="en-GB"/>
-        </w:rPr>
-        <w:t xml:space="preserve"> </w:t>
-      </w:r>
-      <w:r>
-        <w:rPr>
-          <w:noProof/>
-          <w:lang w:eastAsia="en-GB"/>
-        </w:rPr>
-        <w:drawing>
-          <wp:inline distT="0" distB="0" distL="0" distR="0" wp14:anchorId="4989BBC4" wp14:editId="43F52C9D">
-            <wp:extent cx="2579298" cy="642104"/>
-            <wp:effectExtent l="0" t="0" r="0" b="5715"/>
-            <wp:docPr id="8" name="Picture 8"/>
-            <wp:cNvGraphicFramePr>
-              <a:graphicFrameLocks xmlns:a="http://schemas.openxmlformats.org/drawingml/2006/main" noChangeAspect="1"/>
-            </wp:cNvGraphicFramePr>
-            <a:graphic xmlns:a="http://schemas.openxmlformats.org/drawingml/2006/main">
-              <a:graphicData uri="http://schemas.openxmlformats.org/drawingml/2006/picture">
-                <pic:pic xmlns:pic="http://schemas.openxmlformats.org/drawingml/2006/picture">
-                  <pic:nvPicPr>
-                    <pic:cNvPr id="0" name=""/>
-                    <pic:cNvPicPr/>
-                  </pic:nvPicPr>
-                  <pic:blipFill>
-                    <a:blip r:embed="rId10"/>
-                    <a:stretch>
-                      <a:fillRect/>
-                    </a:stretch>
-                  </pic:blipFill>
-                  <pic:spPr>
-                    <a:xfrm>
-                      <a:off x="0" y="0"/>
-                      <a:ext cx="2585085" cy="643545"/>
-                    </a:xfrm>
-                    <a:prstGeom prst="rect">
-                      <a:avLst/>
-                    </a:prstGeom>
-                  </pic:spPr>
-                </pic:pic>
-              </a:graphicData>
-            </a:graphic>
-          </wp:inline>
-        </w:drawing>
-      </w:r>
-    </w:p>
-    <w:p>
-      <w:pPr>
-        <w:keepNext/>
-      </w:pPr>
-      <w:r>
-        <w:rPr>
-          <w:noProof/>
-          <w:lang w:eastAsia="en-GB"/>
-        </w:rPr>
-        <w:drawing>
-          <wp:inline distT="0" distB="0" distL="0" distR="0" wp14:anchorId="7EF3F6E2" wp14:editId="705337CE">
-            <wp:extent cx="2654639" cy="552091"/>
-            <wp:effectExtent l="0" t="0" r="0" b="635"/>
-            <wp:docPr id="7" name="Picture 7"/>
             <wp:cNvGraphicFramePr>
               <a:graphicFrameLocks xmlns:a="http://schemas.openxmlformats.org/drawingml/2006/main" noChangeAspect="1"/>
             </wp:cNvGraphicFramePr>
@@ -1111,6 +1651,100 @@
                   <pic:spPr>
                     <a:xfrm>
                       <a:off x="0" y="0"/>
+                      <a:ext cx="2580218" cy="636054"/>
+                    </a:xfrm>
+                    <a:prstGeom prst="rect">
+                      <a:avLst/>
+                    </a:prstGeom>
+                  </pic:spPr>
+                </pic:pic>
+              </a:graphicData>
+            </a:graphic>
+          </wp:inline>
+        </w:drawing>
+      </w:r>
+      <w:r>
+        <w:rPr>
+          <w:noProof/>
+          <w:lang w:eastAsia="en-GB"/>
+        </w:rPr>
+        <w:t xml:space="preserve"> </w:t>
+      </w:r>
+      <w:r>
+        <w:rPr>
+          <w:noProof/>
+          <w:lang w:eastAsia="en-GB"/>
+        </w:rPr>
+        <w:drawing>
+          <wp:inline distT="0" distB="0" distL="0" distR="0" wp14:anchorId="4989BBC4" wp14:editId="43F52C9D">
+            <wp:extent cx="2579298" cy="642104"/>
+            <wp:effectExtent l="0" t="0" r="0" b="5715"/>
+            <wp:docPr id="8" name="Picture 8"/>
+            <wp:cNvGraphicFramePr>
+              <a:graphicFrameLocks xmlns:a="http://schemas.openxmlformats.org/drawingml/2006/main" noChangeAspect="1"/>
+            </wp:cNvGraphicFramePr>
+            <a:graphic xmlns:a="http://schemas.openxmlformats.org/drawingml/2006/main">
+              <a:graphicData uri="http://schemas.openxmlformats.org/drawingml/2006/picture">
+                <pic:pic xmlns:pic="http://schemas.openxmlformats.org/drawingml/2006/picture">
+                  <pic:nvPicPr>
+                    <pic:cNvPr id="0" name=""/>
+                    <pic:cNvPicPr/>
+                  </pic:nvPicPr>
+                  <pic:blipFill>
+                    <a:blip r:embed="rId12"/>
+                    <a:stretch>
+                      <a:fillRect/>
+                    </a:stretch>
+                  </pic:blipFill>
+                  <pic:spPr>
+                    <a:xfrm>
+                      <a:off x="0" y="0"/>
+                      <a:ext cx="2585085" cy="643545"/>
+                    </a:xfrm>
+                    <a:prstGeom prst="rect">
+                      <a:avLst/>
+                    </a:prstGeom>
+                  </pic:spPr>
+                </pic:pic>
+              </a:graphicData>
+            </a:graphic>
+          </wp:inline>
+        </w:drawing>
+      </w:r>
+    </w:p>
+    <w:p>
+      <w:pPr>
+        <w:keepNext/>
+      </w:pPr>
+      <w:r>
+        <w:rPr>
+          <w:noProof/>
+          <w:lang w:eastAsia="en-GB"/>
+        </w:rPr>
+        <w:drawing>
+          <wp:inline distT="0" distB="0" distL="0" distR="0" wp14:anchorId="7EF3F6E2" wp14:editId="705337CE">
+            <wp:extent cx="2654639" cy="552091"/>
+            <wp:effectExtent l="0" t="0" r="0" b="635"/>
+            <wp:docPr id="7" name="Picture 7"/>
+            <wp:cNvGraphicFramePr>
+              <a:graphicFrameLocks xmlns:a="http://schemas.openxmlformats.org/drawingml/2006/main" noChangeAspect="1"/>
+            </wp:cNvGraphicFramePr>
+            <a:graphic xmlns:a="http://schemas.openxmlformats.org/drawingml/2006/main">
+              <a:graphicData uri="http://schemas.openxmlformats.org/drawingml/2006/picture">
+                <pic:pic xmlns:pic="http://schemas.openxmlformats.org/drawingml/2006/picture">
+                  <pic:nvPicPr>
+                    <pic:cNvPr id="0" name=""/>
+                    <pic:cNvPicPr/>
+                  </pic:nvPicPr>
+                  <pic:blipFill>
+                    <a:blip r:embed="rId13"/>
+                    <a:stretch>
+                      <a:fillRect/>
+                    </a:stretch>
+                  </pic:blipFill>
+                  <pic:spPr>
+                    <a:xfrm>
+                      <a:off x="0" y="0"/>
                       <a:ext cx="2675225" cy="556372"/>
                     </a:xfrm>
                     <a:prstGeom prst="rect">
@@ -1144,7 +1778,7 @@
                     <pic:cNvPicPr/>
                   </pic:nvPicPr>
                   <pic:blipFill>
-                    <a:blip r:embed="rId12"/>
+                    <a:blip r:embed="rId14"/>
                     <a:stretch>
                       <a:fillRect/>
                     </a:stretch>
@@ -1177,14 +1811,27 @@
       <w:r>
         <w:t xml:space="preserve">Figure </w:t>
       </w:r>
-      <w:fldSimple w:instr=" SEQ Figure \* ARABIC ">
-        <w:r>
-          <w:rPr>
-            <w:noProof/>
-          </w:rPr>
-          <w:t>1</w:t>
-        </w:r>
-      </w:fldSimple>
+      <w:r>
+        <w:fldChar w:fldCharType="begin"/>
+      </w:r>
+      <w:r>
+        <w:instrText xml:space="preserve"> SEQ Figure \* ARABIC </w:instrText>
+      </w:r>
+      <w:r>
+        <w:fldChar w:fldCharType="separate"/>
+      </w:r>
+      <w:r>
+        <w:rPr>
+          <w:noProof/>
+        </w:rPr>
+        <w:t>1</w:t>
+      </w:r>
+      <w:r>
+        <w:rPr>
+          <w:noProof/>
+        </w:rPr>
+        <w:fldChar w:fldCharType="end"/>
+      </w:r>
       <w:r>
         <w:t>: Font ideas</w:t>
       </w:r>
@@ -1237,12 +1884,14 @@
           <w:shd w:val="clear" w:color="auto" w:fill="FFFFFF"/>
         </w:rPr>
       </w:pPr>
+      <w:bookmarkStart w:id="5" w:name="_Toc415434656"/>
       <w:r>
         <w:rPr>
           <w:shd w:val="clear" w:color="auto" w:fill="FFFFFF"/>
         </w:rPr>
         <w:t>Capitalisation</w:t>
       </w:r>
+      <w:bookmarkEnd w:id="5"/>
     </w:p>
     <w:p>
       <w:r>
@@ -1324,93 +1973,6 @@
             <wp:extent cx="2829464" cy="605043"/>
             <wp:effectExtent l="0" t="0" r="0" b="5080"/>
             <wp:docPr id="11" name="Picture 11"/>
-            <wp:cNvGraphicFramePr>
-              <a:graphicFrameLocks xmlns:a="http://schemas.openxmlformats.org/drawingml/2006/main" noChangeAspect="1"/>
-            </wp:cNvGraphicFramePr>
-            <a:graphic xmlns:a="http://schemas.openxmlformats.org/drawingml/2006/main">
-              <a:graphicData uri="http://schemas.openxmlformats.org/drawingml/2006/picture">
-                <pic:pic xmlns:pic="http://schemas.openxmlformats.org/drawingml/2006/picture">
-                  <pic:nvPicPr>
-                    <pic:cNvPr id="0" name=""/>
-                    <pic:cNvPicPr/>
-                  </pic:nvPicPr>
-                  <pic:blipFill>
-                    <a:blip r:embed="rId12"/>
-                    <a:stretch>
-                      <a:fillRect/>
-                    </a:stretch>
-                  </pic:blipFill>
-                  <pic:spPr>
-                    <a:xfrm>
-                      <a:off x="0" y="0"/>
-                      <a:ext cx="2827786" cy="604684"/>
-                    </a:xfrm>
-                    <a:prstGeom prst="rect">
-                      <a:avLst/>
-                    </a:prstGeom>
-                  </pic:spPr>
-                </pic:pic>
-              </a:graphicData>
-            </a:graphic>
-          </wp:inline>
-        </w:drawing>
-      </w:r>
-      <w:r>
-        <w:rPr>
-          <w:noProof/>
-          <w:lang w:eastAsia="en-GB"/>
-        </w:rPr>
-        <w:drawing>
-          <wp:inline distT="0" distB="0" distL="0" distR="0" wp14:anchorId="0EFB4780" wp14:editId="72EDECF4">
-            <wp:extent cx="2881223" cy="726624"/>
-            <wp:effectExtent l="0" t="0" r="0" b="0"/>
-            <wp:docPr id="12" name="Picture 12"/>
-            <wp:cNvGraphicFramePr>
-              <a:graphicFrameLocks xmlns:a="http://schemas.openxmlformats.org/drawingml/2006/main" noChangeAspect="1"/>
-            </wp:cNvGraphicFramePr>
-            <a:graphic xmlns:a="http://schemas.openxmlformats.org/drawingml/2006/main">
-              <a:graphicData uri="http://schemas.openxmlformats.org/drawingml/2006/picture">
-                <pic:pic xmlns:pic="http://schemas.openxmlformats.org/drawingml/2006/picture">
-                  <pic:nvPicPr>
-                    <pic:cNvPr id="0" name=""/>
-                    <pic:cNvPicPr/>
-                  </pic:nvPicPr>
-                  <pic:blipFill>
-                    <a:blip r:embed="rId13"/>
-                    <a:stretch>
-                      <a:fillRect/>
-                    </a:stretch>
-                  </pic:blipFill>
-                  <pic:spPr>
-                    <a:xfrm>
-                      <a:off x="0" y="0"/>
-                      <a:ext cx="2880750" cy="726505"/>
-                    </a:xfrm>
-                    <a:prstGeom prst="rect">
-                      <a:avLst/>
-                    </a:prstGeom>
-                  </pic:spPr>
-                </pic:pic>
-              </a:graphicData>
-            </a:graphic>
-          </wp:inline>
-        </w:drawing>
-      </w:r>
-    </w:p>
-    <w:p>
-      <w:pPr>
-        <w:keepNext/>
-      </w:pPr>
-      <w:r>
-        <w:rPr>
-          <w:noProof/>
-          <w:lang w:eastAsia="en-GB"/>
-        </w:rPr>
-        <w:drawing>
-          <wp:inline distT="0" distB="0" distL="0" distR="0" wp14:anchorId="3B7E1990" wp14:editId="6FA778BC">
-            <wp:extent cx="2829464" cy="468554"/>
-            <wp:effectExtent l="0" t="0" r="0" b="8255"/>
-            <wp:docPr id="13" name="Picture 13"/>
             <wp:cNvGraphicFramePr>
               <a:graphicFrameLocks xmlns:a="http://schemas.openxmlformats.org/drawingml/2006/main" noChangeAspect="1"/>
             </wp:cNvGraphicFramePr>
@@ -1430,6 +1992,93 @@
                   <pic:spPr>
                     <a:xfrm>
                       <a:off x="0" y="0"/>
+                      <a:ext cx="2827786" cy="604684"/>
+                    </a:xfrm>
+                    <a:prstGeom prst="rect">
+                      <a:avLst/>
+                    </a:prstGeom>
+                  </pic:spPr>
+                </pic:pic>
+              </a:graphicData>
+            </a:graphic>
+          </wp:inline>
+        </w:drawing>
+      </w:r>
+      <w:r>
+        <w:rPr>
+          <w:noProof/>
+          <w:lang w:eastAsia="en-GB"/>
+        </w:rPr>
+        <w:drawing>
+          <wp:inline distT="0" distB="0" distL="0" distR="0" wp14:anchorId="0EFB4780" wp14:editId="72EDECF4">
+            <wp:extent cx="2881223" cy="726624"/>
+            <wp:effectExtent l="0" t="0" r="0" b="0"/>
+            <wp:docPr id="12" name="Picture 12"/>
+            <wp:cNvGraphicFramePr>
+              <a:graphicFrameLocks xmlns:a="http://schemas.openxmlformats.org/drawingml/2006/main" noChangeAspect="1"/>
+            </wp:cNvGraphicFramePr>
+            <a:graphic xmlns:a="http://schemas.openxmlformats.org/drawingml/2006/main">
+              <a:graphicData uri="http://schemas.openxmlformats.org/drawingml/2006/picture">
+                <pic:pic xmlns:pic="http://schemas.openxmlformats.org/drawingml/2006/picture">
+                  <pic:nvPicPr>
+                    <pic:cNvPr id="0" name=""/>
+                    <pic:cNvPicPr/>
+                  </pic:nvPicPr>
+                  <pic:blipFill>
+                    <a:blip r:embed="rId15"/>
+                    <a:stretch>
+                      <a:fillRect/>
+                    </a:stretch>
+                  </pic:blipFill>
+                  <pic:spPr>
+                    <a:xfrm>
+                      <a:off x="0" y="0"/>
+                      <a:ext cx="2880750" cy="726505"/>
+                    </a:xfrm>
+                    <a:prstGeom prst="rect">
+                      <a:avLst/>
+                    </a:prstGeom>
+                  </pic:spPr>
+                </pic:pic>
+              </a:graphicData>
+            </a:graphic>
+          </wp:inline>
+        </w:drawing>
+      </w:r>
+    </w:p>
+    <w:p>
+      <w:pPr>
+        <w:keepNext/>
+      </w:pPr>
+      <w:r>
+        <w:rPr>
+          <w:noProof/>
+          <w:lang w:eastAsia="en-GB"/>
+        </w:rPr>
+        <w:drawing>
+          <wp:inline distT="0" distB="0" distL="0" distR="0" wp14:anchorId="3B7E1990" wp14:editId="6FA778BC">
+            <wp:extent cx="2829464" cy="468554"/>
+            <wp:effectExtent l="0" t="0" r="0" b="8255"/>
+            <wp:docPr id="13" name="Picture 13"/>
+            <wp:cNvGraphicFramePr>
+              <a:graphicFrameLocks xmlns:a="http://schemas.openxmlformats.org/drawingml/2006/main" noChangeAspect="1"/>
+            </wp:cNvGraphicFramePr>
+            <a:graphic xmlns:a="http://schemas.openxmlformats.org/drawingml/2006/main">
+              <a:graphicData uri="http://schemas.openxmlformats.org/drawingml/2006/picture">
+                <pic:pic xmlns:pic="http://schemas.openxmlformats.org/drawingml/2006/picture">
+                  <pic:nvPicPr>
+                    <pic:cNvPr id="0" name=""/>
+                    <pic:cNvPicPr/>
+                  </pic:nvPicPr>
+                  <pic:blipFill>
+                    <a:blip r:embed="rId16"/>
+                    <a:stretch>
+                      <a:fillRect/>
+                    </a:stretch>
+                  </pic:blipFill>
+                  <pic:spPr>
+                    <a:xfrm>
+                      <a:off x="0" y="0"/>
                       <a:ext cx="2829464" cy="468554"/>
                     </a:xfrm>
                     <a:prstGeom prst="rect">
@@ -1463,7 +2112,7 @@
                     <pic:cNvPicPr/>
                   </pic:nvPicPr>
                   <pic:blipFill>
-                    <a:blip r:embed="rId15"/>
+                    <a:blip r:embed="rId17"/>
                     <a:stretch>
                       <a:fillRect/>
                     </a:stretch>
@@ -1496,14 +2145,27 @@
       <w:r>
         <w:t xml:space="preserve">Figure </w:t>
       </w:r>
-      <w:fldSimple w:instr=" SEQ Figure \* ARABIC ">
-        <w:r>
-          <w:rPr>
-            <w:noProof/>
-          </w:rPr>
-          <w:t>2</w:t>
-        </w:r>
-      </w:fldSimple>
+      <w:r>
+        <w:fldChar w:fldCharType="begin"/>
+      </w:r>
+      <w:r>
+        <w:instrText xml:space="preserve"> SEQ Figure \* ARABIC </w:instrText>
+      </w:r>
+      <w:r>
+        <w:fldChar w:fldCharType="separate"/>
+      </w:r>
+      <w:r>
+        <w:rPr>
+          <w:noProof/>
+        </w:rPr>
+        <w:t>2</w:t>
+      </w:r>
+      <w:r>
+        <w:rPr>
+          <w:noProof/>
+        </w:rPr>
+        <w:fldChar w:fldCharType="end"/>
+      </w:r>
       <w:r>
         <w:t>: Text format ideas</w:t>
       </w:r>
@@ -1528,9 +2190,11 @@
       <w:pPr>
         <w:pStyle w:val="Heading3"/>
       </w:pPr>
+      <w:bookmarkStart w:id="6" w:name="_Toc415434657"/>
       <w:r>
         <w:t>Image</w:t>
       </w:r>
+      <w:bookmarkEnd w:id="6"/>
     </w:p>
     <w:p>
       <w:r>
@@ -1539,7 +2203,7 @@
           <w:lang w:eastAsia="en-GB"/>
         </w:rPr>
         <w:drawing>
-          <wp:anchor distT="0" distB="0" distL="114300" distR="114300" simplePos="0" relativeHeight="251661312" behindDoc="0" locked="0" layoutInCell="1" allowOverlap="1" wp14:anchorId="0D027490" wp14:editId="323E662B">
+          <wp:anchor distT="0" distB="0" distL="114300" distR="114300" simplePos="0" relativeHeight="251655680" behindDoc="0" locked="0" layoutInCell="1" allowOverlap="1" wp14:anchorId="0D027490" wp14:editId="323E662B">
             <wp:simplePos x="0" y="0"/>
             <wp:positionH relativeFrom="column">
               <wp:posOffset>-226695</wp:posOffset>
@@ -1562,11 +2226,11 @@
                     <pic:cNvPicPr/>
                   </pic:nvPicPr>
                   <pic:blipFill rotWithShape="1">
-                    <a:blip r:embed="rId16" cstate="print">
+                    <a:blip r:embed="rId18" cstate="print">
                       <a:extLst>
                         <a:ext uri="{BEBA8EAE-BF5A-486C-A8C5-ECC9F3942E4B}">
                           <a14:imgProps xmlns:a14="http://schemas.microsoft.com/office/drawing/2010/main">
-                            <a14:imgLayer r:embed="rId17">
+                            <a14:imgLayer r:embed="rId19">
                               <a14:imgEffect>
                                 <a14:sharpenSoften amount="25000"/>
                               </a14:imgEffect>
@@ -1616,7 +2280,7 @@
           <w:lang w:eastAsia="en-GB"/>
         </w:rPr>
         <w:drawing>
-          <wp:anchor distT="0" distB="0" distL="114300" distR="114300" simplePos="0" relativeHeight="251662336" behindDoc="0" locked="0" layoutInCell="1" allowOverlap="1" wp14:anchorId="162A0AAA" wp14:editId="65E7E9D5">
+          <wp:anchor distT="0" distB="0" distL="114300" distR="114300" simplePos="0" relativeHeight="251658752" behindDoc="0" locked="0" layoutInCell="1" allowOverlap="1" wp14:anchorId="162A0AAA" wp14:editId="65E7E9D5">
             <wp:simplePos x="0" y="0"/>
             <wp:positionH relativeFrom="column">
               <wp:posOffset>2979420</wp:posOffset>
@@ -1639,11 +2303,11 @@
                     <pic:cNvPicPr/>
                   </pic:nvPicPr>
                   <pic:blipFill rotWithShape="1">
-                    <a:blip r:embed="rId18" cstate="print">
+                    <a:blip r:embed="rId20" cstate="print">
                       <a:extLst>
                         <a:ext uri="{BEBA8EAE-BF5A-486C-A8C5-ECC9F3942E4B}">
                           <a14:imgProps xmlns:a14="http://schemas.microsoft.com/office/drawing/2010/main">
-                            <a14:imgLayer r:embed="rId19">
+                            <a14:imgLayer r:embed="rId21">
                               <a14:imgEffect>
                                 <a14:sharpenSoften amount="25000"/>
                               </a14:imgEffect>
@@ -1713,10 +2377,12 @@
       <w:pPr>
         <w:pStyle w:val="Heading3"/>
       </w:pPr>
+      <w:bookmarkStart w:id="7" w:name="_Toc415434658"/>
       <w:r>
         <w:lastRenderedPageBreak/>
         <w:t>Digitised images</w:t>
       </w:r>
+      <w:bookmarkEnd w:id="7"/>
     </w:p>
     <w:p>
       <w:pPr>
@@ -1736,95 +2402,6 @@
             <wp:extent cx="866775" cy="1857375"/>
             <wp:effectExtent l="0" t="0" r="9525" b="9525"/>
             <wp:docPr id="22" name="Picture 22"/>
-            <wp:cNvGraphicFramePr>
-              <a:graphicFrameLocks xmlns:a="http://schemas.openxmlformats.org/drawingml/2006/main" noChangeAspect="1"/>
-            </wp:cNvGraphicFramePr>
-            <a:graphic xmlns:a="http://schemas.openxmlformats.org/drawingml/2006/main">
-              <a:graphicData uri="http://schemas.openxmlformats.org/drawingml/2006/picture">
-                <pic:pic xmlns:pic="http://schemas.openxmlformats.org/drawingml/2006/picture">
-                  <pic:nvPicPr>
-                    <pic:cNvPr id="0" name=""/>
-                    <pic:cNvPicPr/>
-                  </pic:nvPicPr>
-                  <pic:blipFill>
-                    <a:blip r:embed="rId20"/>
-                    <a:stretch>
-                      <a:fillRect/>
-                    </a:stretch>
-                  </pic:blipFill>
-                  <pic:spPr>
-                    <a:xfrm>
-                      <a:off x="0" y="0"/>
-                      <a:ext cx="866775" cy="1857375"/>
-                    </a:xfrm>
-                    <a:prstGeom prst="rect">
-                      <a:avLst/>
-                    </a:prstGeom>
-                  </pic:spPr>
-                </pic:pic>
-              </a:graphicData>
-            </a:graphic>
-          </wp:inline>
-        </w:drawing>
-      </w:r>
-      <w:r>
-        <w:rPr>
-          <w:noProof/>
-          <w:lang w:eastAsia="en-GB"/>
-        </w:rPr>
-        <w:drawing>
-          <wp:inline distT="0" distB="0" distL="0" distR="0" wp14:anchorId="3A72B935" wp14:editId="5E3802B7">
-            <wp:extent cx="1790700" cy="1333500"/>
-            <wp:effectExtent l="0" t="0" r="0" b="0"/>
-            <wp:docPr id="17" name="Picture 17"/>
-            <wp:cNvGraphicFramePr>
-              <a:graphicFrameLocks xmlns:a="http://schemas.openxmlformats.org/drawingml/2006/main" noChangeAspect="1"/>
-            </wp:cNvGraphicFramePr>
-            <a:graphic xmlns:a="http://schemas.openxmlformats.org/drawingml/2006/main">
-              <a:graphicData uri="http://schemas.openxmlformats.org/drawingml/2006/picture">
-                <pic:pic xmlns:pic="http://schemas.openxmlformats.org/drawingml/2006/picture">
-                  <pic:nvPicPr>
-                    <pic:cNvPr id="0" name=""/>
-                    <pic:cNvPicPr/>
-                  </pic:nvPicPr>
-                  <pic:blipFill>
-                    <a:blip r:embed="rId21"/>
-                    <a:stretch>
-                      <a:fillRect/>
-                    </a:stretch>
-                  </pic:blipFill>
-                  <pic:spPr>
-                    <a:xfrm>
-                      <a:off x="0" y="0"/>
-                      <a:ext cx="1790700" cy="1333500"/>
-                    </a:xfrm>
-                    <a:prstGeom prst="rect">
-                      <a:avLst/>
-                    </a:prstGeom>
-                  </pic:spPr>
-                </pic:pic>
-              </a:graphicData>
-            </a:graphic>
-          </wp:inline>
-        </w:drawing>
-      </w:r>
-      <w:r>
-        <w:rPr>
-          <w:noProof/>
-          <w:lang w:eastAsia="en-GB"/>
-        </w:rPr>
-        <w:t xml:space="preserve"> </w:t>
-      </w:r>
-      <w:r>
-        <w:rPr>
-          <w:noProof/>
-          <w:lang w:eastAsia="en-GB"/>
-        </w:rPr>
-        <w:drawing>
-          <wp:inline distT="0" distB="0" distL="0" distR="0" wp14:anchorId="25CD05DE" wp14:editId="4566D1E4">
-            <wp:extent cx="1619250" cy="1485900"/>
-            <wp:effectExtent l="0" t="0" r="0" b="0"/>
-            <wp:docPr id="18" name="Picture 18"/>
             <wp:cNvGraphicFramePr>
               <a:graphicFrameLocks xmlns:a="http://schemas.openxmlformats.org/drawingml/2006/main" noChangeAspect="1"/>
             </wp:cNvGraphicFramePr>
@@ -1844,7 +2421,7 @@
                   <pic:spPr>
                     <a:xfrm>
                       <a:off x="0" y="0"/>
-                      <a:ext cx="1619250" cy="1485900"/>
+                      <a:ext cx="866775" cy="1857375"/>
                     </a:xfrm>
                     <a:prstGeom prst="rect">
                       <a:avLst/>
@@ -1861,18 +2438,11 @@
           <w:noProof/>
           <w:lang w:eastAsia="en-GB"/>
         </w:rPr>
-        <w:t xml:space="preserve"> </w:t>
-      </w:r>
-      <w:r>
-        <w:rPr>
-          <w:noProof/>
-          <w:lang w:eastAsia="en-GB"/>
-        </w:rPr>
         <w:drawing>
-          <wp:inline distT="0" distB="0" distL="0" distR="0" wp14:anchorId="148EF32B" wp14:editId="4B137C35">
-            <wp:extent cx="1228299" cy="1215092"/>
-            <wp:effectExtent l="0" t="0" r="0" b="4445"/>
-            <wp:docPr id="20" name="Picture 20"/>
+          <wp:inline distT="0" distB="0" distL="0" distR="0" wp14:anchorId="3A72B935" wp14:editId="5E3802B7">
+            <wp:extent cx="1790700" cy="1333500"/>
+            <wp:effectExtent l="0" t="0" r="0" b="0"/>
+            <wp:docPr id="17" name="Picture 17"/>
             <wp:cNvGraphicFramePr>
               <a:graphicFrameLocks xmlns:a="http://schemas.openxmlformats.org/drawingml/2006/main" noChangeAspect="1"/>
             </wp:cNvGraphicFramePr>
@@ -1892,7 +2462,7 @@
                   <pic:spPr>
                     <a:xfrm>
                       <a:off x="0" y="0"/>
-                      <a:ext cx="1232297" cy="1219047"/>
+                      <a:ext cx="1790700" cy="1333500"/>
                     </a:xfrm>
                     <a:prstGeom prst="rect">
                       <a:avLst/>
@@ -1909,11 +2479,18 @@
           <w:noProof/>
           <w:lang w:eastAsia="en-GB"/>
         </w:rPr>
+        <w:t xml:space="preserve"> </w:t>
+      </w:r>
+      <w:r>
+        <w:rPr>
+          <w:noProof/>
+          <w:lang w:eastAsia="en-GB"/>
+        </w:rPr>
         <w:drawing>
-          <wp:inline distT="0" distB="0" distL="0" distR="0" wp14:anchorId="4590D0F3" wp14:editId="5FACCFFE">
-            <wp:extent cx="1721718" cy="1501254"/>
-            <wp:effectExtent l="0" t="0" r="0" b="3810"/>
-            <wp:docPr id="24" name="Picture 24"/>
+          <wp:inline distT="0" distB="0" distL="0" distR="0" wp14:anchorId="25CD05DE" wp14:editId="4566D1E4">
+            <wp:extent cx="1619250" cy="1485900"/>
+            <wp:effectExtent l="0" t="0" r="0" b="0"/>
+            <wp:docPr id="18" name="Picture 18"/>
             <wp:cNvGraphicFramePr>
               <a:graphicFrameLocks xmlns:a="http://schemas.openxmlformats.org/drawingml/2006/main" noChangeAspect="1"/>
             </wp:cNvGraphicFramePr>
@@ -1933,7 +2510,7 @@
                   <pic:spPr>
                     <a:xfrm>
                       <a:off x="0" y="0"/>
-                      <a:ext cx="1726222" cy="1505181"/>
+                      <a:ext cx="1619250" cy="1485900"/>
                     </a:xfrm>
                     <a:prstGeom prst="rect">
                       <a:avLst/>
@@ -1950,11 +2527,18 @@
           <w:noProof/>
           <w:lang w:eastAsia="en-GB"/>
         </w:rPr>
+        <w:t xml:space="preserve"> </w:t>
+      </w:r>
+      <w:r>
+        <w:rPr>
+          <w:noProof/>
+          <w:lang w:eastAsia="en-GB"/>
+        </w:rPr>
         <w:drawing>
-          <wp:inline distT="0" distB="0" distL="0" distR="0" wp14:anchorId="03B43BB0" wp14:editId="34627E71">
-            <wp:extent cx="807358" cy="1760561"/>
-            <wp:effectExtent l="0" t="0" r="0" b="0"/>
-            <wp:docPr id="21" name="Picture 21"/>
+          <wp:inline distT="0" distB="0" distL="0" distR="0" wp14:anchorId="148EF32B" wp14:editId="4B137C35">
+            <wp:extent cx="1228299" cy="1215092"/>
+            <wp:effectExtent l="0" t="0" r="0" b="4445"/>
+            <wp:docPr id="20" name="Picture 20"/>
             <wp:cNvGraphicFramePr>
               <a:graphicFrameLocks xmlns:a="http://schemas.openxmlformats.org/drawingml/2006/main" noChangeAspect="1"/>
             </wp:cNvGraphicFramePr>
@@ -1974,7 +2558,7 @@
                   <pic:spPr>
                     <a:xfrm>
                       <a:off x="0" y="0"/>
-                      <a:ext cx="813418" cy="1773776"/>
+                      <a:ext cx="1232297" cy="1219047"/>
                     </a:xfrm>
                     <a:prstGeom prst="rect">
                       <a:avLst/>
@@ -1992,10 +2576,10 @@
           <w:lang w:eastAsia="en-GB"/>
         </w:rPr>
         <w:drawing>
-          <wp:inline distT="0" distB="0" distL="0" distR="0" wp14:anchorId="41999509" wp14:editId="3BF747E5">
-            <wp:extent cx="1544583" cy="1528549"/>
-            <wp:effectExtent l="0" t="0" r="0" b="0"/>
-            <wp:docPr id="19" name="Picture 19"/>
+          <wp:inline distT="0" distB="0" distL="0" distR="0" wp14:anchorId="4590D0F3" wp14:editId="5FACCFFE">
+            <wp:extent cx="1721718" cy="1501254"/>
+            <wp:effectExtent l="0" t="0" r="0" b="3810"/>
+            <wp:docPr id="24" name="Picture 24"/>
             <wp:cNvGraphicFramePr>
               <a:graphicFrameLocks xmlns:a="http://schemas.openxmlformats.org/drawingml/2006/main" noChangeAspect="1"/>
             </wp:cNvGraphicFramePr>
@@ -2015,6 +2599,88 @@
                   <pic:spPr>
                     <a:xfrm>
                       <a:off x="0" y="0"/>
+                      <a:ext cx="1726222" cy="1505181"/>
+                    </a:xfrm>
+                    <a:prstGeom prst="rect">
+                      <a:avLst/>
+                    </a:prstGeom>
+                  </pic:spPr>
+                </pic:pic>
+              </a:graphicData>
+            </a:graphic>
+          </wp:inline>
+        </w:drawing>
+      </w:r>
+      <w:r>
+        <w:rPr>
+          <w:noProof/>
+          <w:lang w:eastAsia="en-GB"/>
+        </w:rPr>
+        <w:drawing>
+          <wp:inline distT="0" distB="0" distL="0" distR="0" wp14:anchorId="03B43BB0" wp14:editId="34627E71">
+            <wp:extent cx="807358" cy="1760561"/>
+            <wp:effectExtent l="0" t="0" r="0" b="0"/>
+            <wp:docPr id="21" name="Picture 21"/>
+            <wp:cNvGraphicFramePr>
+              <a:graphicFrameLocks xmlns:a="http://schemas.openxmlformats.org/drawingml/2006/main" noChangeAspect="1"/>
+            </wp:cNvGraphicFramePr>
+            <a:graphic xmlns:a="http://schemas.openxmlformats.org/drawingml/2006/main">
+              <a:graphicData uri="http://schemas.openxmlformats.org/drawingml/2006/picture">
+                <pic:pic xmlns:pic="http://schemas.openxmlformats.org/drawingml/2006/picture">
+                  <pic:nvPicPr>
+                    <pic:cNvPr id="0" name=""/>
+                    <pic:cNvPicPr/>
+                  </pic:nvPicPr>
+                  <pic:blipFill>
+                    <a:blip r:embed="rId27"/>
+                    <a:stretch>
+                      <a:fillRect/>
+                    </a:stretch>
+                  </pic:blipFill>
+                  <pic:spPr>
+                    <a:xfrm>
+                      <a:off x="0" y="0"/>
+                      <a:ext cx="813418" cy="1773776"/>
+                    </a:xfrm>
+                    <a:prstGeom prst="rect">
+                      <a:avLst/>
+                    </a:prstGeom>
+                  </pic:spPr>
+                </pic:pic>
+              </a:graphicData>
+            </a:graphic>
+          </wp:inline>
+        </w:drawing>
+      </w:r>
+      <w:r>
+        <w:rPr>
+          <w:noProof/>
+          <w:lang w:eastAsia="en-GB"/>
+        </w:rPr>
+        <w:drawing>
+          <wp:inline distT="0" distB="0" distL="0" distR="0" wp14:anchorId="41999509" wp14:editId="3BF747E5">
+            <wp:extent cx="1544583" cy="1528549"/>
+            <wp:effectExtent l="0" t="0" r="0" b="0"/>
+            <wp:docPr id="19" name="Picture 19"/>
+            <wp:cNvGraphicFramePr>
+              <a:graphicFrameLocks xmlns:a="http://schemas.openxmlformats.org/drawingml/2006/main" noChangeAspect="1"/>
+            </wp:cNvGraphicFramePr>
+            <a:graphic xmlns:a="http://schemas.openxmlformats.org/drawingml/2006/main">
+              <a:graphicData uri="http://schemas.openxmlformats.org/drawingml/2006/picture">
+                <pic:pic xmlns:pic="http://schemas.openxmlformats.org/drawingml/2006/picture">
+                  <pic:nvPicPr>
+                    <pic:cNvPr id="0" name=""/>
+                    <pic:cNvPicPr/>
+                  </pic:nvPicPr>
+                  <pic:blipFill>
+                    <a:blip r:embed="rId28"/>
+                    <a:stretch>
+                      <a:fillRect/>
+                    </a:stretch>
+                  </pic:blipFill>
+                  <pic:spPr>
+                    <a:xfrm>
+                      <a:off x="0" y="0"/>
                       <a:ext cx="1555460" cy="1539313"/>
                     </a:xfrm>
                     <a:prstGeom prst="rect">
@@ -2050,7 +2716,7 @@
                     </pic:cNvPicPr>
                   </pic:nvPicPr>
                   <pic:blipFill>
-                    <a:blip r:embed="rId27">
+                    <a:blip r:embed="rId29">
                       <a:extLst>
                         <a:ext uri="{28A0092B-C50C-407E-A947-70E740481C1C}">
                           <a14:useLocalDpi xmlns:a14="http://schemas.microsoft.com/office/drawing/2010/main" val="0"/>
@@ -2084,14 +2750,27 @@
       <w:r>
         <w:t xml:space="preserve">Figure </w:t>
       </w:r>
-      <w:fldSimple w:instr=" SEQ Figure \* ARABIC ">
-        <w:r>
-          <w:rPr>
-            <w:noProof/>
-          </w:rPr>
-          <w:t>3</w:t>
-        </w:r>
-      </w:fldSimple>
+      <w:r>
+        <w:fldChar w:fldCharType="begin"/>
+      </w:r>
+      <w:r>
+        <w:instrText xml:space="preserve"> SEQ Figure \* ARABIC </w:instrText>
+      </w:r>
+      <w:r>
+        <w:fldChar w:fldCharType="separate"/>
+      </w:r>
+      <w:r>
+        <w:rPr>
+          <w:noProof/>
+        </w:rPr>
+        <w:t>3</w:t>
+      </w:r>
+      <w:r>
+        <w:rPr>
+          <w:noProof/>
+        </w:rPr>
+        <w:fldChar w:fldCharType="end"/>
+      </w:r>
       <w:r>
         <w:t>: Application icon ideas</w:t>
       </w:r>
@@ -2136,7 +2815,7 @@
           <w:lang w:eastAsia="en-GB"/>
         </w:rPr>
         <w:drawing>
-          <wp:anchor distT="0" distB="0" distL="114300" distR="114300" simplePos="0" relativeHeight="251663360" behindDoc="1" locked="0" layoutInCell="1" allowOverlap="1" wp14:anchorId="3AF35A10" wp14:editId="24D2D8C7">
+          <wp:anchor distT="0" distB="0" distL="114300" distR="114300" simplePos="0" relativeHeight="251661824" behindDoc="1" locked="0" layoutInCell="1" allowOverlap="1" wp14:anchorId="3AF35A10" wp14:editId="24D2D8C7">
             <wp:simplePos x="0" y="0"/>
             <wp:positionH relativeFrom="column">
               <wp:posOffset>1758002</wp:posOffset>
@@ -2161,7 +2840,7 @@
                     </pic:cNvPicPr>
                   </pic:nvPicPr>
                   <pic:blipFill>
-                    <a:blip r:embed="rId28">
+                    <a:blip r:embed="rId30">
                       <a:extLst>
                         <a:ext uri="{28A0092B-C50C-407E-A947-70E740481C1C}">
                           <a14:useLocalDpi xmlns:a14="http://schemas.microsoft.com/office/drawing/2010/main" val="0"/>
@@ -2221,7 +2900,7 @@
                     </pic:cNvPicPr>
                   </pic:nvPicPr>
                   <pic:blipFill>
-                    <a:blip r:embed="rId28">
+                    <a:blip r:embed="rId30">
                       <a:extLst>
                         <a:ext uri="{28A0092B-C50C-407E-A947-70E740481C1C}">
                           <a14:useLocalDpi xmlns:a14="http://schemas.microsoft.com/office/drawing/2010/main" val="0"/>
@@ -2264,14 +2943,27 @@
       <w:r>
         <w:t xml:space="preserve">Figure </w:t>
       </w:r>
-      <w:fldSimple w:instr=" SEQ Figure \* ARABIC ">
-        <w:r>
-          <w:rPr>
-            <w:noProof/>
-          </w:rPr>
-          <w:t>4</w:t>
-        </w:r>
-      </w:fldSimple>
+      <w:r>
+        <w:fldChar w:fldCharType="begin"/>
+      </w:r>
+      <w:r>
+        <w:instrText xml:space="preserve"> SEQ Figure \* ARABIC </w:instrText>
+      </w:r>
+      <w:r>
+        <w:fldChar w:fldCharType="separate"/>
+      </w:r>
+      <w:r>
+        <w:rPr>
+          <w:noProof/>
+        </w:rPr>
+        <w:t>4</w:t>
+      </w:r>
+      <w:r>
+        <w:rPr>
+          <w:noProof/>
+        </w:rPr>
+        <w:fldChar w:fldCharType="end"/>
+      </w:r>
       <w:r>
         <w:t>: Chosen image for application icon</w:t>
       </w:r>
@@ -2303,17 +2995,35 @@
     </w:p>
     <w:p>
       <w:pPr>
+        <w:pStyle w:val="Heading1"/>
         <w:rPr>
           <w:noProof/>
           <w:lang w:eastAsia="en-GB"/>
         </w:rPr>
       </w:pPr>
+      <w:bookmarkStart w:id="8" w:name="_Toc415434659"/>
       <w:r>
         <w:rPr>
           <w:noProof/>
           <w:lang w:eastAsia="en-GB"/>
         </w:rPr>
         <w:lastRenderedPageBreak/>
+        <w:t>Final Logo</w:t>
+      </w:r>
+      <w:bookmarkEnd w:id="8"/>
+    </w:p>
+    <w:p>
+      <w:pPr>
+        <w:rPr>
+          <w:noProof/>
+          <w:lang w:eastAsia="en-GB"/>
+        </w:rPr>
+      </w:pPr>
+      <w:r>
+        <w:rPr>
+          <w:noProof/>
+          <w:lang w:eastAsia="en-GB"/>
+        </w:rPr>
         <w:t>Combining all the features discussed above, including experimenting with colour schemes and different features, the final logo design to be used is:</w:t>
       </w:r>
     </w:p>
@@ -2339,7 +3049,7 @@
                     <pic:cNvPicPr/>
                   </pic:nvPicPr>
                   <pic:blipFill>
-                    <a:blip r:embed="rId29" cstate="print">
+                    <a:blip r:embed="rId31" cstate="print">
                       <a:extLst>
                         <a:ext uri="{28A0092B-C50C-407E-A947-70E740481C1C}">
                           <a14:useLocalDpi xmlns:a14="http://schemas.microsoft.com/office/drawing/2010/main" val="0"/>
@@ -2376,27 +3086,14 @@
       <w:r>
         <w:t xml:space="preserve">Figure </w:t>
       </w:r>
-      <w:r>
-        <w:fldChar w:fldCharType="begin"/>
-      </w:r>
-      <w:r>
-        <w:instrText xml:space="preserve"> SEQ Figure \* ARABIC </w:instrText>
-      </w:r>
-      <w:r>
-        <w:fldChar w:fldCharType="separate"/>
-      </w:r>
-      <w:r>
-        <w:rPr>
-          <w:noProof/>
-        </w:rPr>
-        <w:t>5</w:t>
-      </w:r>
-      <w:r>
-        <w:rPr>
-          <w:noProof/>
-        </w:rPr>
-        <w:fldChar w:fldCharType="end"/>
-      </w:r>
+      <w:fldSimple w:instr=" SEQ Figure \* ARABIC ">
+        <w:r>
+          <w:rPr>
+            <w:noProof/>
+          </w:rPr>
+          <w:t>5</w:t>
+        </w:r>
+      </w:fldSimple>
       <w:r>
         <w:t>: Final Logo Design</w:t>
       </w:r>
@@ -2471,6 +3168,7 @@
     </w:p>
     <w:p/>
     <w:sectPr>
+      <w:footerReference w:type="default" r:id="rId32"/>
       <w:pgSz w:w="11906" w:h="16838"/>
       <w:pgMar w:top="1440" w:right="1440" w:bottom="1440" w:left="1440" w:header="708" w:footer="708" w:gutter="0"/>
       <w:pgNumType w:start="0"/>
@@ -2480,6 +3178,110 @@
     </w:sectPr>
   </w:body>
 </w:document>
+</file>
+
+<file path=word/endnotes.xml><?xml version="1.0" encoding="utf-8"?>
+<w:endnotes xmlns:wpc="http://schemas.microsoft.com/office/word/2010/wordprocessingCanvas" xmlns:mc="http://schemas.openxmlformats.org/markup-compatibility/2006" xmlns:o="urn:schemas-microsoft-com:office:office" xmlns:r="http://schemas.openxmlformats.org/officeDocument/2006/relationships" xmlns:m="http://schemas.openxmlformats.org/officeDocument/2006/math" xmlns:v="urn:schemas-microsoft-com:vml" xmlns:wp14="http://schemas.microsoft.com/office/word/2010/wordprocessingDrawing" xmlns:wp="http://schemas.openxmlformats.org/drawingml/2006/wordprocessingDrawing" xmlns:w10="urn:schemas-microsoft-com:office:word" xmlns:w="http://schemas.openxmlformats.org/wordprocessingml/2006/main" xmlns:w14="http://schemas.microsoft.com/office/word/2010/wordml" xmlns:w15="http://schemas.microsoft.com/office/word/2012/wordml" xmlns:wpg="http://schemas.microsoft.com/office/word/2010/wordprocessingGroup" xmlns:wpi="http://schemas.microsoft.com/office/word/2010/wordprocessingInk" xmlns:wne="http://schemas.microsoft.com/office/word/2006/wordml" xmlns:wps="http://schemas.microsoft.com/office/word/2010/wordprocessingShape" mc:Ignorable="w14 w15 wp14">
+  <w:endnote w:type="separator" w:id="-1">
+    <w:p>
+      <w:pPr>
+        <w:spacing w:after="0" w:line="240" w:lineRule="auto"/>
+      </w:pPr>
+      <w:r>
+        <w:separator/>
+      </w:r>
+    </w:p>
+  </w:endnote>
+  <w:endnote w:type="continuationSeparator" w:id="0">
+    <w:p>
+      <w:pPr>
+        <w:spacing w:after="0" w:line="240" w:lineRule="auto"/>
+      </w:pPr>
+      <w:r>
+        <w:continuationSeparator/>
+      </w:r>
+    </w:p>
+  </w:endnote>
+</w:endnotes>
+</file>
+
+<file path=word/footer1.xml><?xml version="1.0" encoding="utf-8"?>
+<w:ftr xmlns:wpc="http://schemas.microsoft.com/office/word/2010/wordprocessingCanvas" xmlns:mc="http://schemas.openxmlformats.org/markup-compatibility/2006" xmlns:o="urn:schemas-microsoft-com:office:office" xmlns:r="http://schemas.openxmlformats.org/officeDocument/2006/relationships" xmlns:m="http://schemas.openxmlformats.org/officeDocument/2006/math" xmlns:v="urn:schemas-microsoft-com:vml" xmlns:wp14="http://schemas.microsoft.com/office/word/2010/wordprocessingDrawing" xmlns:wp="http://schemas.openxmlformats.org/drawingml/2006/wordprocessingDrawing" xmlns:w10="urn:schemas-microsoft-com:office:word" xmlns:w="http://schemas.openxmlformats.org/wordprocessingml/2006/main" xmlns:w14="http://schemas.microsoft.com/office/word/2010/wordml" xmlns:w15="http://schemas.microsoft.com/office/word/2012/wordml" xmlns:wpg="http://schemas.microsoft.com/office/word/2010/wordprocessingGroup" xmlns:wpi="http://schemas.microsoft.com/office/word/2010/wordprocessingInk" xmlns:wne="http://schemas.microsoft.com/office/word/2006/wordml" xmlns:wps="http://schemas.microsoft.com/office/word/2010/wordprocessingShape" mc:Ignorable="w14 w15 wp14">
+  <w:sdt>
+    <w:sdtPr>
+      <w:id w:val="-1745869371"/>
+      <w:docPartObj>
+        <w:docPartGallery w:val="Page Numbers (Bottom of Page)"/>
+        <w:docPartUnique/>
+      </w:docPartObj>
+    </w:sdtPr>
+    <w:sdtContent>
+      <w:p>
+        <w:pPr>
+          <w:pStyle w:val="Footer"/>
+          <w:jc w:val="right"/>
+        </w:pPr>
+        <w:r>
+          <w:t xml:space="preserve">Page | </w:t>
+        </w:r>
+        <w:r>
+          <w:fldChar w:fldCharType="begin"/>
+        </w:r>
+        <w:r>
+          <w:instrText xml:space="preserve"> PAGE   \* MERGEFORMAT </w:instrText>
+        </w:r>
+        <w:r>
+          <w:fldChar w:fldCharType="separate"/>
+        </w:r>
+        <w:r>
+          <w:rPr>
+            <w:noProof/>
+          </w:rPr>
+          <w:t>1</w:t>
+        </w:r>
+        <w:r>
+          <w:rPr>
+            <w:noProof/>
+          </w:rPr>
+          <w:fldChar w:fldCharType="end"/>
+        </w:r>
+        <w:r>
+          <w:t xml:space="preserve"> </w:t>
+        </w:r>
+      </w:p>
+    </w:sdtContent>
+  </w:sdt>
+  <w:p>
+    <w:pPr>
+      <w:pStyle w:val="Footer"/>
+    </w:pPr>
+  </w:p>
+</w:ftr>
+</file>
+
+<file path=word/footnotes.xml><?xml version="1.0" encoding="utf-8"?>
+<w:footnotes xmlns:wpc="http://schemas.microsoft.com/office/word/2010/wordprocessingCanvas" xmlns:mc="http://schemas.openxmlformats.org/markup-compatibility/2006" xmlns:o="urn:schemas-microsoft-com:office:office" xmlns:r="http://schemas.openxmlformats.org/officeDocument/2006/relationships" xmlns:m="http://schemas.openxmlformats.org/officeDocument/2006/math" xmlns:v="urn:schemas-microsoft-com:vml" xmlns:wp14="http://schemas.microsoft.com/office/word/2010/wordprocessingDrawing" xmlns:wp="http://schemas.openxmlformats.org/drawingml/2006/wordprocessingDrawing" xmlns:w10="urn:schemas-microsoft-com:office:word" xmlns:w="http://schemas.openxmlformats.org/wordprocessingml/2006/main" xmlns:w14="http://schemas.microsoft.com/office/word/2010/wordml" xmlns:w15="http://schemas.microsoft.com/office/word/2012/wordml" xmlns:wpg="http://schemas.microsoft.com/office/word/2010/wordprocessingGroup" xmlns:wpi="http://schemas.microsoft.com/office/word/2010/wordprocessingInk" xmlns:wne="http://schemas.microsoft.com/office/word/2006/wordml" xmlns:wps="http://schemas.microsoft.com/office/word/2010/wordprocessingShape" mc:Ignorable="w14 w15 wp14">
+  <w:footnote w:type="separator" w:id="-1">
+    <w:p>
+      <w:pPr>
+        <w:spacing w:after="0" w:line="240" w:lineRule="auto"/>
+      </w:pPr>
+      <w:r>
+        <w:separator/>
+      </w:r>
+    </w:p>
+  </w:footnote>
+  <w:footnote w:type="continuationSeparator" w:id="0">
+    <w:p>
+      <w:pPr>
+        <w:spacing w:after="0" w:line="240" w:lineRule="auto"/>
+      </w:pPr>
+      <w:r>
+        <w:continuationSeparator/>
+      </w:r>
+    </w:p>
+  </w:footnote>
+</w:footnotes>
 </file>
 
 <file path=word/numbering.xml><?xml version="1.0" encoding="utf-8"?>
@@ -3346,6 +4148,106 @@
       <w:szCs w:val="18"/>
     </w:rPr>
   </w:style>
+  <w:style w:type="paragraph" w:styleId="TOCHeading">
+    <w:name w:val="TOC Heading"/>
+    <w:basedOn w:val="Heading1"/>
+    <w:next w:val="Normal"/>
+    <w:uiPriority w:val="39"/>
+    <w:unhideWhenUsed/>
+    <w:qFormat/>
+    <w:rsid w:val="00047F33"/>
+    <w:pPr>
+      <w:spacing w:before="240" w:line="259" w:lineRule="auto"/>
+      <w:outlineLvl w:val="9"/>
+    </w:pPr>
+    <w:rPr>
+      <w:b w:val="0"/>
+      <w:bCs w:val="0"/>
+      <w:sz w:val="32"/>
+      <w:szCs w:val="32"/>
+      <w:lang w:val="en-US"/>
+    </w:rPr>
+  </w:style>
+  <w:style w:type="paragraph" w:styleId="TOC1">
+    <w:name w:val="toc 1"/>
+    <w:basedOn w:val="Normal"/>
+    <w:next w:val="Normal"/>
+    <w:autoRedefine/>
+    <w:uiPriority w:val="39"/>
+    <w:unhideWhenUsed/>
+    <w:rsid w:val="00047F33"/>
+    <w:pPr>
+      <w:spacing w:after="100"/>
+    </w:pPr>
+  </w:style>
+  <w:style w:type="paragraph" w:styleId="TOC3">
+    <w:name w:val="toc 3"/>
+    <w:basedOn w:val="Normal"/>
+    <w:next w:val="Normal"/>
+    <w:autoRedefine/>
+    <w:uiPriority w:val="39"/>
+    <w:unhideWhenUsed/>
+    <w:rsid w:val="00047F33"/>
+    <w:pPr>
+      <w:spacing w:after="100"/>
+      <w:ind w:left="440"/>
+    </w:pPr>
+  </w:style>
+  <w:style w:type="character" w:styleId="Hyperlink">
+    <w:name w:val="Hyperlink"/>
+    <w:basedOn w:val="DefaultParagraphFont"/>
+    <w:uiPriority w:val="99"/>
+    <w:unhideWhenUsed/>
+    <w:rsid w:val="00047F33"/>
+    <w:rPr>
+      <w:color w:val="0000FF" w:themeColor="hyperlink"/>
+      <w:u w:val="single"/>
+    </w:rPr>
+  </w:style>
+  <w:style w:type="paragraph" w:styleId="Header">
+    <w:name w:val="header"/>
+    <w:basedOn w:val="Normal"/>
+    <w:link w:val="HeaderChar"/>
+    <w:uiPriority w:val="99"/>
+    <w:unhideWhenUsed/>
+    <w:rsid w:val="0038282E"/>
+    <w:pPr>
+      <w:tabs>
+        <w:tab w:val="center" w:pos="4513"/>
+        <w:tab w:val="right" w:pos="9026"/>
+      </w:tabs>
+      <w:spacing w:after="0" w:line="240" w:lineRule="auto"/>
+    </w:pPr>
+  </w:style>
+  <w:style w:type="character" w:customStyle="1" w:styleId="HeaderChar">
+    <w:name w:val="Header Char"/>
+    <w:basedOn w:val="DefaultParagraphFont"/>
+    <w:link w:val="Header"/>
+    <w:uiPriority w:val="99"/>
+    <w:rsid w:val="0038282E"/>
+  </w:style>
+  <w:style w:type="paragraph" w:styleId="Footer">
+    <w:name w:val="footer"/>
+    <w:basedOn w:val="Normal"/>
+    <w:link w:val="FooterChar"/>
+    <w:uiPriority w:val="99"/>
+    <w:unhideWhenUsed/>
+    <w:rsid w:val="0038282E"/>
+    <w:pPr>
+      <w:tabs>
+        <w:tab w:val="center" w:pos="4513"/>
+        <w:tab w:val="right" w:pos="9026"/>
+      </w:tabs>
+      <w:spacing w:after="0" w:line="240" w:lineRule="auto"/>
+    </w:pPr>
+  </w:style>
+  <w:style w:type="character" w:customStyle="1" w:styleId="FooterChar">
+    <w:name w:val="Footer Char"/>
+    <w:basedOn w:val="DefaultParagraphFont"/>
+    <w:link w:val="Footer"/>
+    <w:uiPriority w:val="99"/>
+    <w:rsid w:val="0038282E"/>
+  </w:style>
 </w:styles>
 </file>
 
@@ -3488,9 +4390,8 @@
     <w:panose1 w:val="020B0604030504040204"/>
     <w:charset w:val="00"/>
     <w:family w:val="swiss"/>
-    <w:notTrueType/>
     <w:pitch w:val="variable"/>
-    <w:sig w:usb0="00000003" w:usb1="00000000" w:usb2="00000000" w:usb3="00000000" w:csb0="00000001" w:csb1="00000000"/>
+    <w:sig w:usb0="E1002EFF" w:usb1="C000605B" w:usb2="00000029" w:usb3="00000000" w:csb0="000101FF" w:csb1="00000000"/>
   </w:font>
   <w:font w:name="Arial">
     <w:panose1 w:val="020B0604020202020204"/>
@@ -3523,6 +4424,7 @@
   </w:compat>
   <w:rsids>
     <w:rsidRoot w:val="00C2184A"/>
+    <w:rsid w:val="00522927"/>
     <w:rsid w:val="007363EF"/>
     <w:rsid w:val="007455CA"/>
     <w:rsid w:val="00836A7C"/>
@@ -4344,7 +5246,7 @@
 </file>
 
 <file path=customXml/itemProps2.xml><?xml version="1.0" encoding="utf-8"?>
-<ds:datastoreItem xmlns:ds="http://schemas.openxmlformats.org/officeDocument/2006/customXml" ds:itemID="{0B1516D0-42FA-4709-BB64-8C86E574EFA5}">
+<ds:datastoreItem xmlns:ds="http://schemas.openxmlformats.org/officeDocument/2006/customXml" ds:itemID="{D544C765-BF8E-4BAF-9B7A-3E4A0EAD797E}">
   <ds:schemaRefs>
     <ds:schemaRef ds:uri="http://schemas.openxmlformats.org/officeDocument/2006/bibliography"/>
   </ds:schemaRefs>
